--- a/Alimentacion.docx
+++ b/Alimentacion.docx
@@ -10,6 +10,15 @@
         <w:t>ESTUDIO DE LAS NECESIDADES DEL DISPOSITIVO ELECTRÓNICO</w:t>
       </w:r>
     </w:p>
+    <w:p/>
+    <w:p>
+      <w:pPr>
+        <w:pStyle w:val="Ttulo2"/>
+      </w:pPr>
+      <w:r>
+        <w:t>Dispositivos</w:t>
+      </w:r>
+    </w:p>
     <w:p>
       <w:r>
         <w:t>El dispositivo electrónico va a estar compuesto de una placa Raspberry Pi.</w:t>
@@ -27,7 +36,7 @@
     </w:p>
     <w:p>
       <w:r>
-        <w:t xml:space="preserve">Los dos modelos más completos son los dos últimos diseñados: </w:t>
+        <w:t xml:space="preserve">Los dos modelos más completos son los dos últimos diseñados que son Raspberry Pi Zero W y Raspberry Pi 3 model B que son mejoras de sus productos anteriores. </w:t>
       </w:r>
     </w:p>
     <w:p/>
@@ -40,323 +49,14 @@
         </w:numPr>
       </w:pPr>
       <w:r>
-        <w:t>RASPBERRY PI ZERO W</w:t>
-      </w:r>
-    </w:p>
-    <w:p>
-      <w:r>
-        <w:t>Es una Raspberry Pi zero mejorada con conexión WiFi y Bluetooth:</w:t>
-      </w:r>
-    </w:p>
-    <w:p>
-      <w:pPr>
-        <w:rPr>
-          <w:lang w:eastAsia="es-ES"/>
-        </w:rPr>
-      </w:pPr>
-      <w:r>
-        <w:rPr>
-          <w:lang w:eastAsia="es-ES"/>
-        </w:rPr>
-        <w:t>66.0mm x 30.5mm x 5.0mm / 2.6" x 1.2" x 0.2"</w:t>
-      </w:r>
-    </w:p>
-    <w:p>
-      <w:pPr>
-        <w:rPr>
-          <w:lang w:eastAsia="es-ES"/>
-        </w:rPr>
-      </w:pPr>
-      <w:r>
-        <w:rPr>
-          <w:lang w:eastAsia="es-ES"/>
-        </w:rPr>
-        <w:t>9.3g / 0.3oz</w:t>
-      </w:r>
-    </w:p>
-    <w:p>
-      <w:pPr>
-        <w:rPr>
-          <w:lang w:eastAsia="es-ES"/>
-        </w:rPr>
-      </w:pPr>
-      <w:r>
-        <w:rPr>
-          <w:lang w:eastAsia="es-ES"/>
-        </w:rPr>
-        <w:t>ARM11 a 1GHz</w:t>
-      </w:r>
-    </w:p>
-    <w:p>
-      <w:pPr>
-        <w:rPr>
-          <w:lang w:eastAsia="es-ES"/>
-        </w:rPr>
-      </w:pPr>
-      <w:r>
-        <w:rPr>
-          <w:lang w:eastAsia="es-ES"/>
-        </w:rPr>
-        <w:t>Broadcom BCM2835</w:t>
-      </w:r>
-    </w:p>
-    <w:p>
-      <w:pPr>
-        <w:rPr>
-          <w:lang w:eastAsia="es-ES"/>
-        </w:rPr>
-      </w:pPr>
-      <w:r>
-        <w:rPr>
-          <w:lang w:eastAsia="es-ES"/>
-        </w:rPr>
-        <w:t xml:space="preserve">2.4GHz </w:t>
-      </w:r>
-      <w:r>
-        <w:rPr>
-          <w:lang w:eastAsia="es-ES"/>
-        </w:rPr>
-        <w:t>802.11 b/g/n wireless LAN</w:t>
-      </w:r>
-    </w:p>
-    <w:p>
-      <w:pPr>
-        <w:rPr>
-          <w:lang w:eastAsia="es-ES"/>
-        </w:rPr>
-      </w:pPr>
-      <w:r>
-        <w:rPr>
-          <w:lang w:eastAsia="es-ES"/>
-        </w:rPr>
-        <w:t>Bluetooth 4.1</w:t>
-      </w:r>
-    </w:p>
-    <w:p>
-      <w:pPr>
-        <w:rPr>
-          <w:lang w:eastAsia="es-ES"/>
-        </w:rPr>
-      </w:pPr>
-      <w:r>
-        <w:rPr>
-          <w:lang w:eastAsia="es-ES"/>
-        </w:rPr>
-        <w:t>Tarjeta microSD</w:t>
-      </w:r>
-    </w:p>
-    <w:p>
-      <w:pPr>
-        <w:rPr>
-          <w:lang w:eastAsia="es-ES"/>
-        </w:rPr>
-      </w:pPr>
-      <w:r>
-        <w:rPr>
-          <w:lang w:eastAsia="es-ES"/>
-        </w:rPr>
-        <w:t>Bluetooth Low Energy (BLE)</w:t>
-      </w:r>
-    </w:p>
-    <w:p>
-      <w:pPr>
-        <w:rPr>
-          <w:lang w:eastAsia="es-ES"/>
-        </w:rPr>
-      </w:pPr>
-      <w:r>
-        <w:rPr>
-          <w:lang w:eastAsia="es-ES"/>
-        </w:rPr>
-        <w:t>1GHz, Single-core CPU</w:t>
-      </w:r>
-    </w:p>
-    <w:p>
-      <w:pPr>
-        <w:rPr>
-          <w:lang w:eastAsia="es-ES"/>
-        </w:rPr>
-      </w:pPr>
-      <w:r>
-        <w:rPr>
-          <w:lang w:eastAsia="es-ES"/>
-        </w:rPr>
-        <w:t>512MB RAM</w:t>
-      </w:r>
-    </w:p>
-    <w:p>
-      <w:pPr>
-        <w:rPr>
-          <w:lang w:eastAsia="es-ES"/>
-        </w:rPr>
-      </w:pPr>
-      <w:r>
-        <w:rPr>
-          <w:lang w:eastAsia="es-ES"/>
-        </w:rPr>
-        <w:t>Mini-HDMI port</w:t>
-      </w:r>
-    </w:p>
-    <w:p>
-      <w:pPr>
-        <w:rPr>
-          <w:lang w:eastAsia="es-ES"/>
-        </w:rPr>
-      </w:pPr>
-      <w:r>
-        <w:rPr>
-          <w:lang w:eastAsia="es-ES"/>
-        </w:rPr>
-        <w:t>Micro-USB OTG port</w:t>
-      </w:r>
-    </w:p>
-    <w:p>
-      <w:pPr>
-        <w:rPr>
-          <w:lang w:eastAsia="es-ES"/>
-        </w:rPr>
-      </w:pPr>
-      <w:r>
-        <w:rPr>
-          <w:lang w:eastAsia="es-ES"/>
-        </w:rPr>
-        <w:t>Micro-USB power</w:t>
-      </w:r>
-    </w:p>
-    <w:p>
-      <w:pPr>
-        <w:rPr>
-          <w:lang w:eastAsia="es-ES"/>
-        </w:rPr>
-      </w:pPr>
-      <w:r>
-        <w:rPr>
-          <w:lang w:eastAsia="es-ES"/>
-        </w:rPr>
-        <w:t>HAT-compatible 40-pin header</w:t>
-      </w:r>
-    </w:p>
-    <w:p>
-      <w:pPr>
-        <w:rPr>
-          <w:lang w:eastAsia="es-ES"/>
-        </w:rPr>
-      </w:pPr>
-      <w:r>
-        <w:rPr>
-          <w:lang w:eastAsia="es-ES"/>
-        </w:rPr>
-        <w:t>Composite video and reset headers</w:t>
-      </w:r>
-    </w:p>
-    <w:p>
-      <w:pPr>
-        <w:rPr>
-          <w:lang w:eastAsia="es-ES"/>
-        </w:rPr>
-      </w:pPr>
-      <w:r>
-        <w:rPr>
-          <w:lang w:eastAsia="es-ES"/>
-        </w:rPr>
-        <w:t>CSI camera connector (v1.3 only)</w:t>
-      </w:r>
-    </w:p>
-    <w:p>
-      <w:pPr>
-        <w:rPr>
-          <w:lang w:eastAsia="es-ES"/>
-        </w:rPr>
-      </w:pPr>
-      <w:r>
-        <w:rPr>
-          <w:lang w:eastAsia="es-ES"/>
-        </w:rPr>
-        <w:t xml:space="preserve">5V, 2A </w:t>
-      </w:r>
-    </w:p>
-    <w:p>
-      <w:pPr>
-        <w:rPr>
-          <w:rStyle w:val="Hipervnculo"/>
-          <w:lang w:eastAsia="es-ES"/>
-        </w:rPr>
-      </w:pPr>
-      <w:hyperlink r:id="rId6" w:history="1">
-        <w:r>
-          <w:rPr>
-            <w:rStyle w:val="Hipervnculo"/>
-            <w:lang w:eastAsia="es-ES"/>
-          </w:rPr>
-          <w:t>https://www.raspberrypi.org/magpi/pi-zero-w/</w:t>
-        </w:r>
-      </w:hyperlink>
-      <w:r>
-        <w:rPr>
-          <w:rStyle w:val="Hipervnculo"/>
-          <w:lang w:eastAsia="es-ES"/>
-        </w:rPr>
-        <w:t xml:space="preserve"> </w:t>
-      </w:r>
-    </w:p>
-    <w:p>
-      <w:pPr>
-        <w:rPr>
-          <w:rStyle w:val="Hipervnculo"/>
-          <w:lang w:eastAsia="es-ES"/>
-        </w:rPr>
-      </w:pPr>
-      <w:hyperlink r:id="rId7" w:history="1">
-        <w:r>
-          <w:rPr>
-            <w:rStyle w:val="Hipervnculo"/>
-            <w:lang w:eastAsia="es-ES"/>
-          </w:rPr>
-          <w:t>https://www.adafruit.com/product/3400</w:t>
-        </w:r>
-      </w:hyperlink>
-      <w:r>
-        <w:rPr>
-          <w:rStyle w:val="Hipervnculo"/>
-          <w:lang w:eastAsia="es-ES"/>
-        </w:rPr>
-        <w:t xml:space="preserve"> </w:t>
-      </w:r>
-    </w:p>
-    <w:p>
-      <w:pPr>
-        <w:rPr>
-          <w:rStyle w:val="Hipervnculo"/>
-        </w:rPr>
-      </w:pPr>
-      <w:hyperlink r:id="rId8" w:history="1">
-        <w:r>
-          <w:rPr>
-            <w:rStyle w:val="Hipervnculo"/>
-          </w:rPr>
-          <w:t>https://www.raspberrypi.org/products/pi-zero/</w:t>
-        </w:r>
-      </w:hyperlink>
-    </w:p>
-    <w:p>
-      <w:pPr>
-        <w:rPr>
-          <w:color w:val="0563C1" w:themeColor="hyperlink"/>
-          <w:lang w:eastAsia="es-ES"/>
-        </w:rPr>
-      </w:pPr>
-    </w:p>
-    <w:p>
-      <w:r>
-        <w:t>Ni la Raspberry Pi Zero ni este nuevo modelo cuentan con un puerto Ethernet, pero las mejoras de este nuevo modelo permiten conectarse a internet mediante sus nuevas conexiones.</w:t>
-      </w:r>
-    </w:p>
-    <w:p>
-      <w:r>
-        <w:t xml:space="preserve">La Raspberry Pi Zero W tiene grandes ventajas, ya que es muy económica, de pequeño tamaño y consume menos energía; Pero la mayoría de las conexiones que se quieran realizar, necesitan adaptadores por separado, y solo cuenta con un puerto USB. Además, cuenta con menos memoria de RAM y un solo núcleo. </w:t>
-      </w:r>
-    </w:p>
-    <w:p/>
+        <w:t>RASPBERRY PI ZERO W [12][13]</w:t>
+      </w:r>
+    </w:p>
+    <w:p>
+      <w:r>
+        <w:t>Es una Raspberry Pi zero mejorada con conexión WiFi y Bluetooth.</w:t>
+      </w:r>
+    </w:p>
     <w:p>
       <w:pPr>
         <w:pStyle w:val="Prrafodelista"/>
@@ -366,7 +66,263 @@
         </w:numPr>
       </w:pPr>
       <w:r>
-        <w:t>RASPBERRY PI 3 MODEL B</w:t>
+        <w:t xml:space="preserve">Características. </w:t>
+      </w:r>
+    </w:p>
+    <w:p>
+      <w:pPr>
+        <w:rPr>
+          <w:lang w:eastAsia="es-ES"/>
+        </w:rPr>
+      </w:pPr>
+      <w:r>
+        <w:rPr>
+          <w:lang w:eastAsia="es-ES"/>
+        </w:rPr>
+        <w:t xml:space="preserve">Dimensión: </w:t>
+      </w:r>
+      <w:r>
+        <w:rPr>
+          <w:lang w:eastAsia="es-ES"/>
+        </w:rPr>
+        <w:t>66.0mm x 30.5mm x 5.0mm / 2.6" x 1.2" x 0.2"</w:t>
+      </w:r>
+    </w:p>
+    <w:p>
+      <w:pPr>
+        <w:rPr>
+          <w:lang w:eastAsia="es-ES"/>
+        </w:rPr>
+      </w:pPr>
+      <w:r>
+        <w:rPr>
+          <w:lang w:eastAsia="es-ES"/>
+        </w:rPr>
+        <w:t xml:space="preserve">Peso: </w:t>
+      </w:r>
+      <w:r>
+        <w:rPr>
+          <w:lang w:eastAsia="es-ES"/>
+        </w:rPr>
+        <w:t>9.3g / 0.3oz</w:t>
+      </w:r>
+    </w:p>
+    <w:p>
+      <w:pPr>
+        <w:rPr>
+          <w:lang w:eastAsia="es-ES"/>
+        </w:rPr>
+      </w:pPr>
+      <w:r>
+        <w:rPr>
+          <w:lang w:eastAsia="es-ES"/>
+        </w:rPr>
+        <w:t>CPU: ARM11 a 1GHz</w:t>
+      </w:r>
+    </w:p>
+    <w:p>
+      <w:pPr>
+        <w:rPr>
+          <w:lang w:eastAsia="es-ES"/>
+        </w:rPr>
+      </w:pPr>
+      <w:r>
+        <w:rPr>
+          <w:lang w:eastAsia="es-ES"/>
+        </w:rPr>
+        <w:t>Potencia: 5V mediante conector micro USB</w:t>
+      </w:r>
+    </w:p>
+    <w:p>
+      <w:pPr>
+        <w:rPr>
+          <w:lang w:eastAsia="es-ES"/>
+        </w:rPr>
+      </w:pPr>
+      <w:r>
+        <w:rPr>
+          <w:lang w:eastAsia="es-ES"/>
+        </w:rPr>
+        <w:t>Corriente: 2A</w:t>
+      </w:r>
+    </w:p>
+    <w:p>
+      <w:pPr>
+        <w:rPr>
+          <w:lang w:eastAsia="es-ES"/>
+        </w:rPr>
+      </w:pPr>
+      <w:r>
+        <w:rPr>
+          <w:lang w:eastAsia="es-ES"/>
+        </w:rPr>
+        <w:t>SoC: Broadcom BCM2835</w:t>
+      </w:r>
+    </w:p>
+    <w:p>
+      <w:pPr>
+        <w:rPr>
+          <w:lang w:eastAsia="es-ES"/>
+        </w:rPr>
+      </w:pPr>
+      <w:r>
+        <w:rPr>
+          <w:lang w:eastAsia="es-ES"/>
+        </w:rPr>
+        <w:t xml:space="preserve">Inalámbrico: 2.4GHz </w:t>
+      </w:r>
+      <w:r>
+        <w:rPr>
+          <w:lang w:eastAsia="es-ES"/>
+        </w:rPr>
+        <w:t>802.11 b/g/n wireless LAN</w:t>
+      </w:r>
+    </w:p>
+    <w:p>
+      <w:pPr>
+        <w:rPr>
+          <w:lang w:eastAsia="es-ES"/>
+        </w:rPr>
+      </w:pPr>
+      <w:r>
+        <w:rPr>
+          <w:lang w:eastAsia="es-ES"/>
+        </w:rPr>
+        <w:t xml:space="preserve">Bluetooth: </w:t>
+      </w:r>
+      <w:r>
+        <w:rPr>
+          <w:lang w:eastAsia="es-ES"/>
+        </w:rPr>
+        <w:t>4.1</w:t>
+      </w:r>
+      <w:r>
+        <w:rPr>
+          <w:lang w:eastAsia="es-ES"/>
+        </w:rPr>
+        <w:t>y LE (Low Energy)</w:t>
+      </w:r>
+    </w:p>
+    <w:p>
+      <w:pPr>
+        <w:rPr>
+          <w:lang w:eastAsia="es-ES"/>
+        </w:rPr>
+      </w:pPr>
+      <w:r>
+        <w:rPr>
+          <w:lang w:eastAsia="es-ES"/>
+        </w:rPr>
+        <w:t>Tarjeta microSD</w:t>
+      </w:r>
+    </w:p>
+    <w:p>
+      <w:pPr>
+        <w:rPr>
+          <w:lang w:eastAsia="es-ES"/>
+        </w:rPr>
+      </w:pPr>
+      <w:r>
+        <w:rPr>
+          <w:lang w:eastAsia="es-ES"/>
+        </w:rPr>
+        <w:t>RAM: 512MB</w:t>
+      </w:r>
+    </w:p>
+    <w:p>
+      <w:pPr>
+        <w:rPr>
+          <w:lang w:eastAsia="es-ES"/>
+        </w:rPr>
+      </w:pPr>
+      <w:r>
+        <w:rPr>
+          <w:lang w:eastAsia="es-ES"/>
+        </w:rPr>
+        <w:t>GPIO: 40 pines</w:t>
+      </w:r>
+    </w:p>
+    <w:p>
+      <w:pPr>
+        <w:rPr>
+          <w:lang w:eastAsia="es-ES"/>
+        </w:rPr>
+      </w:pPr>
+      <w:r>
+        <w:rPr>
+          <w:lang w:eastAsia="es-ES"/>
+        </w:rPr>
+        <w:t>Puerto Mini-HDMI</w:t>
+      </w:r>
+    </w:p>
+    <w:p>
+      <w:pPr>
+        <w:rPr>
+          <w:lang w:eastAsia="es-ES"/>
+        </w:rPr>
+      </w:pPr>
+      <w:r>
+        <w:rPr>
+          <w:lang w:eastAsia="es-ES"/>
+        </w:rPr>
+        <w:t>Puerto Micro-USB OTG</w:t>
+      </w:r>
+    </w:p>
+    <w:p>
+      <w:pPr>
+        <w:rPr>
+          <w:lang w:eastAsia="es-ES"/>
+        </w:rPr>
+      </w:pPr>
+      <w:r>
+        <w:rPr>
+          <w:lang w:eastAsia="es-ES"/>
+        </w:rPr>
+        <w:t>Carga Micro-USB</w:t>
+      </w:r>
+    </w:p>
+    <w:p>
+      <w:pPr>
+        <w:rPr>
+          <w:lang w:eastAsia="es-ES"/>
+        </w:rPr>
+      </w:pPr>
+      <w:r>
+        <w:rPr>
+          <w:lang w:eastAsia="es-ES"/>
+        </w:rPr>
+        <w:t>Conector de cámara CSI (v1.3 only)</w:t>
+      </w:r>
+    </w:p>
+    <w:p>
+      <w:pPr>
+        <w:rPr>
+          <w:color w:val="0563C1" w:themeColor="hyperlink"/>
+          <w:lang w:eastAsia="es-ES"/>
+        </w:rPr>
+      </w:pPr>
+    </w:p>
+    <w:p>
+      <w:r>
+        <w:t>Ni la Raspberry Pi Zero ni este nuevo modelo cuentan con un puerto Ethernet, pero las mejoras de este nuevo modelo permiten conectarse a internet mediante sus nuevas conexiones.</w:t>
+      </w:r>
+    </w:p>
+    <w:p>
+      <w:r>
+        <w:t xml:space="preserve">La Raspberry Pi Zero W tiene grandes ventajas, ya que es muy económica, de pequeño tamaño y consume menos energía; Pero la mayoría de las conexiones que se quieran realizar, necesitan adaptadores por separado, y solo cuenta con un puerto USB. Además, cuenta con menos memoria de RAM y un solo núcleo. </w:t>
+      </w:r>
+    </w:p>
+    <w:p/>
+    <w:p>
+      <w:pPr>
+        <w:pStyle w:val="Prrafodelista"/>
+        <w:numPr>
+          <w:ilvl w:val="0"/>
+          <w:numId w:val="8"/>
+        </w:numPr>
+      </w:pPr>
+      <w:r>
+        <w:t>RASPBERRY PI 3 MODEL B [12][13][14]</w:t>
       </w:r>
     </w:p>
     <w:p>
@@ -375,589 +331,274 @@
       </w:r>
     </w:p>
     <w:p>
-      <w:hyperlink r:id="rId9" w:history="1">
-        <w:r>
-          <w:rPr>
-            <w:rStyle w:val="Hipervnculo"/>
-          </w:rPr>
-          <w:t>http://es.rs-online.com/web/p/kits-de-desarrollo-de-procesador-y-microcontrolador/8968660/</w:t>
-        </w:r>
-      </w:hyperlink>
-      <w:r>
-        <w:t xml:space="preserve"> (Documentación técnica)</w:t>
-      </w:r>
-    </w:p>
-    <w:tbl>
-      <w:tblPr>
-        <w:tblStyle w:val="Tablaconcuadrcula"/>
-        <w:tblpPr w:leftFromText="141" w:rightFromText="141" w:vertAnchor="text" w:horzAnchor="page" w:tblpX="1153" w:tblpY="47"/>
-        <w:tblOverlap w:val="never"/>
-        <w:tblW w:w="0" w:type="auto"/>
-        <w:tblLook w:val="04A0" w:firstRow="1" w:lastRow="0" w:firstColumn="1" w:lastColumn="0" w:noHBand="0" w:noVBand="1"/>
-      </w:tblPr>
-      <w:tblGrid>
-        <w:gridCol w:w="2505"/>
-        <w:gridCol w:w="2508"/>
-      </w:tblGrid>
-      <w:tr>
-        <w:trPr>
-          <w:trHeight w:val="363"/>
-        </w:trPr>
-        <w:tc>
-          <w:tcPr>
-            <w:tcW w:w="5013" w:type="dxa"/>
-            <w:gridSpan w:val="2"/>
-            <w:vAlign w:val="center"/>
-          </w:tcPr>
-          <w:p>
-            <w:r>
-              <w:t>ESPECIFICATIONS</w:t>
-            </w:r>
-          </w:p>
-        </w:tc>
-      </w:tr>
-      <w:tr>
-        <w:trPr>
-          <w:trHeight w:val="1094"/>
-        </w:trPr>
-        <w:tc>
-          <w:tcPr>
-            <w:tcW w:w="2505" w:type="dxa"/>
-          </w:tcPr>
-          <w:p>
-            <w:pPr>
-              <w:rPr>
-                <w:b/>
-              </w:rPr>
-            </w:pPr>
-            <w:r>
-              <w:rPr>
-                <w:b/>
-              </w:rPr>
-              <w:t xml:space="preserve"> </w:t>
-            </w:r>
-            <w:r>
-              <w:rPr>
-                <w:b/>
-              </w:rPr>
-              <w:t>Processor</w:t>
-            </w:r>
-          </w:p>
-        </w:tc>
-        <w:tc>
-          <w:tcPr>
-            <w:tcW w:w="2508" w:type="dxa"/>
-          </w:tcPr>
-          <w:p>
-            <w:r>
-              <w:t>Broadcom BCM2387 chipset.</w:t>
-            </w:r>
-          </w:p>
-          <w:p>
-            <w:r>
-              <w:t>1.2GHz Quad-Core ARM Cortex-A53</w:t>
-            </w:r>
-          </w:p>
-          <w:p>
-            <w:r>
-              <w:t>802.11 b/g/n Wireless LAN and Bluetooth 4.1 (Bluetooth Classic and LE)</w:t>
-            </w:r>
-          </w:p>
-        </w:tc>
-      </w:tr>
-      <w:tr>
-        <w:trPr>
-          <w:trHeight w:val="1848"/>
-        </w:trPr>
-        <w:tc>
-          <w:tcPr>
-            <w:tcW w:w="2505" w:type="dxa"/>
-          </w:tcPr>
-          <w:p>
-            <w:pPr>
-              <w:rPr>
-                <w:b/>
-              </w:rPr>
-            </w:pPr>
-            <w:r>
-              <w:rPr>
-                <w:b/>
-              </w:rPr>
-              <w:t>GPU</w:t>
-            </w:r>
-          </w:p>
-        </w:tc>
-        <w:tc>
-          <w:tcPr>
-            <w:tcW w:w="2508" w:type="dxa"/>
-          </w:tcPr>
-          <w:p>
-            <w:r>
-              <w:t>Dual Core VideoCore IV® Multimedia Co-Processor.</w:t>
-            </w:r>
-          </w:p>
-          <w:p>
-            <w:r>
-              <w:t>Provides Open GL ES 2.0, hardware-accelerated OpenVG, and 1080p30 H.264 high-profile decode.</w:t>
-            </w:r>
-          </w:p>
-          <w:p>
-            <w:r>
-              <w:t>Capable of 1Gpixel/s, 1.5Gtexel/s or 24GFLOPs with texture filtering and DMA infrastructure.</w:t>
-            </w:r>
-          </w:p>
-        </w:tc>
-      </w:tr>
-      <w:tr>
-        <w:trPr>
-          <w:trHeight w:val="363"/>
-        </w:trPr>
-        <w:tc>
-          <w:tcPr>
-            <w:tcW w:w="2505" w:type="dxa"/>
-          </w:tcPr>
-          <w:p>
-            <w:pPr>
-              <w:rPr>
-                <w:b/>
-              </w:rPr>
-            </w:pPr>
-            <w:r>
-              <w:rPr>
-                <w:b/>
-              </w:rPr>
-              <w:t>Memory</w:t>
-            </w:r>
-          </w:p>
-        </w:tc>
-        <w:tc>
-          <w:tcPr>
-            <w:tcW w:w="2508" w:type="dxa"/>
-          </w:tcPr>
-          <w:p>
-            <w:r>
-              <w:t>1GB LPDDR2.</w:t>
-            </w:r>
-          </w:p>
-        </w:tc>
-      </w:tr>
-      <w:tr>
-        <w:trPr>
-          <w:trHeight w:val="736"/>
-        </w:trPr>
-        <w:tc>
-          <w:tcPr>
-            <w:tcW w:w="2505" w:type="dxa"/>
-          </w:tcPr>
-          <w:p>
-            <w:pPr>
-              <w:rPr>
-                <w:b/>
-              </w:rPr>
-            </w:pPr>
-            <w:r>
-              <w:rPr>
-                <w:b/>
-              </w:rPr>
-              <w:t>Operating System</w:t>
-            </w:r>
-          </w:p>
-        </w:tc>
-        <w:tc>
-          <w:tcPr>
-            <w:tcW w:w="2508" w:type="dxa"/>
-          </w:tcPr>
-          <w:p>
-            <w:r>
-              <w:t>Boots from Micro SD card, running a version of the Linux operating system or Windows 10 IoT.</w:t>
-            </w:r>
-          </w:p>
-        </w:tc>
-      </w:tr>
-      <w:tr>
-        <w:trPr>
-          <w:trHeight w:val="355"/>
-        </w:trPr>
-        <w:tc>
-          <w:tcPr>
-            <w:tcW w:w="2505" w:type="dxa"/>
-          </w:tcPr>
-          <w:p>
-            <w:pPr>
-              <w:rPr>
-                <w:b/>
-              </w:rPr>
-            </w:pPr>
-            <w:r>
-              <w:rPr>
-                <w:b/>
-              </w:rPr>
-              <w:t>Dimensions</w:t>
-            </w:r>
-          </w:p>
-        </w:tc>
-        <w:tc>
-          <w:tcPr>
-            <w:tcW w:w="2508" w:type="dxa"/>
-          </w:tcPr>
-          <w:p>
-            <w:r>
-              <w:t>85 x 56 x 17mm.</w:t>
-            </w:r>
-          </w:p>
-        </w:tc>
-      </w:tr>
-      <w:tr>
-        <w:trPr>
-          <w:trHeight w:val="363"/>
-        </w:trPr>
-        <w:tc>
-          <w:tcPr>
-            <w:tcW w:w="2505" w:type="dxa"/>
-          </w:tcPr>
-          <w:p>
-            <w:pPr>
-              <w:rPr>
-                <w:b/>
-              </w:rPr>
-            </w:pPr>
-            <w:r>
-              <w:rPr>
-                <w:b/>
-              </w:rPr>
-              <w:t>Power</w:t>
-            </w:r>
-          </w:p>
-        </w:tc>
-        <w:tc>
-          <w:tcPr>
-            <w:tcW w:w="2508" w:type="dxa"/>
-          </w:tcPr>
-          <w:p>
-            <w:r>
-              <w:t>Micro USB socket 5,1V, 2.5A.</w:t>
-            </w:r>
-          </w:p>
-        </w:tc>
-      </w:tr>
-    </w:tbl>
-    <w:tbl>
-      <w:tblPr>
-        <w:tblStyle w:val="Tablaconcuadrcula"/>
-        <w:tblpPr w:leftFromText="141" w:rightFromText="141" w:vertAnchor="page" w:horzAnchor="page" w:tblpX="6685" w:tblpY="5125"/>
-        <w:tblW w:w="0" w:type="auto"/>
-        <w:tblLook w:val="04A0" w:firstRow="1" w:lastRow="0" w:firstColumn="1" w:lastColumn="0" w:noHBand="0" w:noVBand="1"/>
-      </w:tblPr>
-      <w:tblGrid>
-        <w:gridCol w:w="2189"/>
-        <w:gridCol w:w="2191"/>
-      </w:tblGrid>
-      <w:tr>
-        <w:trPr>
-          <w:trHeight w:val="354"/>
-        </w:trPr>
-        <w:tc>
-          <w:tcPr>
-            <w:tcW w:w="4380" w:type="dxa"/>
-            <w:gridSpan w:val="2"/>
-          </w:tcPr>
-          <w:p>
-            <w:r>
-              <w:t>Connectors</w:t>
-            </w:r>
-          </w:p>
-        </w:tc>
-      </w:tr>
-      <w:tr>
-        <w:trPr>
-          <w:trHeight w:val="346"/>
-        </w:trPr>
-        <w:tc>
-          <w:tcPr>
-            <w:tcW w:w="2189" w:type="dxa"/>
-          </w:tcPr>
-          <w:p>
-            <w:pPr>
-              <w:rPr>
-                <w:b/>
-              </w:rPr>
-            </w:pPr>
-            <w:r>
-              <w:rPr>
-                <w:b/>
-              </w:rPr>
-              <w:t>Ethernet</w:t>
-            </w:r>
-          </w:p>
-        </w:tc>
-        <w:tc>
-          <w:tcPr>
-            <w:tcW w:w="2191" w:type="dxa"/>
-          </w:tcPr>
-          <w:p>
-            <w:r>
-              <w:t>10/100 BaseT Ethernet socket.</w:t>
-            </w:r>
-          </w:p>
-        </w:tc>
-      </w:tr>
-      <w:tr>
-        <w:trPr>
-          <w:trHeight w:val="354"/>
-        </w:trPr>
-        <w:tc>
-          <w:tcPr>
-            <w:tcW w:w="2189" w:type="dxa"/>
-          </w:tcPr>
-          <w:p>
-            <w:pPr>
-              <w:rPr>
-                <w:b/>
-              </w:rPr>
-            </w:pPr>
-            <w:r>
-              <w:rPr>
-                <w:b/>
-              </w:rPr>
-              <w:t>Video Output</w:t>
-            </w:r>
-          </w:p>
-        </w:tc>
-        <w:tc>
-          <w:tcPr>
-            <w:tcW w:w="2191" w:type="dxa"/>
-          </w:tcPr>
-          <w:p>
-            <w:r>
-              <w:t>HDMI (rev 1.3 &amp; 1.4 Composite RCA (PAL and NTSC)</w:t>
-            </w:r>
-          </w:p>
-        </w:tc>
-      </w:tr>
-      <w:tr>
-        <w:trPr>
-          <w:trHeight w:val="346"/>
-        </w:trPr>
-        <w:tc>
-          <w:tcPr>
-            <w:tcW w:w="2189" w:type="dxa"/>
-          </w:tcPr>
-          <w:p>
-            <w:pPr>
-              <w:rPr>
-                <w:b/>
-              </w:rPr>
-            </w:pPr>
-            <w:r>
-              <w:rPr>
-                <w:b/>
-              </w:rPr>
-              <w:t>Audio Output</w:t>
-            </w:r>
-          </w:p>
-        </w:tc>
-        <w:tc>
-          <w:tcPr>
-            <w:tcW w:w="2191" w:type="dxa"/>
-          </w:tcPr>
-          <w:p>
-            <w:r>
-              <w:t>Audio Output 3.5mm jack, HDMI USB 4 x USB 2.0 Connector</w:t>
-            </w:r>
-          </w:p>
-        </w:tc>
-      </w:tr>
-      <w:tr>
-        <w:trPr>
-          <w:trHeight w:val="354"/>
-        </w:trPr>
-        <w:tc>
-          <w:tcPr>
-            <w:tcW w:w="2189" w:type="dxa"/>
-          </w:tcPr>
-          <w:p>
-            <w:pPr>
-              <w:rPr>
-                <w:b/>
-              </w:rPr>
-            </w:pPr>
-            <w:r>
-              <w:rPr>
-                <w:b/>
-              </w:rPr>
-              <w:t>GPIO Connectors</w:t>
-            </w:r>
-          </w:p>
-        </w:tc>
-        <w:tc>
-          <w:tcPr>
-            <w:tcW w:w="2191" w:type="dxa"/>
-          </w:tcPr>
-          <w:p>
-            <w:r>
-              <w:t>40-pin 2.54 mm (100 mil) expansion header: 2x20 strip Providing 27 GPIO pins as well as +3.3 V, +5 V and GND supply lines</w:t>
-            </w:r>
-          </w:p>
-        </w:tc>
-      </w:tr>
-      <w:tr>
-        <w:trPr>
-          <w:trHeight w:val="346"/>
-        </w:trPr>
-        <w:tc>
-          <w:tcPr>
-            <w:tcW w:w="2189" w:type="dxa"/>
-          </w:tcPr>
-          <w:p>
-            <w:pPr>
-              <w:rPr>
-                <w:b/>
-              </w:rPr>
-            </w:pPr>
-            <w:r>
-              <w:rPr>
-                <w:b/>
-              </w:rPr>
-              <w:t>Camera Connectors</w:t>
-            </w:r>
-          </w:p>
-        </w:tc>
-        <w:tc>
-          <w:tcPr>
-            <w:tcW w:w="2191" w:type="dxa"/>
-          </w:tcPr>
-          <w:p>
-            <w:r>
-              <w:t>15-pin MIPI Camera Serial Interface (CSI-2)</w:t>
-            </w:r>
-          </w:p>
-        </w:tc>
-      </w:tr>
-      <w:tr>
-        <w:trPr>
-          <w:trHeight w:val="354"/>
-        </w:trPr>
-        <w:tc>
-          <w:tcPr>
-            <w:tcW w:w="2189" w:type="dxa"/>
-          </w:tcPr>
-          <w:p>
-            <w:pPr>
-              <w:rPr>
-                <w:b/>
-              </w:rPr>
-            </w:pPr>
-            <w:r>
-              <w:rPr>
-                <w:b/>
-              </w:rPr>
-              <w:t>Display Connectors</w:t>
-            </w:r>
-          </w:p>
-          <w:p>
-            <w:pPr>
-              <w:rPr>
-                <w:b/>
-              </w:rPr>
-            </w:pPr>
-          </w:p>
-          <w:p>
-            <w:pPr>
-              <w:rPr>
-                <w:b/>
-              </w:rPr>
-            </w:pPr>
-          </w:p>
-          <w:p>
-            <w:pPr>
-              <w:rPr>
-                <w:b/>
-              </w:rPr>
-            </w:pPr>
-          </w:p>
-          <w:p>
-            <w:pPr>
-              <w:rPr>
-                <w:b/>
-              </w:rPr>
-            </w:pPr>
-          </w:p>
-        </w:tc>
-        <w:tc>
-          <w:tcPr>
-            <w:tcW w:w="2191" w:type="dxa"/>
-          </w:tcPr>
-          <w:p>
-            <w:r>
-              <w:t>Display Serial Interface (DSI) 15 way flat flex cable connector with two data lanes and a clock lane</w:t>
-            </w:r>
-          </w:p>
-        </w:tc>
-      </w:tr>
-      <w:tr>
-        <w:trPr>
-          <w:trHeight w:val="354"/>
-        </w:trPr>
-        <w:tc>
-          <w:tcPr>
-            <w:tcW w:w="2189" w:type="dxa"/>
-          </w:tcPr>
-          <w:p>
-            <w:pPr>
-              <w:rPr>
-                <w:b/>
-              </w:rPr>
-            </w:pPr>
-            <w:r>
-              <w:rPr>
-                <w:b/>
-              </w:rPr>
-              <w:t>Memory Card Slot</w:t>
-            </w:r>
-          </w:p>
-        </w:tc>
-        <w:tc>
-          <w:tcPr>
-            <w:tcW w:w="2191" w:type="dxa"/>
-          </w:tcPr>
-          <w:p>
-            <w:r>
-              <w:t>Push/pull Micro SDIO</w:t>
-            </w:r>
-          </w:p>
-        </w:tc>
-      </w:tr>
-    </w:tbl>
-    <w:p>
-      <w:pPr>
-        <w:ind w:firstLine="0"/>
-      </w:pPr>
-    </w:p>
-    <w:p>
-      <w:pPr>
-        <w:rPr>
-          <w:b/>
-        </w:rPr>
-      </w:pPr>
-    </w:p>
+      <w:pPr>
+        <w:pStyle w:val="Prrafodelista"/>
+        <w:numPr>
+          <w:ilvl w:val="0"/>
+          <w:numId w:val="8"/>
+        </w:numPr>
+      </w:pPr>
+      <w:r>
+        <w:t xml:space="preserve">Características. </w:t>
+      </w:r>
+    </w:p>
+    <w:p>
+      <w:pPr>
+        <w:rPr>
+          <w:rFonts w:ascii="Lucida Sans Unicode" w:hAnsi="Lucida Sans Unicode" w:cs="Lucida Sans Unicode"/>
+          <w:color w:val="000000"/>
+          <w:spacing w:val="4"/>
+          <w:sz w:val="23"/>
+          <w:szCs w:val="23"/>
+          <w:shd w:val="clear" w:color="auto" w:fill="FFFFFF"/>
+        </w:rPr>
+      </w:pPr>
+      <w:r>
+        <w:rPr>
+          <w:lang w:eastAsia="es-ES"/>
+        </w:rPr>
+        <w:t>Dimensión</w:t>
+      </w:r>
+      <w:r>
+        <w:t>: 86.9 mm x 58.5 mm x 19.1 mm / 3.4 "x 2.3" x 0.8"</w:t>
+      </w:r>
+    </w:p>
+    <w:p>
+      <w:pPr>
+        <w:rPr>
+          <w:lang w:eastAsia="es-ES"/>
+        </w:rPr>
+      </w:pPr>
+      <w:r>
+        <w:rPr>
+          <w:lang w:eastAsia="es-ES"/>
+        </w:rPr>
+        <w:t>Peso: 41,2g / 1,5</w:t>
+      </w:r>
+      <w:r>
+        <w:rPr>
+          <w:lang w:eastAsia="es-ES"/>
+        </w:rPr>
+        <w:t>oz</w:t>
+      </w:r>
+    </w:p>
+    <w:p>
+      <w:pPr>
+        <w:rPr>
+          <w:lang w:eastAsia="es-ES"/>
+        </w:rPr>
+      </w:pPr>
+      <w:r>
+        <w:rPr>
+          <w:lang w:eastAsia="es-ES"/>
+        </w:rPr>
+        <w:t>CPU: ARM crotex-A53 a 1,2GHz</w:t>
+      </w:r>
+    </w:p>
+    <w:p>
+      <w:pPr>
+        <w:rPr>
+          <w:lang w:eastAsia="es-ES"/>
+        </w:rPr>
+      </w:pPr>
+      <w:r>
+        <w:rPr>
+          <w:lang w:eastAsia="es-ES"/>
+        </w:rPr>
+        <w:t>Potencia: 5V mediante conector micro USB</w:t>
+      </w:r>
+    </w:p>
+    <w:p>
+      <w:pPr>
+        <w:rPr>
+          <w:lang w:eastAsia="es-ES"/>
+        </w:rPr>
+      </w:pPr>
+      <w:r>
+        <w:rPr>
+          <w:lang w:eastAsia="es-ES"/>
+        </w:rPr>
+        <w:t>Corriente: 2,5A fuente de alimentación micro USB</w:t>
+      </w:r>
+    </w:p>
+    <w:p>
+      <w:pPr>
+        <w:rPr>
+          <w:lang w:eastAsia="es-ES"/>
+        </w:rPr>
+      </w:pPr>
+      <w:r>
+        <w:rPr>
+          <w:lang w:eastAsia="es-ES"/>
+        </w:rPr>
+        <w:t>SoC: Broadcom BCM2837</w:t>
+      </w:r>
+    </w:p>
+    <w:p>
+      <w:pPr>
+        <w:rPr>
+          <w:lang w:eastAsia="es-ES"/>
+        </w:rPr>
+      </w:pPr>
+      <w:r>
+        <w:rPr>
+          <w:lang w:eastAsia="es-ES"/>
+        </w:rPr>
+        <w:t>Conexión inalambrica</w:t>
+      </w:r>
+    </w:p>
+    <w:p>
+      <w:pPr>
+        <w:rPr>
+          <w:lang w:eastAsia="es-ES"/>
+        </w:rPr>
+      </w:pPr>
+      <w:r>
+        <w:rPr>
+          <w:lang w:eastAsia="es-ES"/>
+        </w:rPr>
+        <w:t xml:space="preserve">Bluetooth: </w:t>
+      </w:r>
+      <w:r>
+        <w:rPr>
+          <w:lang w:eastAsia="es-ES"/>
+        </w:rPr>
+        <w:t>4.1</w:t>
+      </w:r>
+      <w:r>
+        <w:rPr>
+          <w:lang w:eastAsia="es-ES"/>
+        </w:rPr>
+        <w:t>y LE (Low Energy)</w:t>
+      </w:r>
+    </w:p>
+    <w:p>
+      <w:pPr>
+        <w:rPr>
+          <w:lang w:eastAsia="es-ES"/>
+        </w:rPr>
+      </w:pPr>
+      <w:r>
+        <w:rPr>
+          <w:lang w:eastAsia="es-ES"/>
+        </w:rPr>
+        <w:t>RAM: 1GB</w:t>
+      </w:r>
+    </w:p>
+    <w:p>
+      <w:pPr>
+        <w:rPr>
+          <w:lang w:eastAsia="es-ES"/>
+        </w:rPr>
+      </w:pPr>
+      <w:r>
+        <w:rPr>
+          <w:lang w:eastAsia="es-ES"/>
+        </w:rPr>
+        <w:t>GPIO: 40 pines</w:t>
+      </w:r>
+    </w:p>
+    <w:p>
+      <w:pPr>
+        <w:rPr>
+          <w:lang w:eastAsia="es-ES"/>
+        </w:rPr>
+      </w:pPr>
+      <w:r>
+        <w:rPr>
+          <w:lang w:eastAsia="es-ES"/>
+        </w:rPr>
+        <w:t>Puerto Ethernet</w:t>
+      </w:r>
+    </w:p>
+    <w:p>
+      <w:pPr>
+        <w:rPr>
+          <w:lang w:eastAsia="es-ES"/>
+        </w:rPr>
+      </w:pPr>
+      <w:r>
+        <w:rPr>
+          <w:lang w:eastAsia="es-ES"/>
+        </w:rPr>
+        <w:t>Conector de video/audio HDMI y RCA</w:t>
+      </w:r>
+    </w:p>
+    <w:p>
+      <w:pPr>
+        <w:rPr>
+          <w:lang w:eastAsia="es-ES"/>
+        </w:rPr>
+      </w:pPr>
+      <w:r>
+        <w:rPr>
+          <w:lang w:eastAsia="es-ES"/>
+        </w:rPr>
+        <w:t>Conector de cámara CSI</w:t>
+      </w:r>
+    </w:p>
+    <w:p>
+      <w:pPr>
+        <w:rPr>
+          <w:lang w:eastAsia="es-ES"/>
+        </w:rPr>
+      </w:pPr>
+      <w:r>
+        <w:rPr>
+          <w:lang w:eastAsia="es-ES"/>
+        </w:rPr>
+        <w:t>4 puertos USB 2.0</w:t>
+      </w:r>
+    </w:p>
+    <w:p>
+      <w:pPr>
+        <w:rPr>
+          <w:lang w:eastAsia="es-ES"/>
+        </w:rPr>
+      </w:pPr>
+      <w:r>
+        <w:rPr>
+          <w:lang w:eastAsia="es-ES"/>
+        </w:rPr>
+        <w:t>Ranura de tarjeta microSD</w:t>
+      </w:r>
+    </w:p>
+    <w:p>
+      <w:pPr>
+        <w:rPr>
+          <w:lang w:eastAsia="es-ES"/>
+        </w:rPr>
+      </w:pPr>
+      <w:r>
+        <w:rPr>
+          <w:lang w:eastAsia="es-ES"/>
+        </w:rPr>
+        <w:t>Conector de pantalla DSI</w:t>
+      </w:r>
+    </w:p>
+    <w:p>
+      <w:r>
+        <w:t xml:space="preserve">Para el dispositivo tratado en este proyecto, se necesita una placa compacta y de poco peso ya que se quiere minimizar el tamaño. Las Raspbery Pi Zero y Raspberry Pi Zero W son las más indicadas, ya que nos ofrecen todas las características necesarias en un menos tamaño y peso. </w:t>
+      </w:r>
+    </w:p>
+    <w:p>
+      <w:r>
+        <w:t xml:space="preserve">La principal y única diferencia entre ellas es la conexión inalámbrica WIFI y Bluetooth, que no son necesarias para el funcionamiento del dispositivo. Por lo que la elección del  modelo va a ser el modelo Raspberry Pi Zero que es de fácil accesibilidad. </w:t>
+      </w:r>
+    </w:p>
+    <w:p/>
     <w:p>
       <w:pPr>
         <w:pStyle w:val="Ttulo2"/>
       </w:pPr>
       <w:r>
-        <w:t>CARACTERÍSTICAS DE ALIMENTACIÓN</w:t>
-      </w:r>
-    </w:p>
-    <w:p>
-      <w:pPr>
-        <w:rPr>
-          <w:b/>
-        </w:rPr>
-      </w:pPr>
-    </w:p>
-    <w:p>
-      <w:r>
-        <w:t xml:space="preserve">Estas placas, estas diseñadas para ir alimentadas a través del puerto microUSB. También se pueden alimentar a través de un puerto USB o de GPIO, pero en este caso la alimentación no pasa por el circuito de protección y la placa podría sufrir daños irreversibles.  </w:t>
+        <w:t xml:space="preserve">Características de alimentación </w:t>
+      </w:r>
+    </w:p>
+    <w:p/>
+    <w:p>
+      <w:r>
+        <w:t xml:space="preserve">Estas placas, estas diseñadas para ir alimentadas a través del puerto microUSB, pero también se pueden alimentar a través de un puerto USB o de GPIO. En caso de ser alimentadas de esta forma alternativa, hay que tener en cuenta que la alimentación no pasa por el circuito de protección y la placa podría sufrir daños irreversibles.  </w:t>
       </w:r>
     </w:p>
     <w:p>
@@ -965,6 +606,7 @@
         <w:t xml:space="preserve">Todos los modelos de Raspberry Pi deben de ir alimentados a 5V y dependiendo del  modelo deben de ir alimentados a una corriente determinada: </w:t>
       </w:r>
     </w:p>
+    <w:p/>
     <w:tbl>
       <w:tblPr>
         <w:tblStyle w:val="Tablaconcuadrcula"/>
@@ -1130,33 +772,34 @@
         </w:tc>
       </w:tr>
     </w:tbl>
+    <w:p>
+      <w:pPr>
+        <w:ind w:firstLine="0"/>
+      </w:pPr>
+    </w:p>
     <w:p/>
     <w:p>
-      <w:hyperlink r:id="rId10" w:history="1">
-        <w:r>
-          <w:rPr>
-            <w:rStyle w:val="Hipervnculo"/>
-          </w:rPr>
-          <w:t>http://docs-europe.electrocomponents.com/webdocs/14bc/0900766b814bcef0.pdf</w:t>
-        </w:r>
-      </w:hyperlink>
+      <w:r>
+        <w:t xml:space="preserve">Como ya se ha mencionado antes, si queremos alimentar Raspberry Pi mediante los pines GPIO debemos tener en cuenta que no existe un circuito de protección por lo que podemos dañar la placa ante un exceso de tensión o pico de corriente. </w:t>
+      </w:r>
+    </w:p>
+    <w:p>
+      <w:r>
+        <w:t>Para alimentar la placa mediante estos pines se debe conectar una fuente de 5V al pin 2, y el cable de tierra de dicha fuente al pin 6.</w:t>
+      </w:r>
+    </w:p>
+    <w:p>
+      <w:r>
+        <w:t xml:space="preserve">La mejor manera de alimentar mediante los pines GPIO, es utilizando un HAT que nos proporcione la seguridad necesaria. </w:t>
+      </w:r>
+    </w:p>
+    <w:p>
+      <w:r>
+        <w:t>Existen hardwares diseñados para este fin. Están diseñados para dar una alimentación a la Raspberry Pi de forma compacta y segura. [15]</w:t>
+      </w:r>
     </w:p>
     <w:p/>
-    <w:p>
-      <w:pPr>
-        <w:pStyle w:val="Ttulo2"/>
-      </w:pPr>
-      <w:r>
-        <w:t>ALIMENTACIÓN COMÚN MEDIANTE microUSB:</w:t>
-      </w:r>
-    </w:p>
-    <w:p>
-      <w:pPr>
-        <w:rPr>
-          <w:b/>
-        </w:rPr>
-      </w:pPr>
-    </w:p>
+    <w:p/>
     <w:p>
       <w:pPr>
         <w:pStyle w:val="Prrafodelista"/>
@@ -1164,104 +807,79 @@
           <w:ilvl w:val="0"/>
           <w:numId w:val="8"/>
         </w:numPr>
-        <w:rPr>
-          <w:b/>
-        </w:rPr>
-      </w:pPr>
-      <w:r>
-        <w:t>RASPBERRY PI 3 MODEL B</w:t>
-      </w:r>
-    </w:p>
-    <w:p>
-      <w:r>
-        <w:t>A diferencia de los anteriores modelos, este nuevo modelo va alimentado con una corriente de 2.5A. Estas son las características de la fuente de alimentación diseñada para este modelo:</w:t>
-      </w:r>
-    </w:p>
-    <w:p>
-      <w:r>
-        <w:t>Output Voltage: +5.1Vdc</w:t>
-      </w:r>
-    </w:p>
-    <w:p>
-      <w:r>
-        <w:t>Minimum Load Current: 0A</w:t>
-      </w:r>
-    </w:p>
-    <w:p>
-      <w:r>
-        <w:t>Nominal Load Current: 2.5A</w:t>
-      </w:r>
-    </w:p>
-    <w:p>
-      <w:r>
-        <w:t>Nominal Output Power: 13W</w:t>
-      </w:r>
-    </w:p>
-    <w:p>
-      <w:r>
-        <w:t>Output Regulation: +/-5%</w:t>
-      </w:r>
-    </w:p>
-    <w:p>
-      <w:r>
-        <w:t>Line Regulation: +/-2%</w:t>
-      </w:r>
-    </w:p>
-    <w:p>
-      <w:r>
-        <w:t>Ripple &amp; Noise: 120mVp-p Maximum</w:t>
-      </w:r>
-    </w:p>
-    <w:p>
-      <w:r>
-        <w:t>Rise Time: 100mS Maximum at nominal input</w:t>
-      </w:r>
-    </w:p>
-    <w:p>
-      <w:r>
-        <w:t>Turn-on Delay: 3 Seconds Maximum at nominal input</w:t>
-      </w:r>
-    </w:p>
-    <w:p>
-      <w:r>
-        <w:t>Protection: Short circuit, over current, over voltage</w:t>
-      </w:r>
-    </w:p>
-    <w:p>
-      <w:r>
-        <w:t>Efficiency: 80.86%</w:t>
-      </w:r>
-    </w:p>
-    <w:p>
-      <w:r>
-        <w:t>Output Cable: 1500mm Micro USB B 5 Pin</w:t>
-      </w:r>
-    </w:p>
-    <w:p/>
-    <w:p>
-      <w:pPr>
-        <w:rPr>
-          <w:rStyle w:val="Hipervnculo"/>
-        </w:rPr>
-      </w:pPr>
-      <w:hyperlink r:id="rId11" w:history="1">
-        <w:r>
-          <w:rPr>
-            <w:rStyle w:val="Hipervnculo"/>
-          </w:rPr>
-          <w:t>https://learn.adafruit.com/introducing-the-raspberry-pi-model-b-plus-plus-differences-vs-model-b/power-supply</w:t>
-        </w:r>
-      </w:hyperlink>
-    </w:p>
-    <w:p>
-      <w:hyperlink r:id="rId12" w:history="1">
-        <w:r>
-          <w:rPr>
-            <w:rStyle w:val="Hipervnculo"/>
-          </w:rPr>
-          <w:t>http://docs-europe.electrocomponents.com/webdocs/14ba/0900766b814ba6b1.pdf</w:t>
-        </w:r>
-      </w:hyperlink>
+      </w:pPr>
+      <w:r>
+        <w:t>Zero LiPo/LiPo SHIM. [16]</w:t>
+      </w:r>
+    </w:p>
+    <w:p>
+      <w:r>
+        <w:t xml:space="preserve">Es un HAT desarrollado para alimentar todos los modelos de Raspberry Pi, con una batería LIPo/LiIon. </w:t>
+      </w:r>
+    </w:p>
+    <w:p>
+      <w:pPr>
+        <w:jc w:val="center"/>
+      </w:pPr>
+      <w:r>
+        <w:rPr>
+          <w:noProof/>
+          <w:lang w:eastAsia="es-ES"/>
+        </w:rPr>
+        <w:drawing>
+          <wp:inline distT="0" distB="0" distL="0" distR="0" wp14:anchorId="4E2A1DF2" wp14:editId="40CBB13E">
+            <wp:extent cx="2979420" cy="2979420"/>
+            <wp:effectExtent l="0" t="0" r="0" b="0"/>
+            <wp:docPr id="2" name="Imagen 2"/>
+            <wp:cNvGraphicFramePr>
+              <a:graphicFrameLocks xmlns:a="http://schemas.openxmlformats.org/drawingml/2006/main" noChangeAspect="1"/>
+            </wp:cNvGraphicFramePr>
+            <a:graphic xmlns:a="http://schemas.openxmlformats.org/drawingml/2006/main">
+              <a:graphicData uri="http://schemas.openxmlformats.org/drawingml/2006/picture">
+                <pic:pic xmlns:pic="http://schemas.openxmlformats.org/drawingml/2006/picture">
+                  <pic:nvPicPr>
+                    <pic:cNvPr id="1" name="lipo-shim-1_512x512.jpg"/>
+                    <pic:cNvPicPr/>
+                  </pic:nvPicPr>
+                  <pic:blipFill>
+                    <a:blip r:embed="rId6">
+                      <a:extLst>
+                        <a:ext uri="{28A0092B-C50C-407E-A947-70E740481C1C}">
+                          <a14:useLocalDpi xmlns:a14="http://schemas.microsoft.com/office/drawing/2010/main" val="0"/>
+                        </a:ext>
+                      </a:extLst>
+                    </a:blip>
+                    <a:stretch>
+                      <a:fillRect/>
+                    </a:stretch>
+                  </pic:blipFill>
+                  <pic:spPr>
+                    <a:xfrm>
+                      <a:off x="0" y="0"/>
+                      <a:ext cx="2979420" cy="2979420"/>
+                    </a:xfrm>
+                    <a:prstGeom prst="rect">
+                      <a:avLst/>
+                    </a:prstGeom>
+                  </pic:spPr>
+                </pic:pic>
+              </a:graphicData>
+            </a:graphic>
+          </wp:inline>
+        </w:drawing>
+      </w:r>
+    </w:p>
+    <w:p>
+      <w:pPr>
+        <w:pStyle w:val="Puesto"/>
+        <w:numPr>
+          <w:ilvl w:val="0"/>
+          <w:numId w:val="11"/>
+        </w:numPr>
+      </w:pPr>
+      <w:r>
+        <w:t>LiPo SIM. Fuente: pimorini.com</w:t>
+      </w:r>
     </w:p>
     <w:p/>
     <w:p>
@@ -1273,118 +891,196 @@
         </w:numPr>
       </w:pPr>
       <w:r>
-        <w:t>RASPBERRY PI ZERO W</w:t>
-      </w:r>
-    </w:p>
-    <w:p>
-      <w:r>
-        <w:t>Utilizan la misma alimentación que los demás modelos de Raspberry Pi. Estas son las características de la fuente de alimentación diseñada para estos modelos:</w:t>
-      </w:r>
-    </w:p>
-    <w:p>
-      <w:r>
-        <w:t>Output Voltage: +5Vdc</w:t>
-      </w:r>
-    </w:p>
-    <w:p>
-      <w:r>
-        <w:t>Minimum Load Current: 0A</w:t>
-      </w:r>
-    </w:p>
-    <w:p>
-      <w:r>
-        <w:t>Nominal Load Current: 2A</w:t>
-      </w:r>
-    </w:p>
-    <w:p>
-      <w:r>
-        <w:t>Nominal Output Power: 10W</w:t>
-      </w:r>
-    </w:p>
-    <w:p>
-      <w:r>
-        <w:t>Output Regulation: +/-5%</w:t>
-      </w:r>
-    </w:p>
-    <w:p>
-      <w:r>
-        <w:t>Line Regulation: +/-2%</w:t>
-      </w:r>
-    </w:p>
-    <w:p>
-      <w:r>
-        <w:t>Ripple &amp; Noise: 300mVp-p Maximum</w:t>
-      </w:r>
-    </w:p>
-    <w:p>
-      <w:r>
-        <w:t>Rise Time: 100mS Maximum at nominal input</w:t>
-      </w:r>
-    </w:p>
-    <w:p>
-      <w:r>
-        <w:t>Turn-on Delay: 3 Seconds Maximum at nominal input</w:t>
-      </w:r>
-    </w:p>
-    <w:p>
-      <w:r>
-        <w:t>Protection: Short circuit, over current, over voltage</w:t>
-      </w:r>
-    </w:p>
-    <w:p>
-      <w:r>
-        <w:t>Efficiency: 73.37%</w:t>
-      </w:r>
-    </w:p>
-    <w:p>
-      <w:r>
-        <w:t>Output Cable: 1500mm Micro USB B 5 Pin</w:t>
-      </w:r>
-    </w:p>
-    <w:p>
-      <w:hyperlink r:id="rId13" w:history="1">
-        <w:r>
-          <w:rPr>
-            <w:rStyle w:val="Hipervnculo"/>
-          </w:rPr>
-          <w:t>http://docs-europe.electrocomponents.com/webdocs/1305/0900766b81305a19.pdf</w:t>
-        </w:r>
-      </w:hyperlink>
-    </w:p>
-    <w:p>
-      <w:pPr>
-        <w:rPr>
-          <w:b/>
-        </w:rPr>
-      </w:pPr>
-    </w:p>
-    <w:p>
-      <w:pPr>
-        <w:pStyle w:val="Ttulo2"/>
-      </w:pPr>
-      <w:r>
-        <w:t>ALIMENTACIÓN MEDIANTE BATERÍAS RECARGABLES</w:t>
-      </w:r>
-    </w:p>
-    <w:p/>
-    <w:p>
-      <w:r>
-        <w:t xml:space="preserve">Si queremos alimentar Raspberry Pi mediante los pines GPIO debemos tener en cuenta que no existe un circuito de protección por lo que podemos dañar la placa ante un exceso de tensión o pico de corriente. </w:t>
-      </w:r>
-    </w:p>
-    <w:p>
-      <w:r>
-        <w:t>Para alimentar la placa mediante estos pines se debe conectar una fuente de 5V al pin 2, y el cable de tierra de dicha fuente al pin 6.</w:t>
-      </w:r>
-    </w:p>
-    <w:p>
-      <w:r>
-        <w:t xml:space="preserve">La mejor manera de alimentar mediante los pines GPIO, es utilizando un HAT que nos proporcione la seguridad necesaria. </w:t>
-      </w:r>
-    </w:p>
-    <w:p>
-      <w:r>
-        <w:t xml:space="preserve">Existen hardwares diseñados para este fin. Están diseñados para dar una alimentación a la Raspberry Pi de forma compacta y segura:  </w:t>
+        <w:t xml:space="preserve">Características. </w:t>
+      </w:r>
+    </w:p>
+    <w:p>
+      <w:pPr>
+        <w:rPr>
+          <w:lang w:eastAsia="es-ES"/>
+        </w:rPr>
+      </w:pPr>
+      <w:r>
+        <w:rPr>
+          <w:lang w:eastAsia="es-ES"/>
+        </w:rPr>
+        <w:t>0,8 mm de espesor PCB</w:t>
+      </w:r>
+    </w:p>
+    <w:p>
+      <w:pPr>
+        <w:rPr>
+          <w:lang w:eastAsia="es-ES"/>
+        </w:rPr>
+      </w:pPr>
+      <w:r>
+        <w:rPr>
+          <w:lang w:eastAsia="es-ES"/>
+        </w:rPr>
+        <w:t xml:space="preserve">2 polos conector JST ideal para la mayoría de las baterías </w:t>
+      </w:r>
+      <w:r>
+        <w:rPr>
+          <w:lang w:eastAsia="es-ES"/>
+        </w:rPr>
+        <w:t>LiPo/LiIon</w:t>
+      </w:r>
+    </w:p>
+    <w:p>
+      <w:pPr>
+        <w:rPr>
+          <w:lang w:eastAsia="es-ES"/>
+        </w:rPr>
+      </w:pPr>
+      <w:r>
+        <w:rPr>
+          <w:lang w:eastAsia="es-ES"/>
+        </w:rPr>
+        <w:t>I</w:t>
+      </w:r>
+      <w:r>
+        <w:rPr>
+          <w:lang w:eastAsia="es-ES"/>
+        </w:rPr>
+        <w:t>ndicadores LED de batería baja</w:t>
+      </w:r>
+    </w:p>
+    <w:p>
+      <w:pPr>
+        <w:rPr>
+          <w:lang w:eastAsia="es-ES"/>
+        </w:rPr>
+      </w:pPr>
+      <w:r>
+        <w:rPr>
+          <w:lang w:eastAsia="es-ES"/>
+        </w:rPr>
+        <w:t>Suministros hasta 1,5 A de corriente continua (15uA Corriente en reposo)</w:t>
+      </w:r>
+    </w:p>
+    <w:p>
+      <w:pPr>
+        <w:rPr>
+          <w:lang w:eastAsia="es-ES"/>
+        </w:rPr>
+      </w:pPr>
+      <w:r>
+        <w:rPr>
+          <w:lang w:eastAsia="es-ES"/>
+        </w:rPr>
+        <w:t>Aviso de batería baja a 3.4V (GPIO afirma nº 4 bajo)</w:t>
+      </w:r>
+    </w:p>
+    <w:p>
+      <w:pPr>
+        <w:rPr>
+          <w:lang w:eastAsia="es-ES"/>
+        </w:rPr>
+      </w:pPr>
+      <w:r>
+        <w:rPr>
+          <w:lang w:eastAsia="es-ES"/>
+        </w:rPr>
+        <w:t>A</w:t>
+      </w:r>
+      <w:r>
+        <w:rPr>
+          <w:lang w:eastAsia="es-ES"/>
+        </w:rPr>
+        <w:t>pagado automático a 3.0V para proteger a la batería</w:t>
+      </w:r>
+    </w:p>
+    <w:p>
+      <w:pPr>
+        <w:rPr>
+          <w:lang w:eastAsia="es-ES"/>
+        </w:rPr>
+      </w:pPr>
+      <w:r>
+        <w:rPr>
+          <w:lang w:eastAsia="es-ES"/>
+        </w:rPr>
+        <w:t>P</w:t>
+      </w:r>
+      <w:r>
+        <w:rPr>
+          <w:lang w:eastAsia="es-ES"/>
+        </w:rPr>
+        <w:t>ines + VBAT, GND, y EN disponibles para salir</w:t>
+      </w:r>
+    </w:p>
+    <w:p>
+      <w:pPr>
+        <w:rPr>
+          <w:lang w:eastAsia="es-ES"/>
+        </w:rPr>
+      </w:pPr>
+      <w:r>
+        <w:rPr>
+          <w:lang w:eastAsia="es-ES"/>
+        </w:rPr>
+        <w:t>2x4 0.1"</w:t>
+      </w:r>
+      <w:r>
+        <w:rPr>
+          <w:lang w:eastAsia="es-ES"/>
+        </w:rPr>
+        <w:t xml:space="preserve"> hembra (opcional, para la instalación no permanente)</w:t>
+      </w:r>
+    </w:p>
+    <w:p>
+      <w:pPr>
+        <w:rPr>
+          <w:lang w:eastAsia="es-ES"/>
+        </w:rPr>
+      </w:pPr>
+      <w:r>
+        <w:rPr>
+          <w:lang w:eastAsia="es-ES"/>
+        </w:rPr>
+        <w:t xml:space="preserve">Incluye pie de goma </w:t>
+      </w:r>
+      <w:r>
+        <w:rPr>
+          <w:lang w:eastAsia="es-ES"/>
+        </w:rPr>
+        <w:t>para dar espacio entre zero LiPo y la Raspberry Pi</w:t>
+      </w:r>
+    </w:p>
+    <w:p>
+      <w:pPr>
+        <w:rPr>
+          <w:lang w:eastAsia="es-ES"/>
+        </w:rPr>
+      </w:pPr>
+      <w:r>
+        <w:rPr>
+          <w:lang w:eastAsia="es-ES"/>
+        </w:rPr>
+        <w:t>Compatible con Raspberry</w:t>
+      </w:r>
+      <w:r>
+        <w:rPr>
+          <w:lang w:eastAsia="es-ES"/>
+        </w:rPr>
+        <w:t xml:space="preserve"> Pi 3, 2, B +, A +, Zero y Zero W</w:t>
+      </w:r>
+    </w:p>
+    <w:p>
+      <w:r>
+        <w:rPr>
+          <w:lang w:eastAsia="es-ES"/>
+        </w:rPr>
+        <w:t>R</w:t>
+      </w:r>
+      <w:r>
+        <w:rPr>
+          <w:lang w:eastAsia="es-ES"/>
+        </w:rPr>
+        <w:t>equiere soldar</w:t>
+      </w:r>
+      <w:r>
+        <w:t xml:space="preserve"> </w:t>
       </w:r>
     </w:p>
     <w:p/>
@@ -1397,206 +1093,153 @@
         </w:numPr>
       </w:pPr>
       <w:r>
-        <w:t>ZERO LIPO:</w:t>
-      </w:r>
-    </w:p>
-    <w:p>
-      <w:pPr>
-        <w:rPr>
-          <w:lang w:eastAsia="es-ES"/>
-        </w:rPr>
-      </w:pPr>
-      <w:r>
-        <w:rPr>
-          <w:lang w:eastAsia="es-ES"/>
-        </w:rPr>
-        <w:t>0,8 mm de espesor PCB</w:t>
-      </w:r>
-    </w:p>
-    <w:p>
-      <w:pPr>
-        <w:rPr>
-          <w:lang w:eastAsia="es-ES"/>
-        </w:rPr>
-      </w:pPr>
-      <w:r>
-        <w:rPr>
-          <w:lang w:eastAsia="es-ES"/>
-        </w:rPr>
-        <w:t xml:space="preserve">2 polos conector JST ideal para la mayoría de las baterías </w:t>
-      </w:r>
-      <w:r>
-        <w:rPr>
-          <w:lang w:eastAsia="es-ES"/>
-        </w:rPr>
-        <w:t>LiPo/LiIon</w:t>
-      </w:r>
-    </w:p>
-    <w:p>
-      <w:pPr>
-        <w:rPr>
-          <w:lang w:eastAsia="es-ES"/>
-        </w:rPr>
-      </w:pPr>
-      <w:r>
-        <w:rPr>
-          <w:lang w:eastAsia="es-ES"/>
-        </w:rPr>
-        <w:t>I</w:t>
-      </w:r>
-      <w:r>
-        <w:rPr>
-          <w:lang w:eastAsia="es-ES"/>
-        </w:rPr>
-        <w:t>ndicadores LED de batería baja</w:t>
-      </w:r>
-    </w:p>
-    <w:p>
-      <w:pPr>
-        <w:rPr>
-          <w:lang w:eastAsia="es-ES"/>
-        </w:rPr>
-      </w:pPr>
-      <w:r>
-        <w:rPr>
-          <w:lang w:eastAsia="es-ES"/>
-        </w:rPr>
-        <w:t>Suministros hasta 1,5 A de corriente continua (15uA Corriente en reposo)</w:t>
-      </w:r>
-    </w:p>
-    <w:p>
-      <w:pPr>
-        <w:rPr>
-          <w:lang w:eastAsia="es-ES"/>
-        </w:rPr>
-      </w:pPr>
-      <w:r>
-        <w:rPr>
-          <w:lang w:eastAsia="es-ES"/>
-        </w:rPr>
-        <w:t>Aviso de batería baja a 3.4V (GPIO afirma nº 4 bajo)</w:t>
-      </w:r>
-    </w:p>
-    <w:p>
-      <w:pPr>
-        <w:rPr>
-          <w:lang w:eastAsia="es-ES"/>
-        </w:rPr>
-      </w:pPr>
-      <w:r>
-        <w:rPr>
-          <w:lang w:eastAsia="es-ES"/>
-        </w:rPr>
-        <w:t>apagado automático a 3.0V para proteger a la batería</w:t>
-      </w:r>
-    </w:p>
-    <w:p>
-      <w:pPr>
-        <w:rPr>
-          <w:lang w:eastAsia="es-ES"/>
-        </w:rPr>
-      </w:pPr>
-      <w:r>
-        <w:rPr>
-          <w:lang w:eastAsia="es-ES"/>
-        </w:rPr>
-        <w:t>pines + VBAT, GND, y EN disponibles para salir</w:t>
-      </w:r>
-    </w:p>
-    <w:p>
-      <w:pPr>
-        <w:rPr>
-          <w:lang w:eastAsia="es-ES"/>
-        </w:rPr>
-      </w:pPr>
-      <w:r>
-        <w:rPr>
-          <w:lang w:eastAsia="es-ES"/>
-        </w:rPr>
-        <w:t>2x4 0.1"</w:t>
-      </w:r>
-      <w:r>
-        <w:rPr>
-          <w:lang w:eastAsia="es-ES"/>
-        </w:rPr>
-        <w:t xml:space="preserve"> hembra (opcional, para la instalación no permanente)</w:t>
-      </w:r>
-    </w:p>
-    <w:p>
-      <w:pPr>
-        <w:rPr>
-          <w:lang w:eastAsia="es-ES"/>
-        </w:rPr>
-      </w:pPr>
-      <w:r>
-        <w:rPr>
-          <w:lang w:eastAsia="es-ES"/>
-        </w:rPr>
-        <w:t xml:space="preserve">Incluye pie de goma </w:t>
-      </w:r>
-      <w:r>
-        <w:rPr>
-          <w:lang w:eastAsia="es-ES"/>
-        </w:rPr>
-        <w:t>para dar espacio entre zero LiPo y la Raspberry Pi</w:t>
-      </w:r>
-    </w:p>
-    <w:p>
-      <w:pPr>
-        <w:rPr>
-          <w:lang w:eastAsia="es-ES"/>
-        </w:rPr>
-      </w:pPr>
-      <w:r>
-        <w:rPr>
-          <w:lang w:eastAsia="es-ES"/>
-        </w:rPr>
-        <w:t>Compatible con Raspberry</w:t>
-      </w:r>
-      <w:r>
-        <w:rPr>
-          <w:lang w:eastAsia="es-ES"/>
-        </w:rPr>
-        <w:t xml:space="preserve"> Pi 3, 2, B +, A +, Zero y Zero W</w:t>
-      </w:r>
-    </w:p>
-    <w:p>
-      <w:pPr>
-        <w:rPr>
-          <w:lang w:eastAsia="es-ES"/>
-        </w:rPr>
-      </w:pPr>
-      <w:r>
-        <w:rPr>
-          <w:lang w:eastAsia="es-ES"/>
-        </w:rPr>
-        <w:t>requiere soldar</w:t>
-      </w:r>
-    </w:p>
-    <w:p>
-      <w:hyperlink r:id="rId14" w:history="1">
-        <w:r>
-          <w:rPr>
-            <w:rStyle w:val="Hipervnculo"/>
-          </w:rPr>
-          <w:t>https://www.raspberrypi.org/magpi/power-supply/</w:t>
-        </w:r>
-      </w:hyperlink>
-      <w:r>
-        <w:t xml:space="preserve"> </w:t>
-      </w:r>
-    </w:p>
-    <w:p>
-      <w:hyperlink r:id="rId15" w:history="1">
-        <w:r>
-          <w:rPr>
-            <w:rStyle w:val="Hipervnculo"/>
-          </w:rPr>
-          <w:t>https://shop.pimoroni.com/products/zero-lipo</w:t>
-        </w:r>
-      </w:hyperlink>
-    </w:p>
-    <w:p/>
+        <w:t>LiFePo4wered/Pi. [17][18]</w:t>
+      </w:r>
+    </w:p>
+    <w:p>
+      <w:r>
+        <w:t xml:space="preserve">Es un sistema de alimentación diseñado para alimentar a Raspberry Pi con una sola celda de LiFePo4 y que puede estar permanentemente enchufado. </w:t>
+      </w:r>
+    </w:p>
+    <w:p>
+      <w:r>
+        <w:t xml:space="preserve">Debido a que utiliza una celda de LiFePo4 que es la elegida para nuestro dispositivo, este sistema es el más adecuado para su alimentación. </w:t>
+      </w:r>
+    </w:p>
+    <w:p>
+      <w:pPr>
+        <w:pStyle w:val="Puesto"/>
+        <w:numPr>
+          <w:ilvl w:val="0"/>
+          <w:numId w:val="0"/>
+        </w:numPr>
+        <w:ind w:left="833" w:hanging="360"/>
+        <w:jc w:val="both"/>
+        <w:rPr>
+          <w:noProof/>
+          <w:lang w:eastAsia="es-ES"/>
+        </w:rPr>
+      </w:pPr>
+    </w:p>
+    <w:p>
+      <w:pPr>
+        <w:pStyle w:val="Puesto"/>
+        <w:numPr>
+          <w:ilvl w:val="0"/>
+          <w:numId w:val="0"/>
+        </w:numPr>
+        <w:jc w:val="both"/>
+        <w:rPr>
+          <w:noProof/>
+          <w:lang w:eastAsia="es-ES"/>
+        </w:rPr>
+      </w:pPr>
+    </w:p>
+    <w:p>
+      <w:pPr>
+        <w:pStyle w:val="Puesto"/>
+        <w:numPr>
+          <w:ilvl w:val="0"/>
+          <w:numId w:val="0"/>
+        </w:numPr>
+        <w:ind w:left="833"/>
+        <w:jc w:val="both"/>
+        <w:rPr>
+          <w:noProof/>
+          <w:lang w:eastAsia="es-ES"/>
+        </w:rPr>
+      </w:pPr>
+      <w:r>
+        <w:rPr>
+          <w:noProof/>
+          <w:lang w:eastAsia="es-ES"/>
+        </w:rPr>
+        <w:drawing>
+          <wp:inline distT="0" distB="0" distL="0" distR="0" wp14:anchorId="615B79AE" wp14:editId="0D57E01B">
+            <wp:extent cx="4145280" cy="2763360"/>
+            <wp:effectExtent l="0" t="0" r="7620" b="0"/>
+            <wp:docPr id="3" name="Imagen 3"/>
+            <wp:cNvGraphicFramePr>
+              <a:graphicFrameLocks xmlns:a="http://schemas.openxmlformats.org/drawingml/2006/main" noChangeAspect="1"/>
+            </wp:cNvGraphicFramePr>
+            <a:graphic xmlns:a="http://schemas.openxmlformats.org/drawingml/2006/main">
+              <a:graphicData uri="http://schemas.openxmlformats.org/drawingml/2006/picture">
+                <pic:pic xmlns:pic="http://schemas.openxmlformats.org/drawingml/2006/picture">
+                  <pic:nvPicPr>
+                    <pic:cNvPr id="2" name="2016-08-24T22_51_03.288Z-IMGP8601.JPG"/>
+                    <pic:cNvPicPr/>
+                  </pic:nvPicPr>
+                  <pic:blipFill>
+                    <a:blip r:embed="rId7">
+                      <a:extLst>
+                        <a:ext uri="{28A0092B-C50C-407E-A947-70E740481C1C}">
+                          <a14:useLocalDpi xmlns:a14="http://schemas.microsoft.com/office/drawing/2010/main" val="0"/>
+                        </a:ext>
+                      </a:extLst>
+                    </a:blip>
+                    <a:stretch>
+                      <a:fillRect/>
+                    </a:stretch>
+                  </pic:blipFill>
+                  <pic:spPr>
+                    <a:xfrm>
+                      <a:off x="0" y="0"/>
+                      <a:ext cx="4262919" cy="2841781"/>
+                    </a:xfrm>
+                    <a:prstGeom prst="rect">
+                      <a:avLst/>
+                    </a:prstGeom>
+                  </pic:spPr>
+                </pic:pic>
+              </a:graphicData>
+            </a:graphic>
+          </wp:inline>
+        </w:drawing>
+      </w:r>
+    </w:p>
+    <w:p>
+      <w:pPr>
+        <w:pStyle w:val="Puesto"/>
+        <w:numPr>
+          <w:ilvl w:val="0"/>
+          <w:numId w:val="11"/>
+        </w:numPr>
+        <w:rPr>
+          <w:lang w:eastAsia="es-ES"/>
+        </w:rPr>
+      </w:pPr>
+      <w:r>
+        <w:rPr>
+          <w:noProof/>
+          <w:lang w:eastAsia="es-ES"/>
+        </w:rPr>
+        <w:t xml:space="preserve">LiFePo4 Wered/Pi          </w:t>
+      </w:r>
+      <w:r>
+        <w:t>Fuente</w:t>
+      </w:r>
+      <w:r>
+        <w:rPr>
+          <w:noProof/>
+          <w:lang w:eastAsia="es-ES"/>
+        </w:rPr>
+        <w:t>: tindie.com</w:t>
+      </w:r>
+    </w:p>
+    <w:p>
+      <w:pPr>
+        <w:pStyle w:val="Puesto"/>
+        <w:numPr>
+          <w:ilvl w:val="0"/>
+          <w:numId w:val="0"/>
+        </w:numPr>
+        <w:ind w:left="833" w:hanging="360"/>
+        <w:rPr>
+          <w:noProof/>
+          <w:lang w:eastAsia="es-ES"/>
+        </w:rPr>
+      </w:pPr>
+    </w:p>
     <w:p>
       <w:pPr>
         <w:pStyle w:val="Prrafodelista"/>
@@ -1604,240 +1247,133 @@
           <w:ilvl w:val="0"/>
           <w:numId w:val="8"/>
         </w:numPr>
-      </w:pPr>
-      <w:r>
-        <w:t xml:space="preserve">LiFePo4wered/Pi: </w:t>
-      </w:r>
-    </w:p>
-    <w:p>
-      <w:r>
-        <w:t xml:space="preserve">Es un sistema de alimentación diseñado para alimentar a Raspberry Pi con una sola celda de LiFePo4 y que puede estar permanentemente enchufado. Pero para este proyecto no sería útil. </w:t>
-      </w:r>
-    </w:p>
-    <w:p>
-      <w:r>
-        <w:t xml:space="preserve">Este hardware viene diseñado para un sistema de carga con cable y este proyecto requiere de un sistema de carga sin cable. </w:t>
-      </w:r>
-    </w:p>
-    <w:p>
-      <w:pPr>
-        <w:rPr>
-          <w:rStyle w:val="Hipervnculo"/>
-        </w:rPr>
-      </w:pPr>
-      <w:hyperlink r:id="rId16" w:history="1">
-        <w:r>
-          <w:rPr>
-            <w:rStyle w:val="Hipervnculo"/>
-          </w:rPr>
-          <w:t>https://www.tindie.com/products/xorbit/lifepo4weredpi/</w:t>
-        </w:r>
-      </w:hyperlink>
-    </w:p>
-    <w:p/>
-    <w:p/>
-    <w:p>
-      <w:pPr>
-        <w:pStyle w:val="Ttulo2"/>
-      </w:pPr>
-      <w:r>
-        <w:t>¿CÓMO ALIMENTAR A LOS 5V NECESARIOS?</w:t>
-      </w:r>
-    </w:p>
-    <w:p>
-      <w:pPr>
-        <w:rPr>
-          <w:b/>
-        </w:rPr>
-      </w:pPr>
-    </w:p>
-    <w:p>
-      <w:r>
-        <w:t xml:space="preserve">Usar una sola celda (3,2V), y para llegar a los 5V que necesita las Raspberry Pi podemos usar un power boost o un conversor. </w:t>
-      </w:r>
-    </w:p>
-    <w:p>
-      <w:pPr>
-        <w:rPr>
-          <w:rStyle w:val="Hipervnculo"/>
-        </w:rPr>
-      </w:pPr>
-      <w:hyperlink r:id="rId17" w:history="1">
-        <w:r>
-          <w:rPr>
-            <w:rStyle w:val="Hipervnculo"/>
-          </w:rPr>
-          <w:t>https://www.adafruit.com/product/2465</w:t>
-        </w:r>
-      </w:hyperlink>
-    </w:p>
-    <w:p>
-      <w:hyperlink r:id="rId18" w:history="1">
-        <w:r>
-          <w:rPr>
-            <w:rStyle w:val="Hipervnculo"/>
-          </w:rPr>
-          <w:t>https://makersify.com/products/adafruit-powerboost-500-charger-rechargeable-5v-lipo-usb-boost-500ma</w:t>
-        </w:r>
-      </w:hyperlink>
-    </w:p>
-    <w:p>
-      <w:hyperlink r:id="rId19" w:history="1">
-        <w:r>
-          <w:rPr>
-            <w:rStyle w:val="Hipervnculo"/>
-          </w:rPr>
-          <w:t>http://tienda.bricogeek.com/reguladores/664-conversor-dc-5v-2a.html</w:t>
-        </w:r>
-      </w:hyperlink>
-      <w:r>
-        <w:t xml:space="preserve"> </w:t>
-      </w:r>
-    </w:p>
-    <w:p/>
-    <w:p/>
-    <w:p/>
-    <w:p/>
-    <w:p>
-      <w:pPr>
-        <w:pStyle w:val="Ttulo2"/>
-        <w:rPr>
-          <w:b/>
-        </w:rPr>
-      </w:pPr>
-      <w:r>
-        <w:rPr>
-          <w:b/>
-        </w:rPr>
-        <w:t>C</w:t>
-      </w:r>
-      <w:r>
-        <w:rPr>
-          <w:rStyle w:val="Ttulo2Car"/>
-        </w:rPr>
-        <w:t>ONCLUSIONES</w:t>
-      </w:r>
-    </w:p>
-    <w:p>
-      <w:pPr>
-        <w:rPr>
-          <w:b/>
-        </w:rPr>
-      </w:pPr>
-    </w:p>
-    <w:p>
-      <w:r>
-        <w:t>El modelo elegido sería el modelo ZERO W ya que sería el más pequeño tanto en consumo como en tamaño y más económico.</w:t>
-      </w:r>
-    </w:p>
-    <w:p>
-      <w:r>
-        <w:t>Características necesarias:</w:t>
-      </w:r>
-    </w:p>
-    <w:p>
-      <w:pPr>
-        <w:rPr>
-          <w:lang w:eastAsia="es-ES"/>
-        </w:rPr>
-      </w:pPr>
-      <w:r>
-        <w:rPr>
-          <w:lang w:eastAsia="es-ES"/>
-        </w:rPr>
-        <w:t xml:space="preserve">66.0mm x 30.5mm x 5.0mm </w:t>
-      </w:r>
-    </w:p>
-    <w:p>
-      <w:pPr>
-        <w:rPr>
-          <w:lang w:eastAsia="es-ES"/>
-        </w:rPr>
-      </w:pPr>
-      <w:r>
-        <w:rPr>
-          <w:lang w:eastAsia="es-ES"/>
-        </w:rPr>
-        <w:t>5V</w:t>
-      </w:r>
-    </w:p>
-    <w:p>
-      <w:pPr>
-        <w:rPr>
-          <w:lang w:eastAsia="es-ES"/>
-        </w:rPr>
-      </w:pPr>
-      <w:r>
-        <w:rPr>
-          <w:lang w:eastAsia="es-ES"/>
-        </w:rPr>
-        <w:t>2A</w:t>
-      </w:r>
-    </w:p>
-    <w:p>
-      <w:pPr>
-        <w:rPr>
-          <w:lang w:eastAsia="es-ES"/>
-        </w:rPr>
-      </w:pPr>
-      <w:r>
-        <w:rPr>
-          <w:lang w:eastAsia="es-ES"/>
-        </w:rPr>
-        <w:t>10W</w:t>
-      </w:r>
-    </w:p>
-    <w:p>
-      <w:pPr>
-        <w:rPr>
-          <w:lang w:eastAsia="es-ES"/>
-        </w:rPr>
-      </w:pPr>
-      <w:r>
-        <w:rPr>
-          <w:lang w:eastAsia="es-ES"/>
-        </w:rPr>
-        <w:t>±10€</w:t>
-      </w:r>
-    </w:p>
-    <w:p>
-      <w:r>
-        <w:t>Utilizaríamos un hardware ZERO LIPO conectado a sus pines para la protección de dicha placa. Y ya no tendríamos que usar un regulador de tensión para controlar la tensión de entrada. Puesto que el ZERO LIPO lleva un convertidor. Esto quiere decir que este hat nos convertiría la tensión de entrada de una sola celda, a los 5V necesarios.</w:t>
-      </w:r>
-    </w:p>
-    <w:p>
-      <w:hyperlink r:id="rId20" w:history="1">
-        <w:r>
-          <w:rPr>
-            <w:rStyle w:val="Hipervnculo"/>
-          </w:rPr>
-          <w:t>http://blog.pimoroni.com/zero-lipo/</w:t>
-        </w:r>
-      </w:hyperlink>
-    </w:p>
-    <w:p>
-      <w:hyperlink r:id="rId21" w:history="1">
-        <w:r>
-          <w:rPr>
-            <w:rStyle w:val="Hipervnculo"/>
-          </w:rPr>
-          <w:t>https://es.pinout.xyz/pinout/zero_lipo</w:t>
-        </w:r>
-      </w:hyperlink>
-    </w:p>
-    <w:p>
-      <w:pPr>
-        <w:sectPr>
-          <w:pgSz w:w="11906" w:h="16838"/>
-          <w:pgMar w:top="1417" w:right="1701" w:bottom="1417" w:left="1701" w:header="708" w:footer="708" w:gutter="0"/>
-          <w:cols w:space="708"/>
-          <w:docGrid w:linePitch="360"/>
-        </w:sectPr>
-      </w:pPr>
-    </w:p>
-    <w:p>
-      <w:bookmarkStart w:id="0" w:name="_GoBack"/>
-      <w:bookmarkEnd w:id="0"/>
+        <w:rPr>
+          <w:lang w:eastAsia="es-ES"/>
+        </w:rPr>
+      </w:pPr>
+      <w:r>
+        <w:rPr>
+          <w:lang w:eastAsia="es-ES"/>
+        </w:rPr>
+        <w:t xml:space="preserve">Características. </w:t>
+      </w:r>
+    </w:p>
+    <w:p>
+      <w:pPr>
+        <w:rPr>
+          <w:lang w:eastAsia="es-ES"/>
+        </w:rPr>
+      </w:pPr>
+      <w:r>
+        <w:rPr>
+          <w:lang w:eastAsia="es-ES"/>
+        </w:rPr>
+        <w:t>Es necesaria una sola celda de LiFePO4 para alimentar la Raspberry Pi.</w:t>
+      </w:r>
+    </w:p>
+    <w:p>
+      <w:pPr>
+        <w:rPr>
+          <w:lang w:eastAsia="es-ES"/>
+        </w:rPr>
+      </w:pPr>
+      <w:r>
+        <w:rPr>
+          <w:lang w:eastAsia="es-ES"/>
+        </w:rPr>
+        <w:t>Control inteligente de carga con funcionalidad UPS (sistema de alimentación ininterrumpida) para sistemas de baja carga como Pi Zero.</w:t>
+      </w:r>
+    </w:p>
+    <w:p>
+      <w:pPr>
+        <w:rPr>
+          <w:lang w:eastAsia="es-ES"/>
+        </w:rPr>
+      </w:pPr>
+      <w:r>
+        <w:rPr>
+          <w:lang w:eastAsia="es-ES"/>
+        </w:rPr>
+        <w:t xml:space="preserve">Comunicación bidireccional. </w:t>
+      </w:r>
+    </w:p>
+    <w:p>
+      <w:pPr>
+        <w:rPr>
+          <w:lang w:eastAsia="es-ES"/>
+        </w:rPr>
+      </w:pPr>
+      <w:r>
+        <w:rPr>
+          <w:lang w:eastAsia="es-ES"/>
+        </w:rPr>
+        <w:t>Apagado limpio sea cual sea la forma de apagado (forzosa o no).</w:t>
+      </w:r>
+    </w:p>
+    <w:p>
+      <w:pPr>
+        <w:rPr>
+          <w:lang w:eastAsia="es-ES"/>
+        </w:rPr>
+      </w:pPr>
+      <w:r>
+        <w:rPr>
+          <w:lang w:eastAsia="es-ES"/>
+        </w:rPr>
+        <w:t xml:space="preserve">Botón de apagado y encendido para poder desconectar de una manera limpia sin necesidad de pantallas. </w:t>
+      </w:r>
+    </w:p>
+    <w:p>
+      <w:pPr>
+        <w:rPr>
+          <w:lang w:eastAsia="es-ES"/>
+        </w:rPr>
+      </w:pPr>
+      <w:r>
+        <w:rPr>
+          <w:lang w:eastAsia="es-ES"/>
+        </w:rPr>
+        <w:t>Medición continua de la batería y los voltajes de Raspberry Pi.</w:t>
+      </w:r>
+    </w:p>
+    <w:p>
+      <w:pPr>
+        <w:rPr>
+          <w:lang w:eastAsia="es-ES"/>
+        </w:rPr>
+      </w:pPr>
+      <w:r>
+        <w:rPr>
+          <w:lang w:eastAsia="es-ES"/>
+        </w:rPr>
+        <w:t xml:space="preserve">LED rojo para indicar que la batería está en estado de carga y Led verde encendido cuando está en funcionamiento y apagado cuando no. </w:t>
+      </w:r>
+    </w:p>
+    <w:p>
+      <w:pPr>
+        <w:rPr>
+          <w:lang w:eastAsia="es-ES"/>
+        </w:rPr>
+      </w:pPr>
+      <w:r>
+        <w:rPr>
+          <w:lang w:eastAsia="es-ES"/>
+        </w:rPr>
+        <w:t>Cuenta con un temporizador despertador que permite programarlo para que se encienda en un tiempo determinado después de su apagado. El tiempo puede ir desde un minuto hasta 45 días.</w:t>
+      </w:r>
+    </w:p>
+    <w:p>
+      <w:pPr>
+        <w:rPr>
+          <w:lang w:eastAsia="es-ES"/>
+        </w:rPr>
+      </w:pPr>
+      <w:r>
+        <w:rPr>
+          <w:lang w:eastAsia="es-ES"/>
+        </w:rPr>
+        <w:t xml:space="preserve">Existe una herramienta de configuración para que el usuario pueda acceder a las mediciones. Desde la cual realizaremos las mediciones de las condiciones de descarga de dicha batería. </w:t>
+      </w:r>
     </w:p>
     <w:sectPr>
       <w:pgSz w:w="11906" w:h="16838"/>
@@ -2076,6 +1612,96 @@
     </w:lvl>
   </w:abstractNum>
   <w:abstractNum w:abstractNumId="2">
+    <w:nsid w:val="209D6EBA"/>
+    <w:multiLevelType w:val="hybridMultilevel"/>
+    <w:tmpl w:val="3C8C1A74"/>
+    <w:lvl w:ilvl="0" w:tplc="939080D8">
+      <w:start w:val="1"/>
+      <w:numFmt w:val="decimal"/>
+      <w:pStyle w:val="Puesto"/>
+      <w:lvlText w:val="Fig %1."/>
+      <w:lvlJc w:val="left"/>
+      <w:pPr>
+        <w:ind w:left="833" w:hanging="360"/>
+      </w:pPr>
+      <w:rPr>
+        <w:rFonts w:hint="default"/>
+      </w:rPr>
+    </w:lvl>
+    <w:lvl w:ilvl="1" w:tplc="0C0A0019" w:tentative="1">
+      <w:start w:val="1"/>
+      <w:numFmt w:val="lowerLetter"/>
+      <w:lvlText w:val="%2."/>
+      <w:lvlJc w:val="left"/>
+      <w:pPr>
+        <w:ind w:left="1553" w:hanging="360"/>
+      </w:pPr>
+    </w:lvl>
+    <w:lvl w:ilvl="2" w:tplc="0C0A001B" w:tentative="1">
+      <w:start w:val="1"/>
+      <w:numFmt w:val="lowerRoman"/>
+      <w:lvlText w:val="%3."/>
+      <w:lvlJc w:val="right"/>
+      <w:pPr>
+        <w:ind w:left="2273" w:hanging="180"/>
+      </w:pPr>
+    </w:lvl>
+    <w:lvl w:ilvl="3" w:tplc="0C0A000F" w:tentative="1">
+      <w:start w:val="1"/>
+      <w:numFmt w:val="decimal"/>
+      <w:lvlText w:val="%4."/>
+      <w:lvlJc w:val="left"/>
+      <w:pPr>
+        <w:ind w:left="2993" w:hanging="360"/>
+      </w:pPr>
+    </w:lvl>
+    <w:lvl w:ilvl="4" w:tplc="0C0A0019" w:tentative="1">
+      <w:start w:val="1"/>
+      <w:numFmt w:val="lowerLetter"/>
+      <w:lvlText w:val="%5."/>
+      <w:lvlJc w:val="left"/>
+      <w:pPr>
+        <w:ind w:left="3713" w:hanging="360"/>
+      </w:pPr>
+    </w:lvl>
+    <w:lvl w:ilvl="5" w:tplc="0C0A001B" w:tentative="1">
+      <w:start w:val="1"/>
+      <w:numFmt w:val="lowerRoman"/>
+      <w:lvlText w:val="%6."/>
+      <w:lvlJc w:val="right"/>
+      <w:pPr>
+        <w:ind w:left="4433" w:hanging="180"/>
+      </w:pPr>
+    </w:lvl>
+    <w:lvl w:ilvl="6" w:tplc="0C0A000F" w:tentative="1">
+      <w:start w:val="1"/>
+      <w:numFmt w:val="decimal"/>
+      <w:lvlText w:val="%7."/>
+      <w:lvlJc w:val="left"/>
+      <w:pPr>
+        <w:ind w:left="5153" w:hanging="360"/>
+      </w:pPr>
+    </w:lvl>
+    <w:lvl w:ilvl="7" w:tplc="0C0A0019" w:tentative="1">
+      <w:start w:val="1"/>
+      <w:numFmt w:val="lowerLetter"/>
+      <w:lvlText w:val="%8."/>
+      <w:lvlJc w:val="left"/>
+      <w:pPr>
+        <w:ind w:left="5873" w:hanging="360"/>
+      </w:pPr>
+    </w:lvl>
+    <w:lvl w:ilvl="8" w:tplc="0C0A001B" w:tentative="1">
+      <w:start w:val="1"/>
+      <w:numFmt w:val="lowerRoman"/>
+      <w:lvlText w:val="%9."/>
+      <w:lvlJc w:val="right"/>
+      <w:pPr>
+        <w:ind w:left="6593" w:hanging="180"/>
+      </w:pPr>
+    </w:lvl>
+  </w:abstractNum>
+  <w:abstractNum w:abstractNumId="3">
     <w:nsid w:val="22A41B5D"/>
     <w:multiLevelType w:val="multilevel"/>
     <w:tmpl w:val="9D90391E"/>
@@ -2169,7 +1795,7 @@
       </w:pPr>
     </w:lvl>
   </w:abstractNum>
-  <w:abstractNum w:abstractNumId="3">
+  <w:abstractNum w:abstractNumId="4">
     <w:nsid w:val="334C351C"/>
     <w:multiLevelType w:val="hybridMultilevel"/>
     <w:tmpl w:val="43628EEC"/>
@@ -2282,7 +1908,7 @@
       </w:rPr>
     </w:lvl>
   </w:abstractNum>
-  <w:abstractNum w:abstractNumId="4">
+  <w:abstractNum w:abstractNumId="5">
     <w:nsid w:val="338C4776"/>
     <w:multiLevelType w:val="hybridMultilevel"/>
     <w:tmpl w:val="7486AB70"/>
@@ -2394,7 +2020,156 @@
       </w:rPr>
     </w:lvl>
   </w:abstractNum>
-  <w:abstractNum w:abstractNumId="5">
+  <w:abstractNum w:abstractNumId="6">
+    <w:nsid w:val="3BE17618"/>
+    <w:multiLevelType w:val="multilevel"/>
+    <w:tmpl w:val="6B54E8A6"/>
+    <w:lvl w:ilvl="0">
+      <w:start w:val="1"/>
+      <w:numFmt w:val="bullet"/>
+      <w:lvlText w:val=""/>
+      <w:lvlJc w:val="left"/>
+      <w:pPr>
+        <w:tabs>
+          <w:tab w:val="num" w:pos="720"/>
+        </w:tabs>
+        <w:ind w:left="720" w:hanging="360"/>
+      </w:pPr>
+      <w:rPr>
+        <w:rFonts w:ascii="Symbol" w:hAnsi="Symbol" w:hint="default"/>
+        <w:sz w:val="20"/>
+      </w:rPr>
+    </w:lvl>
+    <w:lvl w:ilvl="1" w:tentative="1">
+      <w:start w:val="1"/>
+      <w:numFmt w:val="bullet"/>
+      <w:lvlText w:val="o"/>
+      <w:lvlJc w:val="left"/>
+      <w:pPr>
+        <w:tabs>
+          <w:tab w:val="num" w:pos="1440"/>
+        </w:tabs>
+        <w:ind w:left="1440" w:hanging="360"/>
+      </w:pPr>
+      <w:rPr>
+        <w:rFonts w:ascii="Courier New" w:hAnsi="Courier New" w:hint="default"/>
+        <w:sz w:val="20"/>
+      </w:rPr>
+    </w:lvl>
+    <w:lvl w:ilvl="2" w:tentative="1">
+      <w:start w:val="1"/>
+      <w:numFmt w:val="bullet"/>
+      <w:lvlText w:val=""/>
+      <w:lvlJc w:val="left"/>
+      <w:pPr>
+        <w:tabs>
+          <w:tab w:val="num" w:pos="2160"/>
+        </w:tabs>
+        <w:ind w:left="2160" w:hanging="360"/>
+      </w:pPr>
+      <w:rPr>
+        <w:rFonts w:ascii="Wingdings" w:hAnsi="Wingdings" w:hint="default"/>
+        <w:sz w:val="20"/>
+      </w:rPr>
+    </w:lvl>
+    <w:lvl w:ilvl="3" w:tentative="1">
+      <w:start w:val="1"/>
+      <w:numFmt w:val="bullet"/>
+      <w:lvlText w:val=""/>
+      <w:lvlJc w:val="left"/>
+      <w:pPr>
+        <w:tabs>
+          <w:tab w:val="num" w:pos="2880"/>
+        </w:tabs>
+        <w:ind w:left="2880" w:hanging="360"/>
+      </w:pPr>
+      <w:rPr>
+        <w:rFonts w:ascii="Wingdings" w:hAnsi="Wingdings" w:hint="default"/>
+        <w:sz w:val="20"/>
+      </w:rPr>
+    </w:lvl>
+    <w:lvl w:ilvl="4" w:tentative="1">
+      <w:start w:val="1"/>
+      <w:numFmt w:val="bullet"/>
+      <w:lvlText w:val=""/>
+      <w:lvlJc w:val="left"/>
+      <w:pPr>
+        <w:tabs>
+          <w:tab w:val="num" w:pos="3600"/>
+        </w:tabs>
+        <w:ind w:left="3600" w:hanging="360"/>
+      </w:pPr>
+      <w:rPr>
+        <w:rFonts w:ascii="Wingdings" w:hAnsi="Wingdings" w:hint="default"/>
+        <w:sz w:val="20"/>
+      </w:rPr>
+    </w:lvl>
+    <w:lvl w:ilvl="5" w:tentative="1">
+      <w:start w:val="1"/>
+      <w:numFmt w:val="bullet"/>
+      <w:lvlText w:val=""/>
+      <w:lvlJc w:val="left"/>
+      <w:pPr>
+        <w:tabs>
+          <w:tab w:val="num" w:pos="4320"/>
+        </w:tabs>
+        <w:ind w:left="4320" w:hanging="360"/>
+      </w:pPr>
+      <w:rPr>
+        <w:rFonts w:ascii="Wingdings" w:hAnsi="Wingdings" w:hint="default"/>
+        <w:sz w:val="20"/>
+      </w:rPr>
+    </w:lvl>
+    <w:lvl w:ilvl="6" w:tentative="1">
+      <w:start w:val="1"/>
+      <w:numFmt w:val="bullet"/>
+      <w:lvlText w:val=""/>
+      <w:lvlJc w:val="left"/>
+      <w:pPr>
+        <w:tabs>
+          <w:tab w:val="num" w:pos="5040"/>
+        </w:tabs>
+        <w:ind w:left="5040" w:hanging="360"/>
+      </w:pPr>
+      <w:rPr>
+        <w:rFonts w:ascii="Wingdings" w:hAnsi="Wingdings" w:hint="default"/>
+        <w:sz w:val="20"/>
+      </w:rPr>
+    </w:lvl>
+    <w:lvl w:ilvl="7" w:tentative="1">
+      <w:start w:val="1"/>
+      <w:numFmt w:val="bullet"/>
+      <w:lvlText w:val=""/>
+      <w:lvlJc w:val="left"/>
+      <w:pPr>
+        <w:tabs>
+          <w:tab w:val="num" w:pos="5760"/>
+        </w:tabs>
+        <w:ind w:left="5760" w:hanging="360"/>
+      </w:pPr>
+      <w:rPr>
+        <w:rFonts w:ascii="Wingdings" w:hAnsi="Wingdings" w:hint="default"/>
+        <w:sz w:val="20"/>
+      </w:rPr>
+    </w:lvl>
+    <w:lvl w:ilvl="8" w:tentative="1">
+      <w:start w:val="1"/>
+      <w:numFmt w:val="bullet"/>
+      <w:lvlText w:val=""/>
+      <w:lvlJc w:val="left"/>
+      <w:pPr>
+        <w:tabs>
+          <w:tab w:val="num" w:pos="6480"/>
+        </w:tabs>
+        <w:ind w:left="6480" w:hanging="360"/>
+      </w:pPr>
+      <w:rPr>
+        <w:rFonts w:ascii="Wingdings" w:hAnsi="Wingdings" w:hint="default"/>
+        <w:sz w:val="20"/>
+      </w:rPr>
+    </w:lvl>
+  </w:abstractNum>
+  <w:abstractNum w:abstractNumId="7">
     <w:nsid w:val="40F11023"/>
     <w:multiLevelType w:val="hybridMultilevel"/>
     <w:tmpl w:val="6CA46980"/>
@@ -2506,7 +2281,97 @@
       </w:rPr>
     </w:lvl>
   </w:abstractNum>
-  <w:abstractNum w:abstractNumId="6">
+  <w:abstractNum w:abstractNumId="8">
+    <w:nsid w:val="43171D4B"/>
+    <w:multiLevelType w:val="hybridMultilevel"/>
+    <w:tmpl w:val="E9FE4608"/>
+    <w:lvl w:ilvl="0" w:tplc="676652EC">
+      <w:start w:val="1"/>
+      <w:numFmt w:val="decimal"/>
+      <w:pStyle w:val="Puesto"/>
+      <w:lvlText w:val="Fig %1."/>
+      <w:lvlJc w:val="left"/>
+      <w:pPr>
+        <w:ind w:left="833" w:hanging="360"/>
+      </w:pPr>
+      <w:rPr>
+        <w:rFonts w:hint="default"/>
+      </w:rPr>
+    </w:lvl>
+    <w:lvl w:ilvl="1" w:tplc="0C0A0019" w:tentative="1">
+      <w:start w:val="1"/>
+      <w:numFmt w:val="lowerLetter"/>
+      <w:lvlText w:val="%2."/>
+      <w:lvlJc w:val="left"/>
+      <w:pPr>
+        <w:ind w:left="1553" w:hanging="360"/>
+      </w:pPr>
+    </w:lvl>
+    <w:lvl w:ilvl="2" w:tplc="0C0A001B" w:tentative="1">
+      <w:start w:val="1"/>
+      <w:numFmt w:val="lowerRoman"/>
+      <w:lvlText w:val="%3."/>
+      <w:lvlJc w:val="right"/>
+      <w:pPr>
+        <w:ind w:left="2273" w:hanging="180"/>
+      </w:pPr>
+    </w:lvl>
+    <w:lvl w:ilvl="3" w:tplc="0C0A000F" w:tentative="1">
+      <w:start w:val="1"/>
+      <w:numFmt w:val="decimal"/>
+      <w:lvlText w:val="%4."/>
+      <w:lvlJc w:val="left"/>
+      <w:pPr>
+        <w:ind w:left="2993" w:hanging="360"/>
+      </w:pPr>
+    </w:lvl>
+    <w:lvl w:ilvl="4" w:tplc="0C0A0019" w:tentative="1">
+      <w:start w:val="1"/>
+      <w:numFmt w:val="lowerLetter"/>
+      <w:lvlText w:val="%5."/>
+      <w:lvlJc w:val="left"/>
+      <w:pPr>
+        <w:ind w:left="3713" w:hanging="360"/>
+      </w:pPr>
+    </w:lvl>
+    <w:lvl w:ilvl="5" w:tplc="0C0A001B" w:tentative="1">
+      <w:start w:val="1"/>
+      <w:numFmt w:val="lowerRoman"/>
+      <w:lvlText w:val="%6."/>
+      <w:lvlJc w:val="right"/>
+      <w:pPr>
+        <w:ind w:left="4433" w:hanging="180"/>
+      </w:pPr>
+    </w:lvl>
+    <w:lvl w:ilvl="6" w:tplc="0C0A000F" w:tentative="1">
+      <w:start w:val="1"/>
+      <w:numFmt w:val="decimal"/>
+      <w:lvlText w:val="%7."/>
+      <w:lvlJc w:val="left"/>
+      <w:pPr>
+        <w:ind w:left="5153" w:hanging="360"/>
+      </w:pPr>
+    </w:lvl>
+    <w:lvl w:ilvl="7" w:tplc="0C0A0019" w:tentative="1">
+      <w:start w:val="1"/>
+      <w:numFmt w:val="lowerLetter"/>
+      <w:lvlText w:val="%8."/>
+      <w:lvlJc w:val="left"/>
+      <w:pPr>
+        <w:ind w:left="5873" w:hanging="360"/>
+      </w:pPr>
+    </w:lvl>
+    <w:lvl w:ilvl="8" w:tplc="0C0A001B" w:tentative="1">
+      <w:start w:val="1"/>
+      <w:numFmt w:val="lowerRoman"/>
+      <w:lvlText w:val="%9."/>
+      <w:lvlJc w:val="right"/>
+      <w:pPr>
+        <w:ind w:left="6593" w:hanging="180"/>
+      </w:pPr>
+    </w:lvl>
+  </w:abstractNum>
+  <w:abstractNum w:abstractNumId="9">
     <w:nsid w:val="5EC60EAE"/>
     <w:multiLevelType w:val="multilevel"/>
     <w:tmpl w:val="86CA6F3E"/>
@@ -2627,7 +2492,7 @@
       </w:rPr>
     </w:lvl>
   </w:abstractNum>
-  <w:abstractNum w:abstractNumId="7">
+  <w:abstractNum w:abstractNumId="10">
     <w:nsid w:val="6A620415"/>
     <w:multiLevelType w:val="hybridMultilevel"/>
     <w:tmpl w:val="90F0B5CA"/>
@@ -2744,19 +2609,19 @@
     <w:abstractNumId w:val="1"/>
   </w:num>
   <w:num w:numId="2">
-    <w:abstractNumId w:val="5"/>
+    <w:abstractNumId w:val="7"/>
   </w:num>
   <w:num w:numId="3">
-    <w:abstractNumId w:val="3"/>
+    <w:abstractNumId w:val="4"/>
   </w:num>
   <w:num w:numId="4">
-    <w:abstractNumId w:val="4"/>
+    <w:abstractNumId w:val="5"/>
   </w:num>
   <w:num w:numId="5">
     <w:abstractNumId w:val="0"/>
   </w:num>
   <w:num w:numId="6">
-    <w:abstractNumId w:val="2"/>
+    <w:abstractNumId w:val="3"/>
     <w:lvlOverride w:ilvl="0">
       <w:startOverride w:val="1"/>
     </w:lvlOverride>
@@ -2786,10 +2651,19 @@
     </w:lvlOverride>
   </w:num>
   <w:num w:numId="7">
+    <w:abstractNumId w:val="9"/>
+  </w:num>
+  <w:num w:numId="8">
+    <w:abstractNumId w:val="10"/>
+  </w:num>
+  <w:num w:numId="9">
+    <w:abstractNumId w:val="2"/>
+  </w:num>
+  <w:num w:numId="10">
     <w:abstractNumId w:val="6"/>
   </w:num>
-  <w:num w:numId="8">
-    <w:abstractNumId w:val="7"/>
+  <w:num w:numId="11">
+    <w:abstractNumId w:val="8"/>
   </w:num>
 </w:numbering>
 </file>
@@ -3363,6 +3237,58 @@
       <w:szCs w:val="26"/>
     </w:rPr>
   </w:style>
+  <w:style w:type="character" w:styleId="Hipervnculovisitado">
+    <w:name w:val="FollowedHyperlink"/>
+    <w:basedOn w:val="Fuentedeprrafopredeter"/>
+    <w:uiPriority w:val="99"/>
+    <w:semiHidden/>
+    <w:unhideWhenUsed/>
+    <w:rsid w:val="009F43A0"/>
+    <w:rPr>
+      <w:color w:val="954F72" w:themeColor="followedHyperlink"/>
+      <w:u w:val="single"/>
+    </w:rPr>
+  </w:style>
+  <w:style w:type="paragraph" w:styleId="Puesto">
+    <w:name w:val="Title"/>
+    <w:aliases w:val="figura"/>
+    <w:basedOn w:val="Normal"/>
+    <w:next w:val="Normal"/>
+    <w:link w:val="PuestoCar"/>
+    <w:uiPriority w:val="10"/>
+    <w:qFormat/>
+    <w:rsid w:val="00CB169D"/>
+    <w:pPr>
+      <w:numPr>
+        <w:numId w:val="9"/>
+      </w:numPr>
+      <w:spacing w:before="0" w:after="0" w:line="240" w:lineRule="auto"/>
+      <w:contextualSpacing/>
+      <w:jc w:val="center"/>
+    </w:pPr>
+    <w:rPr>
+      <w:rFonts w:eastAsiaTheme="majorEastAsia" w:cstheme="majorBidi"/>
+      <w:spacing w:val="-10"/>
+      <w:kern w:val="28"/>
+      <w:sz w:val="20"/>
+      <w:szCs w:val="56"/>
+    </w:rPr>
+  </w:style>
+  <w:style w:type="character" w:customStyle="1" w:styleId="PuestoCar">
+    <w:name w:val="Puesto Car"/>
+    <w:aliases w:val="figura Car,figura Car1"/>
+    <w:basedOn w:val="Fuentedeprrafopredeter"/>
+    <w:link w:val="Puesto"/>
+    <w:uiPriority w:val="10"/>
+    <w:rsid w:val="00CB169D"/>
+    <w:rPr>
+      <w:rFonts w:ascii="Cambria" w:eastAsiaTheme="majorEastAsia" w:hAnsi="Cambria" w:cstheme="majorBidi"/>
+      <w:spacing w:val="-10"/>
+      <w:kern w:val="28"/>
+      <w:sz w:val="20"/>
+      <w:szCs w:val="56"/>
+    </w:rPr>
+  </w:style>
 </w:styles>
 </file>
 
@@ -3632,7 +3558,7 @@
 </file>
 
 <file path=customXml/itemProps1.xml><?xml version="1.0" encoding="utf-8"?>
-<ds:datastoreItem xmlns:ds="http://schemas.openxmlformats.org/officeDocument/2006/customXml" ds:itemID="{F502E7E5-54F3-46BB-BAF3-EB17EDFC2F07}">
+<ds:datastoreItem xmlns:ds="http://schemas.openxmlformats.org/officeDocument/2006/customXml" ds:itemID="{C27F13CD-5C86-476F-A3E0-714B5F762986}">
   <ds:schemaRefs>
     <ds:schemaRef ds:uri="http://schemas.openxmlformats.org/officeDocument/2006/bibliography"/>
   </ds:schemaRefs>

--- a/Alimentacion.docx
+++ b/Alimentacion.docx
@@ -6,18 +6,22 @@
       <w:pPr>
         <w:pStyle w:val="Ttulo1"/>
       </w:pPr>
+      <w:bookmarkStart w:id="0" w:name="_Toc515621949"/>
       <w:r>
         <w:t>ESTUDIO DE LAS NECESIDADES DEL DISPOSITIVO ELECTRÓNICO</w:t>
       </w:r>
+      <w:bookmarkEnd w:id="0"/>
     </w:p>
     <w:p/>
     <w:p>
       <w:pPr>
         <w:pStyle w:val="Ttulo2"/>
       </w:pPr>
-      <w:r>
-        <w:t>Dispositivos</w:t>
-      </w:r>
+      <w:bookmarkStart w:id="1" w:name="_Toc515621950"/>
+      <w:r>
+        <w:t>DISPOSITIVO</w:t>
+      </w:r>
+      <w:bookmarkEnd w:id="1"/>
     </w:p>
     <w:p>
       <w:r>
@@ -36,10 +40,25 @@
     </w:p>
     <w:p>
       <w:r>
-        <w:t xml:space="preserve">Los dos modelos más completos son los dos últimos diseñados que son Raspberry Pi Zero W y Raspberry Pi 3 model B que son mejoras de sus productos anteriores. </w:t>
+        <w:t xml:space="preserve">Los dos modelos más completos son los dos últimos diseñados: Raspberry Pi Zero W y Raspberry Pi 3 model B que son mejoras de sus productos anteriores. </w:t>
       </w:r>
     </w:p>
     <w:p/>
+    <w:p>
+      <w:pPr>
+        <w:pStyle w:val="Ttulo3"/>
+      </w:pPr>
+      <w:bookmarkStart w:id="2" w:name="_Toc515621951"/>
+      <w:r>
+        <w:t>RASPBERRY PI ZERO W [12][13]</w:t>
+      </w:r>
+      <w:bookmarkEnd w:id="2"/>
+    </w:p>
+    <w:p>
+      <w:r>
+        <w:t>Es una Raspberry Pi zero mejorada con conexión WiFi y Bluetooth.</w:t>
+      </w:r>
+    </w:p>
     <w:p>
       <w:pPr>
         <w:pStyle w:val="Prrafodelista"/>
@@ -49,23 +68,6 @@
         </w:numPr>
       </w:pPr>
       <w:r>
-        <w:t>RASPBERRY PI ZERO W [12][13]</w:t>
-      </w:r>
-    </w:p>
-    <w:p>
-      <w:r>
-        <w:t>Es una Raspberry Pi zero mejorada con conexión WiFi y Bluetooth.</w:t>
-      </w:r>
-    </w:p>
-    <w:p>
-      <w:pPr>
-        <w:pStyle w:val="Prrafodelista"/>
-        <w:numPr>
-          <w:ilvl w:val="0"/>
-          <w:numId w:val="8"/>
-        </w:numPr>
-      </w:pPr>
-      <w:r>
         <w:t xml:space="preserve">Características. </w:t>
       </w:r>
     </w:p>
@@ -315,15 +317,13 @@
     <w:p/>
     <w:p>
       <w:pPr>
-        <w:pStyle w:val="Prrafodelista"/>
-        <w:numPr>
-          <w:ilvl w:val="0"/>
-          <w:numId w:val="8"/>
-        </w:numPr>
-      </w:pPr>
+        <w:pStyle w:val="Ttulo3"/>
+      </w:pPr>
+      <w:bookmarkStart w:id="3" w:name="_Toc515621952"/>
       <w:r>
         <w:t>RASPBERRY PI 3 MODEL B [12][13][14]</w:t>
       </w:r>
+      <w:bookmarkEnd w:id="3"/>
     </w:p>
     <w:p>
       <w:r>
@@ -583,7 +583,7 @@
     </w:p>
     <w:p>
       <w:r>
-        <w:t xml:space="preserve">La principal y única diferencia entre ellas es la conexión inalámbrica WIFI y Bluetooth, que no son necesarias para el funcionamiento del dispositivo. Por lo que la elección del  modelo va a ser el modelo Raspberry Pi Zero que es de fácil accesibilidad. </w:t>
+        <w:t xml:space="preserve">La principal y única diferencia entre ellas es la conexión inalámbrica WIFI y Bluetooth, que no son necesarias para el funcionamiento del dispositivo de este proyecto. Por lo que la elección del  modelo va a ser el modelo Raspberry Pi Zero que es de fácil accesibilidad. </w:t>
       </w:r>
     </w:p>
     <w:p/>
@@ -591,9 +591,11 @@
       <w:pPr>
         <w:pStyle w:val="Ttulo2"/>
       </w:pPr>
-      <w:r>
-        <w:t xml:space="preserve">Características de alimentación </w:t>
-      </w:r>
+      <w:bookmarkStart w:id="4" w:name="_Toc515621953"/>
+      <w:r>
+        <w:t>CARACTERÍSTICAS DE ALIMENTACIÓN</w:t>
+      </w:r>
+      <w:bookmarkEnd w:id="4"/>
     </w:p>
     <w:p/>
     <w:p>
@@ -788,29 +790,46 @@
         <w:t>Para alimentar la placa mediante estos pines se debe conectar una fuente de 5V al pin 2, y el cable de tierra de dicha fuente al pin 6.</w:t>
       </w:r>
     </w:p>
-    <w:p>
-      <w:r>
-        <w:t xml:space="preserve">La mejor manera de alimentar mediante los pines GPIO, es utilizando un HAT que nos proporcione la seguridad necesaria. </w:t>
-      </w:r>
-    </w:p>
-    <w:p>
-      <w:r>
-        <w:t>Existen hardwares diseñados para este fin. Están diseñados para dar una alimentación a la Raspberry Pi de forma compacta y segura. [15]</w:t>
-      </w:r>
-    </w:p>
     <w:p/>
     <w:p/>
     <w:p>
       <w:pPr>
-        <w:pStyle w:val="Prrafodelista"/>
-        <w:numPr>
-          <w:ilvl w:val="0"/>
-          <w:numId w:val="8"/>
-        </w:numPr>
-      </w:pPr>
+        <w:pStyle w:val="Ttulo2"/>
+      </w:pPr>
+      <w:bookmarkStart w:id="5" w:name="_Toc515621954"/>
+      <w:r>
+        <w:t>HAT DE ALIMENTACIÓN</w:t>
+      </w:r>
+      <w:bookmarkEnd w:id="5"/>
+    </w:p>
+    <w:p>
+      <w:r>
+        <w:t xml:space="preserve">La mejor manera de alimentar mediante los pines GPIO, es utilizando un HAT que nos proporcione la seguridad necesaria. </w:t>
+      </w:r>
+    </w:p>
+    <w:p>
+      <w:r>
+        <w:t>Existen hardwares diseñados para este fin. Están diseñados para dar una alimentación a la Raspberry Pi de forma compacta y segura. [15]</w:t>
+      </w:r>
+    </w:p>
+    <w:p/>
+    <w:p/>
+    <w:p/>
+    <w:p/>
+    <w:p/>
+    <w:p/>
+    <w:p/>
+    <w:p/>
+    <w:p/>
+    <w:p>
+      <w:pPr>
+        <w:pStyle w:val="Ttulo3"/>
+      </w:pPr>
+      <w:bookmarkStart w:id="6" w:name="_Toc515621955"/>
       <w:r>
         <w:t>Zero LiPo/LiPo SHIM. [16]</w:t>
       </w:r>
+      <w:bookmarkEnd w:id="6"/>
     </w:p>
     <w:p>
       <w:r>
@@ -827,7 +846,7 @@
           <w:lang w:eastAsia="es-ES"/>
         </w:rPr>
         <w:drawing>
-          <wp:inline distT="0" distB="0" distL="0" distR="0" wp14:anchorId="4E2A1DF2" wp14:editId="40CBB13E">
+          <wp:inline distT="0" distB="0" distL="0" distR="0" wp14:anchorId="54D900E9" wp14:editId="2404BD25">
             <wp:extent cx="2979420" cy="2979420"/>
             <wp:effectExtent l="0" t="0" r="0" b="0"/>
             <wp:docPr id="2" name="Imagen 2"/>
@@ -882,6 +901,8 @@
       </w:r>
     </w:p>
     <w:p/>
+    <w:p/>
+    <w:p/>
     <w:p>
       <w:pPr>
         <w:pStyle w:val="Prrafodelista"/>
@@ -1086,15 +1107,13 @@
     <w:p/>
     <w:p>
       <w:pPr>
-        <w:pStyle w:val="Prrafodelista"/>
-        <w:numPr>
-          <w:ilvl w:val="0"/>
-          <w:numId w:val="8"/>
-        </w:numPr>
-      </w:pPr>
+        <w:pStyle w:val="Ttulo3"/>
+      </w:pPr>
+      <w:bookmarkStart w:id="7" w:name="_Toc515621956"/>
       <w:r>
         <w:t>LiFePo4wered/Pi. [17][18]</w:t>
       </w:r>
+      <w:bookmarkEnd w:id="7"/>
     </w:p>
     <w:p>
       <w:r>
@@ -1155,7 +1174,7 @@
           <w:lang w:eastAsia="es-ES"/>
         </w:rPr>
         <w:drawing>
-          <wp:inline distT="0" distB="0" distL="0" distR="0" wp14:anchorId="615B79AE" wp14:editId="0D57E01B">
+          <wp:inline distT="0" distB="0" distL="0" distR="0" wp14:anchorId="64D8E764" wp14:editId="7031D4F2">
             <wp:extent cx="4145280" cy="2763360"/>
             <wp:effectExtent l="0" t="0" r="7620" b="0"/>
             <wp:docPr id="3" name="Imagen 3"/>
@@ -1367,6 +1386,12 @@
         <w:rPr>
           <w:lang w:eastAsia="es-ES"/>
         </w:rPr>
+        <w:sectPr>
+          <w:pgSz w:w="11906" w:h="16838"/>
+          <w:pgMar w:top="1417" w:right="1701" w:bottom="1417" w:left="1701" w:header="708" w:footer="708" w:gutter="0"/>
+          <w:cols w:space="708"/>
+          <w:docGrid w:linePitch="360"/>
+        </w:sectPr>
       </w:pPr>
       <w:r>
         <w:rPr>
@@ -1374,6 +1399,13 @@
         </w:rPr>
         <w:t xml:space="preserve">Existe una herramienta de configuración para que el usuario pueda acceder a las mediciones. Desde la cual realizaremos las mediciones de las condiciones de descarga de dicha batería. </w:t>
       </w:r>
+    </w:p>
+    <w:p>
+      <w:pPr>
+        <w:rPr>
+          <w:lang w:eastAsia="es-ES"/>
+        </w:rPr>
+      </w:pPr>
     </w:p>
     <w:sectPr>
       <w:pgSz w:w="11906" w:h="16838"/>
@@ -2288,7 +2320,6 @@
     <w:lvl w:ilvl="0" w:tplc="676652EC">
       <w:start w:val="1"/>
       <w:numFmt w:val="decimal"/>
-      <w:pStyle w:val="Puesto"/>
       <w:lvlText w:val="Fig %1."/>
       <w:lvlJc w:val="left"/>
       <w:pPr>
@@ -3116,6 +3147,28 @@
       <w:szCs w:val="26"/>
     </w:rPr>
   </w:style>
+  <w:style w:type="paragraph" w:styleId="Ttulo3">
+    <w:name w:val="heading 3"/>
+    <w:basedOn w:val="Normal"/>
+    <w:next w:val="Normal"/>
+    <w:link w:val="Ttulo3Car"/>
+    <w:uiPriority w:val="9"/>
+    <w:unhideWhenUsed/>
+    <w:qFormat/>
+    <w:rsid w:val="00334EB2"/>
+    <w:pPr>
+      <w:keepNext/>
+      <w:keepLines/>
+      <w:spacing w:before="40" w:after="0"/>
+      <w:outlineLvl w:val="2"/>
+    </w:pPr>
+    <w:rPr>
+      <w:rFonts w:asciiTheme="majorHAnsi" w:eastAsiaTheme="majorEastAsia" w:hAnsiTheme="majorHAnsi" w:cstheme="majorBidi"/>
+      <w:color w:val="1F4D78" w:themeColor="accent1" w:themeShade="7F"/>
+      <w:sz w:val="24"/>
+      <w:szCs w:val="24"/>
+    </w:rPr>
+  </w:style>
   <w:style w:type="character" w:default="1" w:styleId="Fuentedeprrafopredeter">
     <w:name w:val="Default Paragraph Font"/>
     <w:uiPriority w:val="1"/>
@@ -3287,6 +3340,19 @@
       <w:kern w:val="28"/>
       <w:sz w:val="20"/>
       <w:szCs w:val="56"/>
+    </w:rPr>
+  </w:style>
+  <w:style w:type="character" w:customStyle="1" w:styleId="Ttulo3Car">
+    <w:name w:val="Título 3 Car"/>
+    <w:basedOn w:val="Fuentedeprrafopredeter"/>
+    <w:link w:val="Ttulo3"/>
+    <w:uiPriority w:val="9"/>
+    <w:rsid w:val="00334EB2"/>
+    <w:rPr>
+      <w:rFonts w:asciiTheme="majorHAnsi" w:eastAsiaTheme="majorEastAsia" w:hAnsiTheme="majorHAnsi" w:cstheme="majorBidi"/>
+      <w:color w:val="1F4D78" w:themeColor="accent1" w:themeShade="7F"/>
+      <w:sz w:val="24"/>
+      <w:szCs w:val="24"/>
     </w:rPr>
   </w:style>
 </w:styles>
@@ -3558,7 +3624,7 @@
 </file>
 
 <file path=customXml/itemProps1.xml><?xml version="1.0" encoding="utf-8"?>
-<ds:datastoreItem xmlns:ds="http://schemas.openxmlformats.org/officeDocument/2006/customXml" ds:itemID="{C27F13CD-5C86-476F-A3E0-714B5F762986}">
+<ds:datastoreItem xmlns:ds="http://schemas.openxmlformats.org/officeDocument/2006/customXml" ds:itemID="{B19B450C-272E-4A68-922E-D8374DCE3D6D}">
   <ds:schemaRefs>
     <ds:schemaRef ds:uri="http://schemas.openxmlformats.org/officeDocument/2006/bibliography"/>
   </ds:schemaRefs>

--- a/Alimentacion.docx
+++ b/Alimentacion.docx
@@ -6,7 +6,7 @@
       <w:pPr>
         <w:pStyle w:val="Ttulo1"/>
       </w:pPr>
-      <w:bookmarkStart w:id="0" w:name="_Toc515621949"/>
+      <w:bookmarkStart w:id="0" w:name="_Toc519528473"/>
       <w:r>
         <w:t>ESTUDIO DE LAS NECESIDADES DEL DISPOSITIVO ELECTRÓNICO</w:t>
       </w:r>
@@ -17,7 +17,7 @@
       <w:pPr>
         <w:pStyle w:val="Ttulo2"/>
       </w:pPr>
-      <w:bookmarkStart w:id="1" w:name="_Toc515621950"/>
+      <w:bookmarkStart w:id="1" w:name="_Toc519528474"/>
       <w:r>
         <w:t>DISPOSITIVO</w:t>
       </w:r>
@@ -25,7 +25,7 @@
     </w:p>
     <w:p>
       <w:r>
-        <w:t>El dispositivo electrónico va a estar compuesto de una placa Raspberry Pi.</w:t>
+        <w:t>El dispositivo electrónico va a estar compuesto por una placa Raspberry Pi.</w:t>
       </w:r>
     </w:p>
     <w:p>
@@ -43,22 +43,553 @@
         <w:t xml:space="preserve">Los dos modelos más completos son los dos últimos diseñados: Raspberry Pi Zero W y Raspberry Pi 3 model B que son mejoras de sus productos anteriores. </w:t>
       </w:r>
     </w:p>
+    <w:p>
+      <w:r>
+        <w:t xml:space="preserve">Estos dispositivos son circuitos diseñados alrededor de un microprocesador de tipo SoC (System on Chip) llamado BCM2835 en la mayoría de sus modelos, que son fabricados por Broadcom. </w:t>
+      </w:r>
+    </w:p>
+    <w:p>
+      <w:r>
+        <w:t>System on Chip es un ordenador completo en un solo chip. En la Raspberry Pi la mayoría de las entradas y salidas de este sistema se encuentran en una cabecera de pines por los que puedes acceder fácilmente a ellas.</w:t>
+      </w:r>
+    </w:p>
+    <w:p>
+      <w:r>
+        <w:t xml:space="preserve">Dependiendo del modelo ofrece diferentes conectores pero todas ellas cuentan con puertos USB, HDMI, puerto DSI y puerto Cam, aunque las Zero prescinden de estos dos últimos. </w:t>
+      </w:r>
+    </w:p>
+    <w:p>
+      <w:r>
+        <w:t>Ofrecen diferentes posibilidades para el sistema operativo, pero el habitual y recomendado es GNU/Linux (Raspbian o Debian son distribuciones de este).</w:t>
+      </w:r>
+    </w:p>
+    <w:p>
+      <w:r>
+        <w:t xml:space="preserve">A continuación se e van a describir algunos de los modelos para seleccionar uno de ellos para el proyecto. </w:t>
+      </w:r>
+    </w:p>
+    <w:p>
+      <w:pPr>
+        <w:ind w:firstLine="0"/>
+      </w:pPr>
+    </w:p>
+    <w:p>
+      <w:pPr>
+        <w:pStyle w:val="Ttulo3"/>
+      </w:pPr>
+      <w:bookmarkStart w:id="2" w:name="_Toc519528475"/>
+      <w:r>
+        <w:t>RASPBERRY PI 1 [28]</w:t>
+      </w:r>
+      <w:bookmarkEnd w:id="2"/>
+    </w:p>
+    <w:p>
+      <w:r>
+        <w:t>Fue el primer modelo sacado a la venta en 2012.</w:t>
+      </w:r>
+    </w:p>
+    <w:p>
+      <w:r>
+        <w:t>La Raspberry pi modelo 1 cuenta con varias versiones: A, B y B+.</w:t>
+      </w:r>
+    </w:p>
+    <w:p>
+      <w:r>
+        <w:t>Las tres versiones cuentan con un SoC Broadcom BCM2835, procesador ARM11 de un núcleo a 700MHz (que puede ampliarse a 1GHz ) y chip gráfico VideoCore IV.</w:t>
+      </w:r>
+    </w:p>
+    <w:p>
+      <w:pPr>
+        <w:jc w:val="center"/>
+      </w:pPr>
+      <w:r>
+        <w:rPr>
+          <w:noProof/>
+          <w:lang w:eastAsia="es-ES"/>
+        </w:rPr>
+        <w:drawing>
+          <wp:inline distT="0" distB="0" distL="0" distR="0" wp14:anchorId="78C9D50A" wp14:editId="71FEEA33">
+            <wp:extent cx="4038600" cy="2800018"/>
+            <wp:effectExtent l="0" t="0" r="0" b="635"/>
+            <wp:docPr id="9" name="Imagen 9" descr="https://www.luisllamas.es/wp-content/uploads/2017/11/raspberry-pi-modelos-1-b.jpg"/>
+            <wp:cNvGraphicFramePr>
+              <a:graphicFrameLocks xmlns:a="http://schemas.openxmlformats.org/drawingml/2006/main" noChangeAspect="1"/>
+            </wp:cNvGraphicFramePr>
+            <a:graphic xmlns:a="http://schemas.openxmlformats.org/drawingml/2006/main">
+              <a:graphicData uri="http://schemas.openxmlformats.org/drawingml/2006/picture">
+                <pic:pic xmlns:pic="http://schemas.openxmlformats.org/drawingml/2006/picture">
+                  <pic:nvPicPr>
+                    <pic:cNvPr id="0" name="Picture 3" descr="https://www.luisllamas.es/wp-content/uploads/2017/11/raspberry-pi-modelos-1-b.jpg"/>
+                    <pic:cNvPicPr>
+                      <a:picLocks noChangeAspect="1" noChangeArrowheads="1"/>
+                    </pic:cNvPicPr>
+                  </pic:nvPicPr>
+                  <pic:blipFill>
+                    <a:blip r:embed="rId6">
+                      <a:extLst>
+                        <a:ext uri="{28A0092B-C50C-407E-A947-70E740481C1C}">
+                          <a14:useLocalDpi xmlns:a14="http://schemas.microsoft.com/office/drawing/2010/main" val="0"/>
+                        </a:ext>
+                      </a:extLst>
+                    </a:blip>
+                    <a:srcRect/>
+                    <a:stretch>
+                      <a:fillRect/>
+                    </a:stretch>
+                  </pic:blipFill>
+                  <pic:spPr bwMode="auto">
+                    <a:xfrm>
+                      <a:off x="0" y="0"/>
+                      <a:ext cx="4067287" cy="2819907"/>
+                    </a:xfrm>
+                    <a:prstGeom prst="rect">
+                      <a:avLst/>
+                    </a:prstGeom>
+                    <a:noFill/>
+                    <a:ln>
+                      <a:noFill/>
+                    </a:ln>
+                  </pic:spPr>
+                </pic:pic>
+              </a:graphicData>
+            </a:graphic>
+          </wp:inline>
+        </w:drawing>
+      </w:r>
+    </w:p>
+    <w:p>
+      <w:pPr>
+        <w:pStyle w:val="Puesto"/>
+        <w:numPr>
+          <w:ilvl w:val="0"/>
+          <w:numId w:val="11"/>
+        </w:numPr>
+      </w:pPr>
+      <w:r>
+        <w:t>Raspberry Pi modelo 1.                          Fuente [28].</w:t>
+      </w:r>
+    </w:p>
     <w:p/>
     <w:p>
+      <w:r>
+        <w:t>Las principales diferencias entre ellas son:</w:t>
+      </w:r>
+    </w:p>
+    <w:p/>
+    <w:p>
+      <w:pPr>
+        <w:pStyle w:val="Prrafodelista"/>
+        <w:numPr>
+          <w:ilvl w:val="0"/>
+          <w:numId w:val="12"/>
+        </w:numPr>
+      </w:pPr>
+      <w:r>
+        <w:t>Modelo A</w:t>
+      </w:r>
+    </w:p>
+    <w:p>
+      <w:r>
+        <w:t>Memoria RAM de 256MB.</w:t>
+      </w:r>
+    </w:p>
+    <w:p>
+      <w:r>
+        <w:t>Un solo puerto USB.</w:t>
+      </w:r>
+    </w:p>
+    <w:p>
+      <w:r>
+        <w:t>Carece de conexión Ethernet.</w:t>
+      </w:r>
+    </w:p>
+    <w:p>
+      <w:r>
+        <w:t>Tarjeta SD.</w:t>
+      </w:r>
+    </w:p>
+    <w:p>
+      <w:r>
+        <w:t>Pines de entrada y salida disponibles en una cabecera de 26 pines.</w:t>
+      </w:r>
+    </w:p>
+    <w:p/>
+    <w:p>
+      <w:pPr>
+        <w:pStyle w:val="Prrafodelista"/>
+        <w:numPr>
+          <w:ilvl w:val="0"/>
+          <w:numId w:val="12"/>
+        </w:numPr>
+      </w:pPr>
+      <w:r>
+        <w:t>Modelo B</w:t>
+      </w:r>
+    </w:p>
+    <w:p>
+      <w:r>
+        <w:t>Memoria RAM de 512MB.</w:t>
+      </w:r>
+    </w:p>
+    <w:p>
+      <w:r>
+        <w:t>Dos puertos USB.</w:t>
+      </w:r>
+    </w:p>
+    <w:p>
+      <w:r>
+        <w:t>Conexión Ethernet.</w:t>
+      </w:r>
+    </w:p>
+    <w:p>
+      <w:r>
+        <w:t>Tarjeta SD.</w:t>
+      </w:r>
+    </w:p>
+    <w:p>
+      <w:r>
+        <w:t>Pines de entrada y salida disponibles en una cabecera de 26 pines.</w:t>
+      </w:r>
+    </w:p>
+    <w:p/>
+    <w:p>
+      <w:pPr>
+        <w:pStyle w:val="Prrafodelista"/>
+        <w:numPr>
+          <w:ilvl w:val="0"/>
+          <w:numId w:val="12"/>
+        </w:numPr>
+      </w:pPr>
+      <w:r>
+        <w:t>Modelo B+</w:t>
+      </w:r>
+    </w:p>
+    <w:p>
+      <w:pPr>
+        <w:ind w:left="360" w:firstLine="0"/>
+      </w:pPr>
+      <w:r>
+        <w:t>Memoria RAM de 512MB.</w:t>
+      </w:r>
+    </w:p>
+    <w:p>
+      <w:pPr>
+        <w:ind w:left="360" w:firstLine="0"/>
+      </w:pPr>
+      <w:r>
+        <w:t>Cuatro puertos USB.</w:t>
+      </w:r>
+    </w:p>
+    <w:p>
+      <w:pPr>
+        <w:ind w:left="360" w:firstLine="0"/>
+      </w:pPr>
+      <w:r>
+        <w:t>Conexión Ethernet.</w:t>
+      </w:r>
+    </w:p>
+    <w:p>
+      <w:pPr>
+        <w:ind w:left="360" w:firstLine="0"/>
+      </w:pPr>
+      <w:r>
+        <w:t>Tarjeta micro SD.</w:t>
+      </w:r>
+    </w:p>
+    <w:p>
+      <w:r>
+        <w:t>Pines de entrada y salida disponibles en una cabecera de 40 pines.</w:t>
+      </w:r>
+    </w:p>
+    <w:p>
+      <w:pPr>
+        <w:ind w:left="360" w:firstLine="0"/>
+      </w:pPr>
+    </w:p>
+    <w:p>
       <w:pPr>
         <w:pStyle w:val="Ttulo3"/>
       </w:pPr>
-      <w:bookmarkStart w:id="2" w:name="_Toc515621951"/>
-      <w:r>
-        <w:t>RASPBERRY PI ZERO W [12][13]</w:t>
-      </w:r>
-      <w:bookmarkEnd w:id="2"/>
-    </w:p>
-    <w:p>
-      <w:r>
-        <w:t>Es una Raspberry Pi zero mejorada con conexión WiFi y Bluetooth.</w:t>
-      </w:r>
-    </w:p>
+      <w:bookmarkStart w:id="3" w:name="_Toc519528476"/>
+      <w:r>
+        <w:t>RASPBERRY PI 2 MODEL B [28]</w:t>
+      </w:r>
+      <w:bookmarkEnd w:id="3"/>
+    </w:p>
+    <w:p>
+      <w:r>
+        <w:t>La principal mejora en este modelo es la actualización del procesador. Se pasa del BCM2835 al BCM2836, un procesador ARM Cortex A7 de cuatro núcleos a 900MHz, e incorpora 1GB de RAM.</w:t>
+      </w:r>
+    </w:p>
+    <w:p>
+      <w:pPr>
+        <w:jc w:val="center"/>
+      </w:pPr>
+      <w:r>
+        <w:rPr>
+          <w:noProof/>
+          <w:lang w:eastAsia="es-ES"/>
+        </w:rPr>
+        <w:drawing>
+          <wp:inline distT="0" distB="0" distL="0" distR="0" wp14:anchorId="5B6B933F" wp14:editId="48FCC74E">
+            <wp:extent cx="3883378" cy="2590800"/>
+            <wp:effectExtent l="0" t="0" r="3175" b="0"/>
+            <wp:docPr id="13" name="Imagen 13" descr="https://www.luisllamas.es/wp-content/uploads/2017/11/raspberry-pi-modelos-2-b.jpg"/>
+            <wp:cNvGraphicFramePr>
+              <a:graphicFrameLocks xmlns:a="http://schemas.openxmlformats.org/drawingml/2006/main" noChangeAspect="1"/>
+            </wp:cNvGraphicFramePr>
+            <a:graphic xmlns:a="http://schemas.openxmlformats.org/drawingml/2006/main">
+              <a:graphicData uri="http://schemas.openxmlformats.org/drawingml/2006/picture">
+                <pic:pic xmlns:pic="http://schemas.openxmlformats.org/drawingml/2006/picture">
+                  <pic:nvPicPr>
+                    <pic:cNvPr id="0" name="Picture 5" descr="https://www.luisllamas.es/wp-content/uploads/2017/11/raspberry-pi-modelos-2-b.jpg"/>
+                    <pic:cNvPicPr>
+                      <a:picLocks noChangeAspect="1" noChangeArrowheads="1"/>
+                    </pic:cNvPicPr>
+                  </pic:nvPicPr>
+                  <pic:blipFill>
+                    <a:blip r:embed="rId7">
+                      <a:extLst>
+                        <a:ext uri="{28A0092B-C50C-407E-A947-70E740481C1C}">
+                          <a14:useLocalDpi xmlns:a14="http://schemas.microsoft.com/office/drawing/2010/main" val="0"/>
+                        </a:ext>
+                      </a:extLst>
+                    </a:blip>
+                    <a:srcRect/>
+                    <a:stretch>
+                      <a:fillRect/>
+                    </a:stretch>
+                  </pic:blipFill>
+                  <pic:spPr bwMode="auto">
+                    <a:xfrm>
+                      <a:off x="0" y="0"/>
+                      <a:ext cx="3891876" cy="2596469"/>
+                    </a:xfrm>
+                    <a:prstGeom prst="rect">
+                      <a:avLst/>
+                    </a:prstGeom>
+                    <a:noFill/>
+                    <a:ln>
+                      <a:noFill/>
+                    </a:ln>
+                  </pic:spPr>
+                </pic:pic>
+              </a:graphicData>
+            </a:graphic>
+          </wp:inline>
+        </w:drawing>
+      </w:r>
+    </w:p>
+    <w:p>
+      <w:pPr>
+        <w:pStyle w:val="Puesto"/>
+        <w:numPr>
+          <w:ilvl w:val="0"/>
+          <w:numId w:val="11"/>
+        </w:numPr>
+      </w:pPr>
+      <w:r>
+        <w:t>Raspberry Pi modelo 2.                       Fuente [28].</w:t>
+      </w:r>
+    </w:p>
+    <w:p/>
+    <w:p>
+      <w:pPr>
+        <w:pStyle w:val="Ttulo3"/>
+      </w:pPr>
+      <w:bookmarkStart w:id="4" w:name="_Toc519528477"/>
+      <w:r>
+        <w:t>RASPBERRY PI ZERO [28]</w:t>
+      </w:r>
+      <w:bookmarkEnd w:id="4"/>
+    </w:p>
+    <w:p>
+      <w:r>
+        <w:t xml:space="preserve">Este modelo cuenta con las mismas características que las Raspberry Pi 1 modelo B, pero en un tamaño mucho más reducido. </w:t>
+      </w:r>
+    </w:p>
+    <w:p>
+      <w:r>
+        <w:t>Debido al tamaño esta prescinde del puerto Ethernet y el conector DSI,  y cuenta con un único puerto micro USB.</w:t>
+      </w:r>
+    </w:p>
+    <w:p/>
+    <w:p>
+      <w:pPr>
+        <w:jc w:val="center"/>
+      </w:pPr>
+      <w:r>
+        <w:rPr>
+          <w:noProof/>
+          <w:lang w:eastAsia="es-ES"/>
+        </w:rPr>
+        <w:drawing>
+          <wp:inline distT="0" distB="0" distL="0" distR="0" wp14:anchorId="2476D900" wp14:editId="7E6F8A6C">
+            <wp:extent cx="4312920" cy="2275567"/>
+            <wp:effectExtent l="0" t="0" r="0" b="0"/>
+            <wp:docPr id="15" name="Imagen 15" descr="https://www.luisllamas.es/wp-content/uploads/2017/11/raspberry-pi-modelos-zero.jpg"/>
+            <wp:cNvGraphicFramePr>
+              <a:graphicFrameLocks xmlns:a="http://schemas.openxmlformats.org/drawingml/2006/main" noChangeAspect="1"/>
+            </wp:cNvGraphicFramePr>
+            <a:graphic xmlns:a="http://schemas.openxmlformats.org/drawingml/2006/main">
+              <a:graphicData uri="http://schemas.openxmlformats.org/drawingml/2006/picture">
+                <pic:pic xmlns:pic="http://schemas.openxmlformats.org/drawingml/2006/picture">
+                  <pic:nvPicPr>
+                    <pic:cNvPr id="0" name="Picture 9" descr="https://www.luisllamas.es/wp-content/uploads/2017/11/raspberry-pi-modelos-zero.jpg"/>
+                    <pic:cNvPicPr>
+                      <a:picLocks noChangeAspect="1" noChangeArrowheads="1"/>
+                    </pic:cNvPicPr>
+                  </pic:nvPicPr>
+                  <pic:blipFill>
+                    <a:blip r:embed="rId8">
+                      <a:extLst>
+                        <a:ext uri="{28A0092B-C50C-407E-A947-70E740481C1C}">
+                          <a14:useLocalDpi xmlns:a14="http://schemas.microsoft.com/office/drawing/2010/main" val="0"/>
+                        </a:ext>
+                      </a:extLst>
+                    </a:blip>
+                    <a:srcRect/>
+                    <a:stretch>
+                      <a:fillRect/>
+                    </a:stretch>
+                  </pic:blipFill>
+                  <pic:spPr bwMode="auto">
+                    <a:xfrm>
+                      <a:off x="0" y="0"/>
+                      <a:ext cx="4327374" cy="2283193"/>
+                    </a:xfrm>
+                    <a:prstGeom prst="rect">
+                      <a:avLst/>
+                    </a:prstGeom>
+                    <a:noFill/>
+                    <a:ln>
+                      <a:noFill/>
+                    </a:ln>
+                  </pic:spPr>
+                </pic:pic>
+              </a:graphicData>
+            </a:graphic>
+          </wp:inline>
+        </w:drawing>
+      </w:r>
+    </w:p>
+    <w:p>
+      <w:pPr>
+        <w:pStyle w:val="Puesto"/>
+        <w:numPr>
+          <w:ilvl w:val="0"/>
+          <w:numId w:val="11"/>
+        </w:numPr>
+      </w:pPr>
+      <w:r>
+        <w:t>Raspberry Pi Zero.                             Fuente [28].</w:t>
+      </w:r>
+    </w:p>
+    <w:p/>
+    <w:p/>
+    <w:p>
+      <w:r>
+        <w:t>Se va a entrar más en detalle en los últimos modelos ya que son los más completos:</w:t>
+      </w:r>
+    </w:p>
+    <w:p/>
+    <w:p>
+      <w:pPr>
+        <w:pStyle w:val="Ttulo3"/>
+      </w:pPr>
+      <w:bookmarkStart w:id="5" w:name="_Toc519528478"/>
+      <w:r>
+        <w:t>RASPBERRY PI 3 MODEL B [12][13][14]</w:t>
+      </w:r>
+      <w:bookmarkEnd w:id="5"/>
+    </w:p>
+    <w:p>
+      <w:r>
+        <w:t>Es una mejora de modelo 2 B.</w:t>
+      </w:r>
+    </w:p>
+    <w:p>
+      <w:r>
+        <w:t xml:space="preserve">Se amplía la potencia con un Broadcom BCM2837, procesador ARM Cortex A53 a 1,2GHz de 64 Bits. </w:t>
+      </w:r>
+    </w:p>
+    <w:p>
+      <w:r>
+        <w:t>Y su principal característica es la incorporación de Bluetooth y Wifi.</w:t>
+      </w:r>
+    </w:p>
+    <w:p>
+      <w:pPr>
+        <w:jc w:val="center"/>
+      </w:pPr>
+      <w:r>
+        <w:rPr>
+          <w:noProof/>
+          <w:lang w:eastAsia="es-ES"/>
+        </w:rPr>
+        <w:drawing>
+          <wp:inline distT="0" distB="0" distL="0" distR="0" wp14:anchorId="181E3EA2" wp14:editId="5B5587D2">
+            <wp:extent cx="3726180" cy="2485925"/>
+            <wp:effectExtent l="0" t="0" r="7620" b="0"/>
+            <wp:docPr id="14" name="Imagen 14" descr="https://www.luisllamas.es/wp-content/uploads/2017/11/raspberry-pi-modelos-3-b.jpg"/>
+            <wp:cNvGraphicFramePr>
+              <a:graphicFrameLocks xmlns:a="http://schemas.openxmlformats.org/drawingml/2006/main" noChangeAspect="1"/>
+            </wp:cNvGraphicFramePr>
+            <a:graphic xmlns:a="http://schemas.openxmlformats.org/drawingml/2006/main">
+              <a:graphicData uri="http://schemas.openxmlformats.org/drawingml/2006/picture">
+                <pic:pic xmlns:pic="http://schemas.openxmlformats.org/drawingml/2006/picture">
+                  <pic:nvPicPr>
+                    <pic:cNvPr id="0" name="Picture 7" descr="https://www.luisllamas.es/wp-content/uploads/2017/11/raspberry-pi-modelos-3-b.jpg"/>
+                    <pic:cNvPicPr>
+                      <a:picLocks noChangeAspect="1" noChangeArrowheads="1"/>
+                    </pic:cNvPicPr>
+                  </pic:nvPicPr>
+                  <pic:blipFill>
+                    <a:blip r:embed="rId9">
+                      <a:extLst>
+                        <a:ext uri="{28A0092B-C50C-407E-A947-70E740481C1C}">
+                          <a14:useLocalDpi xmlns:a14="http://schemas.microsoft.com/office/drawing/2010/main" val="0"/>
+                        </a:ext>
+                      </a:extLst>
+                    </a:blip>
+                    <a:srcRect/>
+                    <a:stretch>
+                      <a:fillRect/>
+                    </a:stretch>
+                  </pic:blipFill>
+                  <pic:spPr bwMode="auto">
+                    <a:xfrm>
+                      <a:off x="0" y="0"/>
+                      <a:ext cx="3740672" cy="2495593"/>
+                    </a:xfrm>
+                    <a:prstGeom prst="rect">
+                      <a:avLst/>
+                    </a:prstGeom>
+                    <a:noFill/>
+                    <a:ln>
+                      <a:noFill/>
+                    </a:ln>
+                  </pic:spPr>
+                </pic:pic>
+              </a:graphicData>
+            </a:graphic>
+          </wp:inline>
+        </w:drawing>
+      </w:r>
+    </w:p>
+    <w:p>
+      <w:pPr>
+        <w:pStyle w:val="Puesto"/>
+        <w:numPr>
+          <w:ilvl w:val="0"/>
+          <w:numId w:val="11"/>
+        </w:numPr>
+      </w:pPr>
+      <w:r>
+        <w:t>Raspberry Pi modelo 3.                  Fuente [28].</w:t>
+      </w:r>
+    </w:p>
+    <w:p/>
     <w:p>
       <w:pPr>
         <w:pStyle w:val="Prrafodelista"/>
@@ -68,278 +599,7 @@
         </w:numPr>
       </w:pPr>
       <w:r>
-        <w:t xml:space="preserve">Características. </w:t>
-      </w:r>
-    </w:p>
-    <w:p>
-      <w:pPr>
-        <w:rPr>
-          <w:lang w:eastAsia="es-ES"/>
-        </w:rPr>
-      </w:pPr>
-      <w:r>
-        <w:rPr>
-          <w:lang w:eastAsia="es-ES"/>
-        </w:rPr>
-        <w:t xml:space="preserve">Dimensión: </w:t>
-      </w:r>
-      <w:r>
-        <w:rPr>
-          <w:lang w:eastAsia="es-ES"/>
-        </w:rPr>
-        <w:t>66.0mm x 30.5mm x 5.0mm / 2.6" x 1.2" x 0.2"</w:t>
-      </w:r>
-    </w:p>
-    <w:p>
-      <w:pPr>
-        <w:rPr>
-          <w:lang w:eastAsia="es-ES"/>
-        </w:rPr>
-      </w:pPr>
-      <w:r>
-        <w:rPr>
-          <w:lang w:eastAsia="es-ES"/>
-        </w:rPr>
-        <w:t xml:space="preserve">Peso: </w:t>
-      </w:r>
-      <w:r>
-        <w:rPr>
-          <w:lang w:eastAsia="es-ES"/>
-        </w:rPr>
-        <w:t>9.3g / 0.3oz</w:t>
-      </w:r>
-    </w:p>
-    <w:p>
-      <w:pPr>
-        <w:rPr>
-          <w:lang w:eastAsia="es-ES"/>
-        </w:rPr>
-      </w:pPr>
-      <w:r>
-        <w:rPr>
-          <w:lang w:eastAsia="es-ES"/>
-        </w:rPr>
-        <w:t>CPU: ARM11 a 1GHz</w:t>
-      </w:r>
-    </w:p>
-    <w:p>
-      <w:pPr>
-        <w:rPr>
-          <w:lang w:eastAsia="es-ES"/>
-        </w:rPr>
-      </w:pPr>
-      <w:r>
-        <w:rPr>
-          <w:lang w:eastAsia="es-ES"/>
-        </w:rPr>
-        <w:t>Potencia: 5V mediante conector micro USB</w:t>
-      </w:r>
-    </w:p>
-    <w:p>
-      <w:pPr>
-        <w:rPr>
-          <w:lang w:eastAsia="es-ES"/>
-        </w:rPr>
-      </w:pPr>
-      <w:r>
-        <w:rPr>
-          <w:lang w:eastAsia="es-ES"/>
-        </w:rPr>
-        <w:t>Corriente: 2A</w:t>
-      </w:r>
-    </w:p>
-    <w:p>
-      <w:pPr>
-        <w:rPr>
-          <w:lang w:eastAsia="es-ES"/>
-        </w:rPr>
-      </w:pPr>
-      <w:r>
-        <w:rPr>
-          <w:lang w:eastAsia="es-ES"/>
-        </w:rPr>
-        <w:t>SoC: Broadcom BCM2835</w:t>
-      </w:r>
-    </w:p>
-    <w:p>
-      <w:pPr>
-        <w:rPr>
-          <w:lang w:eastAsia="es-ES"/>
-        </w:rPr>
-      </w:pPr>
-      <w:r>
-        <w:rPr>
-          <w:lang w:eastAsia="es-ES"/>
-        </w:rPr>
-        <w:t xml:space="preserve">Inalámbrico: 2.4GHz </w:t>
-      </w:r>
-      <w:r>
-        <w:rPr>
-          <w:lang w:eastAsia="es-ES"/>
-        </w:rPr>
-        <w:t>802.11 b/g/n wireless LAN</w:t>
-      </w:r>
-    </w:p>
-    <w:p>
-      <w:pPr>
-        <w:rPr>
-          <w:lang w:eastAsia="es-ES"/>
-        </w:rPr>
-      </w:pPr>
-      <w:r>
-        <w:rPr>
-          <w:lang w:eastAsia="es-ES"/>
-        </w:rPr>
-        <w:t xml:space="preserve">Bluetooth: </w:t>
-      </w:r>
-      <w:r>
-        <w:rPr>
-          <w:lang w:eastAsia="es-ES"/>
-        </w:rPr>
-        <w:t>4.1</w:t>
-      </w:r>
-      <w:r>
-        <w:rPr>
-          <w:lang w:eastAsia="es-ES"/>
-        </w:rPr>
-        <w:t>y LE (Low Energy)</w:t>
-      </w:r>
-    </w:p>
-    <w:p>
-      <w:pPr>
-        <w:rPr>
-          <w:lang w:eastAsia="es-ES"/>
-        </w:rPr>
-      </w:pPr>
-      <w:r>
-        <w:rPr>
-          <w:lang w:eastAsia="es-ES"/>
-        </w:rPr>
-        <w:t>Tarjeta microSD</w:t>
-      </w:r>
-    </w:p>
-    <w:p>
-      <w:pPr>
-        <w:rPr>
-          <w:lang w:eastAsia="es-ES"/>
-        </w:rPr>
-      </w:pPr>
-      <w:r>
-        <w:rPr>
-          <w:lang w:eastAsia="es-ES"/>
-        </w:rPr>
-        <w:t>RAM: 512MB</w:t>
-      </w:r>
-    </w:p>
-    <w:p>
-      <w:pPr>
-        <w:rPr>
-          <w:lang w:eastAsia="es-ES"/>
-        </w:rPr>
-      </w:pPr>
-      <w:r>
-        <w:rPr>
-          <w:lang w:eastAsia="es-ES"/>
-        </w:rPr>
-        <w:t>GPIO: 40 pines</w:t>
-      </w:r>
-    </w:p>
-    <w:p>
-      <w:pPr>
-        <w:rPr>
-          <w:lang w:eastAsia="es-ES"/>
-        </w:rPr>
-      </w:pPr>
-      <w:r>
-        <w:rPr>
-          <w:lang w:eastAsia="es-ES"/>
-        </w:rPr>
-        <w:t>Puerto Mini-HDMI</w:t>
-      </w:r>
-    </w:p>
-    <w:p>
-      <w:pPr>
-        <w:rPr>
-          <w:lang w:eastAsia="es-ES"/>
-        </w:rPr>
-      </w:pPr>
-      <w:r>
-        <w:rPr>
-          <w:lang w:eastAsia="es-ES"/>
-        </w:rPr>
-        <w:t>Puerto Micro-USB OTG</w:t>
-      </w:r>
-    </w:p>
-    <w:p>
-      <w:pPr>
-        <w:rPr>
-          <w:lang w:eastAsia="es-ES"/>
-        </w:rPr>
-      </w:pPr>
-      <w:r>
-        <w:rPr>
-          <w:lang w:eastAsia="es-ES"/>
-        </w:rPr>
-        <w:t>Carga Micro-USB</w:t>
-      </w:r>
-    </w:p>
-    <w:p>
-      <w:pPr>
-        <w:rPr>
-          <w:lang w:eastAsia="es-ES"/>
-        </w:rPr>
-      </w:pPr>
-      <w:r>
-        <w:rPr>
-          <w:lang w:eastAsia="es-ES"/>
-        </w:rPr>
-        <w:t>Conector de cámara CSI (v1.3 only)</w:t>
-      </w:r>
-    </w:p>
-    <w:p>
-      <w:pPr>
-        <w:rPr>
-          <w:color w:val="0563C1" w:themeColor="hyperlink"/>
-          <w:lang w:eastAsia="es-ES"/>
-        </w:rPr>
-      </w:pPr>
-    </w:p>
-    <w:p>
-      <w:r>
-        <w:t>Ni la Raspberry Pi Zero ni este nuevo modelo cuentan con un puerto Ethernet, pero las mejoras de este nuevo modelo permiten conectarse a internet mediante sus nuevas conexiones.</w:t>
-      </w:r>
-    </w:p>
-    <w:p>
-      <w:r>
-        <w:t xml:space="preserve">La Raspberry Pi Zero W tiene grandes ventajas, ya que es muy económica, de pequeño tamaño y consume menos energía; Pero la mayoría de las conexiones que se quieran realizar, necesitan adaptadores por separado, y solo cuenta con un puerto USB. Además, cuenta con menos memoria de RAM y un solo núcleo. </w:t>
-      </w:r>
-    </w:p>
-    <w:p/>
-    <w:p>
-      <w:pPr>
-        <w:pStyle w:val="Ttulo3"/>
-      </w:pPr>
-      <w:bookmarkStart w:id="3" w:name="_Toc515621952"/>
-      <w:r>
-        <w:t>RASPBERRY PI 3 MODEL B [12][13][14]</w:t>
-      </w:r>
-      <w:bookmarkEnd w:id="3"/>
-    </w:p>
-    <w:p>
-      <w:r>
-        <w:t>Es una mejora del modelo anterior (Raspberry Pi 2 model B) que tiene como diferencia mayor potencia de procesamiento y conectividad, y por lo tanto más rapidez y comodidad por sus múltiples conexiones.</w:t>
-      </w:r>
-    </w:p>
-    <w:p>
-      <w:pPr>
-        <w:pStyle w:val="Prrafodelista"/>
-        <w:numPr>
-          <w:ilvl w:val="0"/>
-          <w:numId w:val="8"/>
-        </w:numPr>
-      </w:pPr>
-      <w:r>
-        <w:t xml:space="preserve">Características. </w:t>
+        <w:t xml:space="preserve">Características </w:t>
       </w:r>
     </w:p>
     <w:p>
@@ -360,91 +620,55 @@
         <w:t>Dimensión</w:t>
       </w:r>
       <w:r>
-        <w:t>: 86.9 mm x 58.5 mm x 19.1 mm / 3.4 "x 2.3" x 0.8"</w:t>
-      </w:r>
-    </w:p>
-    <w:p>
-      <w:pPr>
-        <w:rPr>
-          <w:lang w:eastAsia="es-ES"/>
-        </w:rPr>
-      </w:pPr>
-      <w:r>
-        <w:rPr>
-          <w:lang w:eastAsia="es-ES"/>
-        </w:rPr>
-        <w:t>Peso: 41,2g / 1,5</w:t>
-      </w:r>
-      <w:r>
-        <w:rPr>
-          <w:lang w:eastAsia="es-ES"/>
-        </w:rPr>
-        <w:t>oz</w:t>
-      </w:r>
-    </w:p>
-    <w:p>
-      <w:pPr>
-        <w:rPr>
-          <w:lang w:eastAsia="es-ES"/>
-        </w:rPr>
-      </w:pPr>
-      <w:r>
-        <w:rPr>
-          <w:lang w:eastAsia="es-ES"/>
-        </w:rPr>
-        <w:t>CPU: ARM crotex-A53 a 1,2GHz</w:t>
-      </w:r>
-    </w:p>
-    <w:p>
-      <w:pPr>
-        <w:rPr>
-          <w:lang w:eastAsia="es-ES"/>
-        </w:rPr>
-      </w:pPr>
-      <w:r>
-        <w:rPr>
-          <w:lang w:eastAsia="es-ES"/>
-        </w:rPr>
-        <w:t>Potencia: 5V mediante conector micro USB</w:t>
-      </w:r>
-    </w:p>
-    <w:p>
-      <w:pPr>
-        <w:rPr>
-          <w:lang w:eastAsia="es-ES"/>
-        </w:rPr>
-      </w:pPr>
-      <w:r>
-        <w:rPr>
-          <w:lang w:eastAsia="es-ES"/>
-        </w:rPr>
-        <w:t>Corriente: 2,5A fuente de alimentación micro USB</w:t>
-      </w:r>
-    </w:p>
-    <w:p>
-      <w:pPr>
-        <w:rPr>
-          <w:lang w:eastAsia="es-ES"/>
-        </w:rPr>
-      </w:pPr>
-      <w:r>
-        <w:rPr>
-          <w:lang w:eastAsia="es-ES"/>
-        </w:rPr>
-        <w:t>SoC: Broadcom BCM2837</w:t>
-      </w:r>
-    </w:p>
-    <w:p>
-      <w:pPr>
-        <w:rPr>
-          <w:lang w:eastAsia="es-ES"/>
-        </w:rPr>
-      </w:pPr>
-      <w:r>
-        <w:rPr>
-          <w:lang w:eastAsia="es-ES"/>
-        </w:rPr>
-        <w:t>Conexión inalambrica</w:t>
+        <w:t>:</w:t>
+      </w:r>
+      <w:r>
+        <w:t xml:space="preserve"> de</w:t>
+      </w:r>
+      <w:r>
+        <w:t xml:space="preserve"> 86.9 mm x 58.5 m</w:t>
+      </w:r>
+      <w:r>
+        <w:t>m x 19.1 mm.</w:t>
+      </w:r>
+    </w:p>
+    <w:p>
+      <w:pPr>
+        <w:rPr>
+          <w:lang w:eastAsia="es-ES"/>
+        </w:rPr>
+      </w:pPr>
+      <w:r>
+        <w:rPr>
+          <w:lang w:eastAsia="es-ES"/>
+        </w:rPr>
+        <w:t>Peso de 41,2g.</w:t>
+      </w:r>
+    </w:p>
+    <w:p>
+      <w:pPr>
+        <w:rPr>
+          <w:lang w:eastAsia="es-ES"/>
+        </w:rPr>
+      </w:pPr>
+      <w:r>
+        <w:rPr>
+          <w:lang w:eastAsia="es-ES"/>
+        </w:rPr>
+        <w:t>CPU ARM crotex-A53 a 1,2GHz.</w:t>
+      </w:r>
+    </w:p>
+    <w:p>
+      <w:pPr>
+        <w:rPr>
+          <w:lang w:eastAsia="es-ES"/>
+        </w:rPr>
+      </w:pPr>
+      <w:r>
+        <w:rPr>
+          <w:lang w:eastAsia="es-ES"/>
+        </w:rPr>
+        <w:t>SoC Broadcom BCM2837.</w:t>
       </w:r>
     </w:p>
     <w:p>
@@ -469,72 +693,72 @@
         <w:rPr>
           <w:lang w:eastAsia="es-ES"/>
         </w:rPr>
-        <w:t>y LE (Low Energy)</w:t>
-      </w:r>
-    </w:p>
-    <w:p>
-      <w:pPr>
-        <w:rPr>
-          <w:lang w:eastAsia="es-ES"/>
-        </w:rPr>
-      </w:pPr>
-      <w:r>
-        <w:rPr>
-          <w:lang w:eastAsia="es-ES"/>
-        </w:rPr>
-        <w:t>RAM: 1GB</w:t>
-      </w:r>
-    </w:p>
-    <w:p>
-      <w:pPr>
-        <w:rPr>
-          <w:lang w:eastAsia="es-ES"/>
-        </w:rPr>
-      </w:pPr>
-      <w:r>
-        <w:rPr>
-          <w:lang w:eastAsia="es-ES"/>
-        </w:rPr>
-        <w:t>GPIO: 40 pines</w:t>
-      </w:r>
-    </w:p>
-    <w:p>
-      <w:pPr>
-        <w:rPr>
-          <w:lang w:eastAsia="es-ES"/>
-        </w:rPr>
-      </w:pPr>
-      <w:r>
-        <w:rPr>
-          <w:lang w:eastAsia="es-ES"/>
-        </w:rPr>
-        <w:t>Puerto Ethernet</w:t>
-      </w:r>
-    </w:p>
-    <w:p>
-      <w:pPr>
-        <w:rPr>
-          <w:lang w:eastAsia="es-ES"/>
-        </w:rPr>
-      </w:pPr>
-      <w:r>
-        <w:rPr>
-          <w:lang w:eastAsia="es-ES"/>
-        </w:rPr>
-        <w:t>Conector de video/audio HDMI y RCA</w:t>
-      </w:r>
-    </w:p>
-    <w:p>
-      <w:pPr>
-        <w:rPr>
-          <w:lang w:eastAsia="es-ES"/>
-        </w:rPr>
-      </w:pPr>
-      <w:r>
-        <w:rPr>
-          <w:lang w:eastAsia="es-ES"/>
-        </w:rPr>
-        <w:t>Conector de cámara CSI</w:t>
+        <w:t>y LE (Low Energy).</w:t>
+      </w:r>
+    </w:p>
+    <w:p>
+      <w:pPr>
+        <w:rPr>
+          <w:lang w:eastAsia="es-ES"/>
+        </w:rPr>
+      </w:pPr>
+      <w:r>
+        <w:rPr>
+          <w:lang w:eastAsia="es-ES"/>
+        </w:rPr>
+        <w:t>RAM de 1GB.</w:t>
+      </w:r>
+    </w:p>
+    <w:p>
+      <w:pPr>
+        <w:rPr>
+          <w:lang w:eastAsia="es-ES"/>
+        </w:rPr>
+      </w:pPr>
+      <w:r>
+        <w:rPr>
+          <w:lang w:eastAsia="es-ES"/>
+        </w:rPr>
+        <w:t>GPIO de 40 pines.</w:t>
+      </w:r>
+    </w:p>
+    <w:p>
+      <w:pPr>
+        <w:rPr>
+          <w:lang w:eastAsia="es-ES"/>
+        </w:rPr>
+      </w:pPr>
+      <w:r>
+        <w:rPr>
+          <w:lang w:eastAsia="es-ES"/>
+        </w:rPr>
+        <w:t>Puerto Ethernet.</w:t>
+      </w:r>
+    </w:p>
+    <w:p>
+      <w:pPr>
+        <w:rPr>
+          <w:lang w:eastAsia="es-ES"/>
+        </w:rPr>
+      </w:pPr>
+      <w:r>
+        <w:rPr>
+          <w:lang w:eastAsia="es-ES"/>
+        </w:rPr>
+        <w:t>Conector de video/audio HDMI y RCA.</w:t>
+      </w:r>
+    </w:p>
+    <w:p>
+      <w:pPr>
+        <w:rPr>
+          <w:lang w:eastAsia="es-ES"/>
+        </w:rPr>
+      </w:pPr>
+      <w:r>
+        <w:rPr>
+          <w:lang w:eastAsia="es-ES"/>
+        </w:rPr>
+        <w:t>Conector de cámara CSI.</w:t>
       </w:r>
     </w:p>
     <w:p>
@@ -560,42 +784,354 @@
         <w:rPr>
           <w:lang w:eastAsia="es-ES"/>
         </w:rPr>
-        <w:t>Ranura de tarjeta microSD</w:t>
-      </w:r>
-    </w:p>
-    <w:p>
-      <w:pPr>
-        <w:rPr>
-          <w:lang w:eastAsia="es-ES"/>
-        </w:rPr>
-      </w:pPr>
-      <w:r>
-        <w:rPr>
-          <w:lang w:eastAsia="es-ES"/>
-        </w:rPr>
-        <w:t>Conector de pantalla DSI</w:t>
-      </w:r>
-    </w:p>
-    <w:p>
-      <w:r>
-        <w:t xml:space="preserve">Para el dispositivo tratado en este proyecto, se necesita una placa compacta y de poco peso ya que se quiere minimizar el tamaño. Las Raspbery Pi Zero y Raspberry Pi Zero W son las más indicadas, ya que nos ofrecen todas las características necesarias en un menos tamaño y peso. </w:t>
-      </w:r>
-    </w:p>
-    <w:p>
-      <w:r>
-        <w:t xml:space="preserve">La principal y única diferencia entre ellas es la conexión inalámbrica WIFI y Bluetooth, que no son necesarias para el funcionamiento del dispositivo de este proyecto. Por lo que la elección del  modelo va a ser el modelo Raspberry Pi Zero que es de fácil accesibilidad. </w:t>
+        <w:t>Ranura de tarjeta microSD.</w:t>
+      </w:r>
+    </w:p>
+    <w:p>
+      <w:r>
+        <w:rPr>
+          <w:lang w:eastAsia="es-ES"/>
+        </w:rPr>
+        <w:t>Conector de pantalla DSI.</w:t>
       </w:r>
     </w:p>
     <w:p/>
     <w:p>
       <w:pPr>
+        <w:pStyle w:val="Ttulo3"/>
+      </w:pPr>
+      <w:bookmarkStart w:id="6" w:name="_Toc519528479"/>
+      <w:r>
+        <w:t>RASPBERRY PI ZERO W [12][13]</w:t>
+      </w:r>
+      <w:bookmarkEnd w:id="6"/>
+    </w:p>
+    <w:p>
+      <w:r>
+        <w:t>Es una Raspberry Pi zero mejorada con conexión WiFi y Bluetooth.</w:t>
+      </w:r>
+    </w:p>
+    <w:p/>
+    <w:p>
+      <w:pPr>
+        <w:jc w:val="center"/>
+      </w:pPr>
+      <w:r>
+        <w:rPr>
+          <w:noProof/>
+          <w:lang w:eastAsia="es-ES"/>
+        </w:rPr>
+        <w:drawing>
+          <wp:inline distT="0" distB="0" distL="0" distR="0" wp14:anchorId="7B485B40" wp14:editId="21E1AFE5">
+            <wp:extent cx="4533900" cy="2306490"/>
+            <wp:effectExtent l="0" t="0" r="0" b="0"/>
+            <wp:docPr id="16" name="Imagen 16" descr="https://www.luisllamas.es/wp-content/uploads/2017/11/raspberry-pi-modelos-zero-w.jpg"/>
+            <wp:cNvGraphicFramePr>
+              <a:graphicFrameLocks xmlns:a="http://schemas.openxmlformats.org/drawingml/2006/main" noChangeAspect="1"/>
+            </wp:cNvGraphicFramePr>
+            <a:graphic xmlns:a="http://schemas.openxmlformats.org/drawingml/2006/main">
+              <a:graphicData uri="http://schemas.openxmlformats.org/drawingml/2006/picture">
+                <pic:pic xmlns:pic="http://schemas.openxmlformats.org/drawingml/2006/picture">
+                  <pic:nvPicPr>
+                    <pic:cNvPr id="0" name="Picture 11" descr="https://www.luisllamas.es/wp-content/uploads/2017/11/raspberry-pi-modelos-zero-w.jpg"/>
+                    <pic:cNvPicPr>
+                      <a:picLocks noChangeAspect="1" noChangeArrowheads="1"/>
+                    </pic:cNvPicPr>
+                  </pic:nvPicPr>
+                  <pic:blipFill>
+                    <a:blip r:embed="rId10">
+                      <a:extLst>
+                        <a:ext uri="{28A0092B-C50C-407E-A947-70E740481C1C}">
+                          <a14:useLocalDpi xmlns:a14="http://schemas.microsoft.com/office/drawing/2010/main" val="0"/>
+                        </a:ext>
+                      </a:extLst>
+                    </a:blip>
+                    <a:srcRect/>
+                    <a:stretch>
+                      <a:fillRect/>
+                    </a:stretch>
+                  </pic:blipFill>
+                  <pic:spPr bwMode="auto">
+                    <a:xfrm>
+                      <a:off x="0" y="0"/>
+                      <a:ext cx="4542575" cy="2310903"/>
+                    </a:xfrm>
+                    <a:prstGeom prst="rect">
+                      <a:avLst/>
+                    </a:prstGeom>
+                    <a:noFill/>
+                    <a:ln>
+                      <a:noFill/>
+                    </a:ln>
+                  </pic:spPr>
+                </pic:pic>
+              </a:graphicData>
+            </a:graphic>
+          </wp:inline>
+        </w:drawing>
+      </w:r>
+    </w:p>
+    <w:p>
+      <w:pPr>
+        <w:pStyle w:val="Puesto"/>
+        <w:numPr>
+          <w:ilvl w:val="0"/>
+          <w:numId w:val="11"/>
+        </w:numPr>
+      </w:pPr>
+      <w:r>
+        <w:t>Raspberry Pi Zero W.                      Fuente [28].</w:t>
+      </w:r>
+    </w:p>
+    <w:p/>
+    <w:p>
+      <w:pPr>
+        <w:pStyle w:val="Prrafodelista"/>
+        <w:numPr>
+          <w:ilvl w:val="0"/>
+          <w:numId w:val="8"/>
+        </w:numPr>
+      </w:pPr>
+      <w:r>
+        <w:t>Características</w:t>
+      </w:r>
+    </w:p>
+    <w:p>
+      <w:pPr>
+        <w:rPr>
+          <w:lang w:eastAsia="es-ES"/>
+        </w:rPr>
+      </w:pPr>
+      <w:r>
+        <w:rPr>
+          <w:lang w:eastAsia="es-ES"/>
+        </w:rPr>
+        <w:t>Dimensión de 65mm x 30mm x 5mm.</w:t>
+      </w:r>
+    </w:p>
+    <w:p>
+      <w:pPr>
+        <w:rPr>
+          <w:lang w:eastAsia="es-ES"/>
+        </w:rPr>
+      </w:pPr>
+      <w:r>
+        <w:rPr>
+          <w:lang w:eastAsia="es-ES"/>
+        </w:rPr>
+        <w:t>Peso de 9.3g</w:t>
+      </w:r>
+    </w:p>
+    <w:p>
+      <w:pPr>
+        <w:rPr>
+          <w:lang w:eastAsia="es-ES"/>
+        </w:rPr>
+      </w:pPr>
+      <w:r>
+        <w:rPr>
+          <w:lang w:eastAsia="es-ES"/>
+        </w:rPr>
+        <w:t>CPU ARM11 a 1GHz.</w:t>
+      </w:r>
+    </w:p>
+    <w:p>
+      <w:pPr>
+        <w:rPr>
+          <w:lang w:eastAsia="es-ES"/>
+        </w:rPr>
+      </w:pPr>
+      <w:r>
+        <w:rPr>
+          <w:lang w:eastAsia="es-ES"/>
+        </w:rPr>
+        <w:t>SoC Broadcom BCM2835.</w:t>
+      </w:r>
+    </w:p>
+    <w:p>
+      <w:pPr>
+        <w:rPr>
+          <w:lang w:eastAsia="es-ES"/>
+        </w:rPr>
+      </w:pPr>
+      <w:r>
+        <w:rPr>
+          <w:lang w:eastAsia="es-ES"/>
+        </w:rPr>
+        <w:t xml:space="preserve">Inalámbrico: 2.4GHz  </w:t>
+      </w:r>
+      <w:r>
+        <w:rPr>
+          <w:lang w:eastAsia="es-ES"/>
+        </w:rPr>
+        <w:t>802.11 b/g/n wireless LAN</w:t>
+      </w:r>
+      <w:r>
+        <w:rPr>
+          <w:lang w:eastAsia="es-ES"/>
+        </w:rPr>
+        <w:t>.</w:t>
+      </w:r>
+    </w:p>
+    <w:p>
+      <w:pPr>
+        <w:rPr>
+          <w:lang w:eastAsia="es-ES"/>
+        </w:rPr>
+      </w:pPr>
+      <w:r>
+        <w:rPr>
+          <w:lang w:eastAsia="es-ES"/>
+        </w:rPr>
+        <w:t xml:space="preserve">Bluetooth: </w:t>
+      </w:r>
+      <w:r>
+        <w:rPr>
+          <w:lang w:eastAsia="es-ES"/>
+        </w:rPr>
+        <w:t>4.1</w:t>
+      </w:r>
+      <w:r>
+        <w:rPr>
+          <w:lang w:eastAsia="es-ES"/>
+        </w:rPr>
+        <w:t>y LE (Low Energy).</w:t>
+      </w:r>
+    </w:p>
+    <w:p>
+      <w:pPr>
+        <w:rPr>
+          <w:lang w:eastAsia="es-ES"/>
+        </w:rPr>
+      </w:pPr>
+      <w:r>
+        <w:rPr>
+          <w:lang w:eastAsia="es-ES"/>
+        </w:rPr>
+        <w:t>Tarjeta microSD.</w:t>
+      </w:r>
+    </w:p>
+    <w:p>
+      <w:pPr>
+        <w:rPr>
+          <w:lang w:eastAsia="es-ES"/>
+        </w:rPr>
+      </w:pPr>
+      <w:r>
+        <w:rPr>
+          <w:lang w:eastAsia="es-ES"/>
+        </w:rPr>
+        <w:t>RAM de 512MB.</w:t>
+      </w:r>
+    </w:p>
+    <w:p>
+      <w:pPr>
+        <w:rPr>
+          <w:lang w:eastAsia="es-ES"/>
+        </w:rPr>
+      </w:pPr>
+      <w:r>
+        <w:rPr>
+          <w:lang w:eastAsia="es-ES"/>
+        </w:rPr>
+        <w:t>GPIO de 40 pines.</w:t>
+      </w:r>
+    </w:p>
+    <w:p>
+      <w:pPr>
+        <w:rPr>
+          <w:lang w:eastAsia="es-ES"/>
+        </w:rPr>
+      </w:pPr>
+      <w:r>
+        <w:rPr>
+          <w:lang w:eastAsia="es-ES"/>
+        </w:rPr>
+        <w:t>Puerto Mini-HDMI.</w:t>
+      </w:r>
+    </w:p>
+    <w:p>
+      <w:pPr>
+        <w:rPr>
+          <w:lang w:eastAsia="es-ES"/>
+        </w:rPr>
+      </w:pPr>
+      <w:r>
+        <w:rPr>
+          <w:lang w:eastAsia="es-ES"/>
+        </w:rPr>
+        <w:t>Puerto Micro-USB OTG.</w:t>
+      </w:r>
+    </w:p>
+    <w:p>
+      <w:pPr>
+        <w:rPr>
+          <w:lang w:eastAsia="es-ES"/>
+        </w:rPr>
+      </w:pPr>
+      <w:r>
+        <w:rPr>
+          <w:lang w:eastAsia="es-ES"/>
+        </w:rPr>
+        <w:t>Carga Micro-USB.</w:t>
+      </w:r>
+    </w:p>
+    <w:p>
+      <w:pPr>
+        <w:rPr>
+          <w:lang w:eastAsia="es-ES"/>
+        </w:rPr>
+      </w:pPr>
+      <w:r>
+        <w:rPr>
+          <w:lang w:eastAsia="es-ES"/>
+        </w:rPr>
+        <w:t>Conector de cámara CSI.</w:t>
+      </w:r>
+    </w:p>
+    <w:p>
+      <w:pPr>
+        <w:rPr>
+          <w:color w:val="0563C1" w:themeColor="hyperlink"/>
+          <w:lang w:eastAsia="es-ES"/>
+        </w:rPr>
+      </w:pPr>
+    </w:p>
+    <w:p>
+      <w:r>
+        <w:t>Ni la Raspberry Pi Zero ni este nuevo modelo cuentan con un puerto Ethernet.</w:t>
+      </w:r>
+    </w:p>
+    <w:p>
+      <w:r>
+        <w:t xml:space="preserve">La Raspberry Pi Zero W tiene grandes ventajas, ya que es muy económica, de pequeño tamaño y consume menos energía; Pero la mayoría de las conexiones que se quieran realizar, necesitan adaptadores por separado, y solo cuenta con un puerto USB. Además cuenta con un procesador de un solo núcleo. </w:t>
+      </w:r>
+    </w:p>
+    <w:p>
+      <w:r>
+        <w:t xml:space="preserve">Para el dispositivo tratado en este proyecto, se necesita una placa compacta y de poco peso ya que se quiere minimizar el tamaño. Por lo que se descartaría la Raspberry Pi 3 a pesar de ser la más completa. </w:t>
+      </w:r>
+    </w:p>
+    <w:p>
+      <w:r>
+        <w:t xml:space="preserve">Las Raspberry Pi Zero y Raspberry Pi Zero W son las más indicadas, ya que nos ofrecen todas las características necesarias en menos tamaño y peso. </w:t>
+      </w:r>
+    </w:p>
+    <w:p>
+      <w:r>
+        <w:t xml:space="preserve">La principal y única diferencia entre ellas es la conexión inalámbrica WIFI y Bluetooth, que no son necesarias para el funcionamiento del dispositivo de este proyecto. Por lo que la elección del  modelo va a ser el modelo Raspberry Pi Zero que es de fácil accesibilidad y más barata. </w:t>
+      </w:r>
+    </w:p>
+    <w:p/>
+    <w:p>
+      <w:pPr>
         <w:pStyle w:val="Ttulo2"/>
       </w:pPr>
-      <w:bookmarkStart w:id="4" w:name="_Toc515621953"/>
+      <w:bookmarkStart w:id="7" w:name="_Toc519528480"/>
       <w:r>
         <w:t>CARACTERÍSTICAS DE ALIMENTACIÓN</w:t>
       </w:r>
-      <w:bookmarkEnd w:id="4"/>
+      <w:bookmarkEnd w:id="7"/>
     </w:p>
     <w:p/>
     <w:p>
@@ -785,22 +1321,27 @@
         <w:t xml:space="preserve">Como ya se ha mencionado antes, si queremos alimentar Raspberry Pi mediante los pines GPIO debemos tener en cuenta que no existe un circuito de protección por lo que podemos dañar la placa ante un exceso de tensión o pico de corriente. </w:t>
       </w:r>
     </w:p>
-    <w:p>
-      <w:r>
-        <w:t>Para alimentar la placa mediante estos pines se debe conectar una fuente de 5V al pin 2, y el cable de tierra de dicha fuente al pin 6.</w:t>
-      </w:r>
-    </w:p>
     <w:p/>
     <w:p/>
     <w:p>
       <w:pPr>
         <w:pStyle w:val="Ttulo2"/>
       </w:pPr>
-      <w:bookmarkStart w:id="5" w:name="_Toc515621954"/>
+      <w:bookmarkStart w:id="8" w:name="_Toc519528481"/>
       <w:r>
         <w:t>HAT DE ALIMENTACIÓN</w:t>
       </w:r>
-      <w:bookmarkEnd w:id="5"/>
+      <w:bookmarkEnd w:id="8"/>
+    </w:p>
+    <w:p>
+      <w:r>
+        <w:t>¿Qué es un HAT?</w:t>
+      </w:r>
+    </w:p>
+    <w:p>
+      <w:r>
+        <w:t xml:space="preserve">Hardware Attached on Top es un panel adicional que se conecta a los GPIO y cumple con  un conjunto de reglas para que el sistema de Raspberry Pi lo identifique y configure automáticamente los pines GPIO, haciendo al usuario una conexión más fácil. </w:t>
+      </w:r>
     </w:p>
     <w:p>
       <w:r>
@@ -812,24 +1353,33 @@
         <w:t>Existen hardwares diseñados para este fin. Están diseñados para dar una alimentación a la Raspberry Pi de forma compacta y segura. [15]</w:t>
       </w:r>
     </w:p>
-    <w:p/>
-    <w:p/>
-    <w:p/>
-    <w:p/>
-    <w:p/>
-    <w:p/>
-    <w:p/>
-    <w:p/>
-    <w:p/>
+    <w:p>
+      <w:pPr>
+        <w:ind w:firstLine="0"/>
+      </w:pPr>
+    </w:p>
+    <w:p>
+      <w:pPr>
+        <w:ind w:firstLine="0"/>
+      </w:pPr>
+      <w:r>
+        <w:t>HAT más interesantes diseñados para la alimentación del dispositivo:</w:t>
+      </w:r>
+    </w:p>
+    <w:p>
+      <w:pPr>
+        <w:ind w:firstLine="0"/>
+      </w:pPr>
+    </w:p>
     <w:p>
       <w:pPr>
         <w:pStyle w:val="Ttulo3"/>
       </w:pPr>
-      <w:bookmarkStart w:id="6" w:name="_Toc515621955"/>
+      <w:bookmarkStart w:id="9" w:name="_Toc519528482"/>
       <w:r>
         <w:t>Zero LiPo/LiPo SHIM. [16]</w:t>
       </w:r>
-      <w:bookmarkEnd w:id="6"/>
+      <w:bookmarkEnd w:id="9"/>
     </w:p>
     <w:p>
       <w:r>
@@ -846,7 +1396,7 @@
           <w:lang w:eastAsia="es-ES"/>
         </w:rPr>
         <w:drawing>
-          <wp:inline distT="0" distB="0" distL="0" distR="0" wp14:anchorId="54D900E9" wp14:editId="2404BD25">
+          <wp:inline distT="0" distB="0" distL="0" distR="0" wp14:anchorId="6A25B197" wp14:editId="431AE00C">
             <wp:extent cx="2979420" cy="2979420"/>
             <wp:effectExtent l="0" t="0" r="0" b="0"/>
             <wp:docPr id="2" name="Imagen 2"/>
@@ -861,7 +1411,7 @@
                     <pic:cNvPicPr/>
                   </pic:nvPicPr>
                   <pic:blipFill>
-                    <a:blip r:embed="rId6">
+                    <a:blip r:embed="rId11">
                       <a:extLst>
                         <a:ext uri="{28A0092B-C50C-407E-A947-70E740481C1C}">
                           <a14:useLocalDpi xmlns:a14="http://schemas.microsoft.com/office/drawing/2010/main" val="0"/>
@@ -897,7 +1447,7 @@
         </w:numPr>
       </w:pPr>
       <w:r>
-        <w:t>LiPo SIM. Fuente: pimorini.com</w:t>
+        <w:t>LiPo SIM.                             Fuente: pimorini.com</w:t>
       </w:r>
     </w:p>
     <w:p/>
@@ -912,7 +1462,7 @@
         </w:numPr>
       </w:pPr>
       <w:r>
-        <w:t xml:space="preserve">Características. </w:t>
+        <w:t>Características</w:t>
       </w:r>
     </w:p>
     <w:p>
@@ -927,6 +1477,12 @@
         </w:rPr>
         <w:t>0,8 mm de espesor PCB</w:t>
       </w:r>
+      <w:r>
+        <w:rPr>
+          <w:lang w:eastAsia="es-ES"/>
+        </w:rPr>
+        <w:t>.</w:t>
+      </w:r>
     </w:p>
     <w:p>
       <w:pPr>
@@ -944,7 +1500,7 @@
         <w:rPr>
           <w:lang w:eastAsia="es-ES"/>
         </w:rPr>
-        <w:t>LiPo/LiIon</w:t>
+        <w:t>LiPo/LiIon.</w:t>
       </w:r>
     </w:p>
     <w:p>
@@ -965,6 +1521,12 @@
         </w:rPr>
         <w:t>ndicadores LED de batería baja</w:t>
       </w:r>
+      <w:r>
+        <w:rPr>
+          <w:lang w:eastAsia="es-ES"/>
+        </w:rPr>
+        <w:t>.</w:t>
+      </w:r>
     </w:p>
     <w:p>
       <w:pPr>
@@ -978,6 +1540,12 @@
         </w:rPr>
         <w:t>Suministros hasta 1,5 A de corriente continua (15uA Corriente en reposo)</w:t>
       </w:r>
+      <w:r>
+        <w:rPr>
+          <w:lang w:eastAsia="es-ES"/>
+        </w:rPr>
+        <w:t>.</w:t>
+      </w:r>
     </w:p>
     <w:p>
       <w:pPr>
@@ -991,6 +1559,12 @@
         </w:rPr>
         <w:t>Aviso de batería baja a 3.4V (GPIO afirma nº 4 bajo)</w:t>
       </w:r>
+      <w:r>
+        <w:rPr>
+          <w:lang w:eastAsia="es-ES"/>
+        </w:rPr>
+        <w:t>.</w:t>
+      </w:r>
     </w:p>
     <w:p>
       <w:pPr>
@@ -1010,6 +1584,12 @@
         </w:rPr>
         <w:t>pagado automático a 3.0V para proteger a la batería</w:t>
       </w:r>
+      <w:r>
+        <w:rPr>
+          <w:lang w:eastAsia="es-ES"/>
+        </w:rPr>
+        <w:t>.</w:t>
+      </w:r>
     </w:p>
     <w:p>
       <w:pPr>
@@ -1029,6 +1609,12 @@
         </w:rPr>
         <w:t>ines + VBAT, GND, y EN disponibles para salir</w:t>
       </w:r>
+      <w:r>
+        <w:rPr>
+          <w:lang w:eastAsia="es-ES"/>
+        </w:rPr>
+        <w:t>.</w:t>
+      </w:r>
     </w:p>
     <w:p>
       <w:pPr>
@@ -1048,6 +1634,12 @@
         </w:rPr>
         <w:t xml:space="preserve"> hembra (opcional, para la instalación no permanente)</w:t>
       </w:r>
+      <w:r>
+        <w:rPr>
+          <w:lang w:eastAsia="es-ES"/>
+        </w:rPr>
+        <w:t>.</w:t>
+      </w:r>
     </w:p>
     <w:p>
       <w:pPr>
@@ -1065,7 +1657,7 @@
         <w:rPr>
           <w:lang w:eastAsia="es-ES"/>
         </w:rPr>
-        <w:t>para dar espacio entre zero LiPo y la Raspberry Pi</w:t>
+        <w:t>para dar espacio entre zero LiPo y la Raspberry Pi.</w:t>
       </w:r>
     </w:p>
     <w:p>
@@ -1086,6 +1678,12 @@
         </w:rPr>
         <w:t xml:space="preserve"> Pi 3, 2, B +, A +, Zero y Zero W</w:t>
       </w:r>
+      <w:r>
+        <w:rPr>
+          <w:lang w:eastAsia="es-ES"/>
+        </w:rPr>
+        <w:t>.</w:t>
+      </w:r>
     </w:p>
     <w:p>
       <w:r>
@@ -1101,7 +1699,7 @@
         <w:t>equiere soldar</w:t>
       </w:r>
       <w:r>
-        <w:t xml:space="preserve"> </w:t>
+        <w:t>.</w:t>
       </w:r>
     </w:p>
     <w:p/>
@@ -1109,50 +1707,26 @@
       <w:pPr>
         <w:pStyle w:val="Ttulo3"/>
       </w:pPr>
-      <w:bookmarkStart w:id="7" w:name="_Toc515621956"/>
+      <w:bookmarkStart w:id="10" w:name="_Toc519528483"/>
       <w:r>
         <w:t>LiFePo4wered/Pi. [17][18]</w:t>
       </w:r>
-      <w:bookmarkEnd w:id="7"/>
-    </w:p>
-    <w:p>
-      <w:r>
-        <w:t xml:space="preserve">Es un sistema de alimentación diseñado para alimentar a Raspberry Pi con una sola celda de LiFePo4 y que puede estar permanentemente enchufado. </w:t>
-      </w:r>
-    </w:p>
-    <w:p>
-      <w:r>
-        <w:t xml:space="preserve">Debido a que utiliza una celda de LiFePo4 que es la elegida para nuestro dispositivo, este sistema es el más adecuado para su alimentación. </w:t>
-      </w:r>
-    </w:p>
-    <w:p>
-      <w:pPr>
-        <w:pStyle w:val="Puesto"/>
-        <w:numPr>
-          <w:ilvl w:val="0"/>
-          <w:numId w:val="0"/>
-        </w:numPr>
-        <w:ind w:left="833" w:hanging="360"/>
-        <w:jc w:val="both"/>
-        <w:rPr>
-          <w:noProof/>
-          <w:lang w:eastAsia="es-ES"/>
-        </w:rPr>
-      </w:pPr>
-    </w:p>
-    <w:p>
-      <w:pPr>
-        <w:pStyle w:val="Puesto"/>
-        <w:numPr>
-          <w:ilvl w:val="0"/>
-          <w:numId w:val="0"/>
-        </w:numPr>
-        <w:jc w:val="both"/>
-        <w:rPr>
-          <w:noProof/>
-          <w:lang w:eastAsia="es-ES"/>
-        </w:rPr>
-      </w:pPr>
+      <w:bookmarkEnd w:id="10"/>
+    </w:p>
+    <w:p>
+      <w:r>
+        <w:t>Es un sistema de alimentación diseñado para alimentar a Raspberry Pi con una sola celda de LiFePo4 y que puede estar permanentemente enchufado. Ofrece seguridad contra incendios o explosiones, así como seguridad frente a sobrecargas.</w:t>
+      </w:r>
+    </w:p>
+    <w:p>
+      <w:r>
+        <w:t>Es un proyecto diseñado por silicognition LLC y de venta en tindie.</w:t>
+      </w:r>
+    </w:p>
+    <w:p>
+      <w:r>
+        <w:t xml:space="preserve">Debido a que utiliza una celda de LiFePo4 que es la elegida para nuestro dispositivo, este sistema es el más adecuado para la alimentación del proyecto. </w:t>
+      </w:r>
     </w:p>
     <w:p>
       <w:pPr>
@@ -1162,19 +1736,45 @@
           <w:numId w:val="0"/>
         </w:numPr>
         <w:ind w:left="833"/>
-        <w:jc w:val="both"/>
         <w:rPr>
           <w:noProof/>
           <w:lang w:eastAsia="es-ES"/>
         </w:rPr>
       </w:pPr>
-      <w:r>
+    </w:p>
+    <w:p>
+      <w:pPr>
+        <w:pStyle w:val="Puesto"/>
+        <w:numPr>
+          <w:ilvl w:val="0"/>
+          <w:numId w:val="0"/>
+        </w:numPr>
         <w:rPr>
           <w:noProof/>
           <w:lang w:eastAsia="es-ES"/>
         </w:rPr>
+      </w:pPr>
+    </w:p>
+    <w:p>
+      <w:pPr>
+        <w:pStyle w:val="Puesto"/>
+        <w:numPr>
+          <w:ilvl w:val="0"/>
+          <w:numId w:val="0"/>
+        </w:numPr>
+        <w:ind w:left="833"/>
+        <w:rPr>
+          <w:noProof/>
+          <w:lang w:eastAsia="es-ES"/>
+        </w:rPr>
+      </w:pPr>
+      <w:r>
+        <w:rPr>
+          <w:noProof/>
+          <w:lang w:eastAsia="es-ES"/>
+        </w:rPr>
         <w:drawing>
-          <wp:inline distT="0" distB="0" distL="0" distR="0" wp14:anchorId="64D8E764" wp14:editId="7031D4F2">
+          <wp:inline distT="0" distB="0" distL="0" distR="0" wp14:anchorId="7911FF4D" wp14:editId="427C3019">
             <wp:extent cx="4145280" cy="2763360"/>
             <wp:effectExtent l="0" t="0" r="7620" b="0"/>
             <wp:docPr id="3" name="Imagen 3"/>
@@ -1189,7 +1789,7 @@
                     <pic:cNvPicPr/>
                   </pic:nvPicPr>
                   <pic:blipFill>
-                    <a:blip r:embed="rId7">
+                    <a:blip r:embed="rId12">
                       <a:extLst>
                         <a:ext uri="{28A0092B-C50C-407E-A947-70E740481C1C}">
                           <a14:useLocalDpi xmlns:a14="http://schemas.microsoft.com/office/drawing/2010/main" val="0"/>
@@ -1252,7 +1852,7 @@
           <w:ilvl w:val="0"/>
           <w:numId w:val="0"/>
         </w:numPr>
-        <w:ind w:left="833" w:hanging="360"/>
+        <w:ind w:left="833"/>
         <w:rPr>
           <w:noProof/>
           <w:lang w:eastAsia="es-ES"/>
@@ -1287,7 +1887,7 @@
         <w:rPr>
           <w:lang w:eastAsia="es-ES"/>
         </w:rPr>
-        <w:t>Es necesaria una sola celda de LiFePO4 para alimentar la Raspberry Pi.</w:t>
+        <w:t>Es necesaria una sola celda de LiFePO4 para alimentar la Raspberry Pi de 20 minutos a 3 horas dependiendo del modelo y los periféricos conectados.</w:t>
       </w:r>
     </w:p>
     <w:p>
@@ -1365,7 +1965,20 @@
         <w:rPr>
           <w:lang w:eastAsia="es-ES"/>
         </w:rPr>
-        <w:t xml:space="preserve">LED rojo para indicar que la batería está en estado de carga y Led verde encendido cuando está en funcionamiento y apagado cuando no. </w:t>
+        <w:t>Led rojo para indicar que la batería está en estado de carga.</w:t>
+      </w:r>
+    </w:p>
+    <w:p>
+      <w:pPr>
+        <w:rPr>
+          <w:lang w:eastAsia="es-ES"/>
+        </w:rPr>
+      </w:pPr>
+      <w:r>
+        <w:rPr>
+          <w:lang w:eastAsia="es-ES"/>
+        </w:rPr>
+        <w:t xml:space="preserve">Led verde encendido cuando está en funcionamiento, y apagado cuando no. </w:t>
       </w:r>
     </w:p>
     <w:p>
@@ -1383,6 +1996,62 @@
     </w:p>
     <w:p>
       <w:pPr>
+        <w:rPr>
+          <w:lang w:eastAsia="es-ES"/>
+        </w:rPr>
+      </w:pPr>
+      <w:r>
+        <w:rPr>
+          <w:lang w:eastAsia="es-ES"/>
+        </w:rPr>
+        <w:t xml:space="preserve">Existe una herramienta de configuración para que el usuario pueda acceder a las mediciones. Desde la cual se realizaran las mediciones de las condiciones de descarga de dicha batería. </w:t>
+      </w:r>
+    </w:p>
+    <w:p>
+      <w:pPr>
+        <w:rPr>
+          <w:lang w:eastAsia="es-ES"/>
+        </w:rPr>
+      </w:pPr>
+    </w:p>
+    <w:p>
+      <w:pPr>
+        <w:rPr>
+          <w:lang w:eastAsia="es-ES"/>
+        </w:rPr>
+      </w:pPr>
+      <w:r>
+        <w:rPr>
+          <w:lang w:eastAsia="es-ES"/>
+        </w:rPr>
+        <w:t>Data Sheet disponible en el siguiente enlace:</w:t>
+      </w:r>
+    </w:p>
+    <w:p>
+      <w:pPr>
+        <w:rPr>
+          <w:lang w:eastAsia="es-ES"/>
+        </w:rPr>
+      </w:pPr>
+      <w:r>
+        <w:rPr>
+          <w:lang w:eastAsia="es-ES"/>
+        </w:rPr>
+        <w:t xml:space="preserve"> </w:t>
+      </w:r>
+      <w:hyperlink r:id="rId13" w:history="1">
+        <w:r>
+          <w:rPr>
+            <w:rStyle w:val="Hipervnculo"/>
+            <w:lang w:eastAsia="es-ES"/>
+          </w:rPr>
+          <w:t>https://d3s5r33r268y59.cloudfront.net/datasheets/7890/2018-03-13-21-33-54/LiFePO4wered-Pi-Product-Brief.pdf</w:t>
+        </w:r>
+      </w:hyperlink>
+    </w:p>
+    <w:p>
+      <w:pPr>
+        <w:ind w:firstLine="0"/>
         <w:rPr>
           <w:lang w:eastAsia="es-ES"/>
         </w:rPr>
@@ -1393,12 +2062,6 @@
           <w:docGrid w:linePitch="360"/>
         </w:sectPr>
       </w:pPr>
-      <w:r>
-        <w:rPr>
-          <w:lang w:eastAsia="es-ES"/>
-        </w:rPr>
-        <w:t xml:space="preserve">Existe una herramienta de configuración para que el usuario pueda acceder a las mediciones. Desde la cual realizaremos las mediciones de las condiciones de descarga de dicha batería. </w:t>
-      </w:r>
     </w:p>
     <w:p>
       <w:pPr>
@@ -2202,6 +2865,118 @@
     </w:lvl>
   </w:abstractNum>
   <w:abstractNum w:abstractNumId="7">
+    <w:nsid w:val="3E614D95"/>
+    <w:multiLevelType w:val="hybridMultilevel"/>
+    <w:tmpl w:val="700E232A"/>
+    <w:lvl w:ilvl="0" w:tplc="22C0A7CA">
+      <w:numFmt w:val="bullet"/>
+      <w:lvlText w:val="-"/>
+      <w:lvlJc w:val="left"/>
+      <w:pPr>
+        <w:ind w:left="720" w:hanging="360"/>
+      </w:pPr>
+      <w:rPr>
+        <w:rFonts w:ascii="Calibri" w:eastAsiaTheme="minorHAnsi" w:hAnsi="Calibri" w:cstheme="minorBidi" w:hint="default"/>
+      </w:rPr>
+    </w:lvl>
+    <w:lvl w:ilvl="1" w:tplc="0C0A0003" w:tentative="1">
+      <w:start w:val="1"/>
+      <w:numFmt w:val="bullet"/>
+      <w:lvlText w:val="o"/>
+      <w:lvlJc w:val="left"/>
+      <w:pPr>
+        <w:ind w:left="1440" w:hanging="360"/>
+      </w:pPr>
+      <w:rPr>
+        <w:rFonts w:ascii="Courier New" w:hAnsi="Courier New" w:cs="Courier New" w:hint="default"/>
+      </w:rPr>
+    </w:lvl>
+    <w:lvl w:ilvl="2" w:tplc="0C0A0005" w:tentative="1">
+      <w:start w:val="1"/>
+      <w:numFmt w:val="bullet"/>
+      <w:lvlText w:val=""/>
+      <w:lvlJc w:val="left"/>
+      <w:pPr>
+        <w:ind w:left="2160" w:hanging="360"/>
+      </w:pPr>
+      <w:rPr>
+        <w:rFonts w:ascii="Wingdings" w:hAnsi="Wingdings" w:hint="default"/>
+      </w:rPr>
+    </w:lvl>
+    <w:lvl w:ilvl="3" w:tplc="0C0A0001" w:tentative="1">
+      <w:start w:val="1"/>
+      <w:numFmt w:val="bullet"/>
+      <w:lvlText w:val=""/>
+      <w:lvlJc w:val="left"/>
+      <w:pPr>
+        <w:ind w:left="2880" w:hanging="360"/>
+      </w:pPr>
+      <w:rPr>
+        <w:rFonts w:ascii="Symbol" w:hAnsi="Symbol" w:hint="default"/>
+      </w:rPr>
+    </w:lvl>
+    <w:lvl w:ilvl="4" w:tplc="0C0A0003" w:tentative="1">
+      <w:start w:val="1"/>
+      <w:numFmt w:val="bullet"/>
+      <w:lvlText w:val="o"/>
+      <w:lvlJc w:val="left"/>
+      <w:pPr>
+        <w:ind w:left="3600" w:hanging="360"/>
+      </w:pPr>
+      <w:rPr>
+        <w:rFonts w:ascii="Courier New" w:hAnsi="Courier New" w:cs="Courier New" w:hint="default"/>
+      </w:rPr>
+    </w:lvl>
+    <w:lvl w:ilvl="5" w:tplc="0C0A0005" w:tentative="1">
+      <w:start w:val="1"/>
+      <w:numFmt w:val="bullet"/>
+      <w:lvlText w:val=""/>
+      <w:lvlJc w:val="left"/>
+      <w:pPr>
+        <w:ind w:left="4320" w:hanging="360"/>
+      </w:pPr>
+      <w:rPr>
+        <w:rFonts w:ascii="Wingdings" w:hAnsi="Wingdings" w:hint="default"/>
+      </w:rPr>
+    </w:lvl>
+    <w:lvl w:ilvl="6" w:tplc="0C0A0001" w:tentative="1">
+      <w:start w:val="1"/>
+      <w:numFmt w:val="bullet"/>
+      <w:lvlText w:val=""/>
+      <w:lvlJc w:val="left"/>
+      <w:pPr>
+        <w:ind w:left="5040" w:hanging="360"/>
+      </w:pPr>
+      <w:rPr>
+        <w:rFonts w:ascii="Symbol" w:hAnsi="Symbol" w:hint="default"/>
+      </w:rPr>
+    </w:lvl>
+    <w:lvl w:ilvl="7" w:tplc="0C0A0003" w:tentative="1">
+      <w:start w:val="1"/>
+      <w:numFmt w:val="bullet"/>
+      <w:lvlText w:val="o"/>
+      <w:lvlJc w:val="left"/>
+      <w:pPr>
+        <w:ind w:left="5760" w:hanging="360"/>
+      </w:pPr>
+      <w:rPr>
+        <w:rFonts w:ascii="Courier New" w:hAnsi="Courier New" w:cs="Courier New" w:hint="default"/>
+      </w:rPr>
+    </w:lvl>
+    <w:lvl w:ilvl="8" w:tplc="0C0A0005" w:tentative="1">
+      <w:start w:val="1"/>
+      <w:numFmt w:val="bullet"/>
+      <w:lvlText w:val=""/>
+      <w:lvlJc w:val="left"/>
+      <w:pPr>
+        <w:ind w:left="6480" w:hanging="360"/>
+      </w:pPr>
+      <w:rPr>
+        <w:rFonts w:ascii="Wingdings" w:hAnsi="Wingdings" w:hint="default"/>
+      </w:rPr>
+    </w:lvl>
+  </w:abstractNum>
+  <w:abstractNum w:abstractNumId="8">
     <w:nsid w:val="40F11023"/>
     <w:multiLevelType w:val="hybridMultilevel"/>
     <w:tmpl w:val="6CA46980"/>
@@ -2313,7 +3088,7 @@
       </w:rPr>
     </w:lvl>
   </w:abstractNum>
-  <w:abstractNum w:abstractNumId="8">
+  <w:abstractNum w:abstractNumId="9">
     <w:nsid w:val="43171D4B"/>
     <w:multiLevelType w:val="hybridMultilevel"/>
     <w:tmpl w:val="E9FE4608"/>
@@ -2402,7 +3177,7 @@
       </w:pPr>
     </w:lvl>
   </w:abstractNum>
-  <w:abstractNum w:abstractNumId="9">
+  <w:abstractNum w:abstractNumId="10">
     <w:nsid w:val="5EC60EAE"/>
     <w:multiLevelType w:val="multilevel"/>
     <w:tmpl w:val="86CA6F3E"/>
@@ -2523,7 +3298,7 @@
       </w:rPr>
     </w:lvl>
   </w:abstractNum>
-  <w:abstractNum w:abstractNumId="10">
+  <w:abstractNum w:abstractNumId="11">
     <w:nsid w:val="6A620415"/>
     <w:multiLevelType w:val="hybridMultilevel"/>
     <w:tmpl w:val="90F0B5CA"/>
@@ -2640,7 +3415,7 @@
     <w:abstractNumId w:val="1"/>
   </w:num>
   <w:num w:numId="2">
-    <w:abstractNumId w:val="7"/>
+    <w:abstractNumId w:val="8"/>
   </w:num>
   <w:num w:numId="3">
     <w:abstractNumId w:val="4"/>
@@ -2682,10 +3457,10 @@
     </w:lvlOverride>
   </w:num>
   <w:num w:numId="7">
-    <w:abstractNumId w:val="9"/>
+    <w:abstractNumId w:val="10"/>
   </w:num>
   <w:num w:numId="8">
-    <w:abstractNumId w:val="10"/>
+    <w:abstractNumId w:val="11"/>
   </w:num>
   <w:num w:numId="9">
     <w:abstractNumId w:val="2"/>
@@ -2694,7 +3469,10 @@
     <w:abstractNumId w:val="6"/>
   </w:num>
   <w:num w:numId="11">
-    <w:abstractNumId w:val="8"/>
+    <w:abstractNumId w:val="9"/>
+  </w:num>
+  <w:num w:numId="12">
+    <w:abstractNumId w:val="7"/>
   </w:num>
 </w:numbering>
 </file>
@@ -3624,7 +4402,7 @@
 </file>
 
 <file path=customXml/itemProps1.xml><?xml version="1.0" encoding="utf-8"?>
-<ds:datastoreItem xmlns:ds="http://schemas.openxmlformats.org/officeDocument/2006/customXml" ds:itemID="{B19B450C-272E-4A68-922E-D8374DCE3D6D}">
+<ds:datastoreItem xmlns:ds="http://schemas.openxmlformats.org/officeDocument/2006/customXml" ds:itemID="{25CA4E88-A600-4853-A78E-9B5402084DAF}">
   <ds:schemaRefs>
     <ds:schemaRef ds:uri="http://schemas.openxmlformats.org/officeDocument/2006/bibliography"/>
   </ds:schemaRefs>

--- a/Alimentacion.docx
+++ b/Alimentacion.docx
@@ -5,8 +5,13 @@
     <w:p>
       <w:pPr>
         <w:pStyle w:val="Ttulo1"/>
-      </w:pPr>
-      <w:bookmarkStart w:id="0" w:name="_Toc519528473"/>
+        <w:numPr>
+          <w:ilvl w:val="0"/>
+          <w:numId w:val="13"/>
+        </w:numPr>
+        <w:jc w:val="both"/>
+      </w:pPr>
+      <w:bookmarkStart w:id="0" w:name="_Toc519791629"/>
       <w:r>
         <w:t>ESTUDIO DE LAS NECESIDADES DEL DISPOSITIVO ELECTRÓNICO</w:t>
       </w:r>
@@ -16,8 +21,12 @@
     <w:p>
       <w:pPr>
         <w:pStyle w:val="Ttulo2"/>
-      </w:pPr>
-      <w:bookmarkStart w:id="1" w:name="_Toc519528474"/>
+        <w:numPr>
+          <w:ilvl w:val="1"/>
+          <w:numId w:val="13"/>
+        </w:numPr>
+      </w:pPr>
+      <w:bookmarkStart w:id="1" w:name="_Toc519791630"/>
       <w:r>
         <w:t>DISPOSITIVO</w:t>
       </w:r>
@@ -76,12 +85,34 @@
     <w:p>
       <w:pPr>
         <w:pStyle w:val="Ttulo3"/>
-      </w:pPr>
-      <w:bookmarkStart w:id="2" w:name="_Toc519528475"/>
-      <w:r>
-        <w:t>RASPBERRY PI 1 [28]</w:t>
+        <w:numPr>
+          <w:ilvl w:val="2"/>
+          <w:numId w:val="13"/>
+        </w:numPr>
+      </w:pPr>
+      <w:bookmarkStart w:id="2" w:name="_Toc519791631"/>
+      <w:r>
+        <w:t>RASPBERRY PI 1 [</w:t>
       </w:r>
       <w:bookmarkEnd w:id="2"/>
+      <w:r>
+        <w:fldChar w:fldCharType="begin"/>
+      </w:r>
+      <w:r>
+        <w:instrText xml:space="preserve"> REF _Ref519795612 \n \h </w:instrText>
+      </w:r>
+      <w:r>
+        <w:fldChar w:fldCharType="separate"/>
+      </w:r>
+      <w:r>
+        <w:t>28</w:t>
+      </w:r>
+      <w:r>
+        <w:fldChar w:fldCharType="end"/>
+      </w:r>
+      <w:r>
+        <w:t>]</w:t>
+      </w:r>
     </w:p>
     <w:p>
       <w:r>
@@ -108,7 +139,7 @@
           <w:lang w:eastAsia="es-ES"/>
         </w:rPr>
         <w:drawing>
-          <wp:inline distT="0" distB="0" distL="0" distR="0" wp14:anchorId="78C9D50A" wp14:editId="71FEEA33">
+          <wp:inline distT="0" distB="0" distL="0" distR="0" wp14:anchorId="0B582DE5" wp14:editId="50E558DF">
             <wp:extent cx="4038600" cy="2800018"/>
             <wp:effectExtent l="0" t="0" r="0" b="635"/>
             <wp:docPr id="9" name="Imagen 9" descr="https://www.luisllamas.es/wp-content/uploads/2017/11/raspberry-pi-modelos-1-b.jpg"/>
@@ -166,7 +197,25 @@
         </w:numPr>
       </w:pPr>
       <w:r>
-        <w:t>Raspberry Pi modelo 1.                          Fuente [28].</w:t>
+        <w:t>Raspberry Pi modelo 1.                          Fuente [</w:t>
+      </w:r>
+      <w:r>
+        <w:fldChar w:fldCharType="begin"/>
+      </w:r>
+      <w:r>
+        <w:instrText xml:space="preserve"> REF _Ref519795612 \n \h </w:instrText>
+      </w:r>
+      <w:r>
+        <w:fldChar w:fldCharType="separate"/>
+      </w:r>
+      <w:r>
+        <w:t>28</w:t>
+      </w:r>
+      <w:r>
+        <w:fldChar w:fldCharType="end"/>
+      </w:r>
+      <w:r>
+        <w:t>].</w:t>
       </w:r>
     </w:p>
     <w:p/>
@@ -309,10 +358,32 @@
     <w:p>
       <w:pPr>
         <w:pStyle w:val="Ttulo3"/>
-      </w:pPr>
-      <w:bookmarkStart w:id="3" w:name="_Toc519528476"/>
-      <w:r>
-        <w:t>RASPBERRY PI 2 MODEL B [28]</w:t>
+        <w:numPr>
+          <w:ilvl w:val="2"/>
+          <w:numId w:val="13"/>
+        </w:numPr>
+      </w:pPr>
+      <w:bookmarkStart w:id="3" w:name="_Toc519791632"/>
+      <w:r>
+        <w:t>RASPBERRY PI 2 MODEL B [</w:t>
+      </w:r>
+      <w:r>
+        <w:fldChar w:fldCharType="begin"/>
+      </w:r>
+      <w:r>
+        <w:instrText xml:space="preserve"> REF _Ref519795612 \n \h </w:instrText>
+      </w:r>
+      <w:r>
+        <w:fldChar w:fldCharType="separate"/>
+      </w:r>
+      <w:r>
+        <w:t>28</w:t>
+      </w:r>
+      <w:r>
+        <w:fldChar w:fldCharType="end"/>
+      </w:r>
+      <w:r>
+        <w:t>]</w:t>
       </w:r>
       <w:bookmarkEnd w:id="3"/>
     </w:p>
@@ -331,7 +402,7 @@
           <w:lang w:eastAsia="es-ES"/>
         </w:rPr>
         <w:drawing>
-          <wp:inline distT="0" distB="0" distL="0" distR="0" wp14:anchorId="5B6B933F" wp14:editId="48FCC74E">
+          <wp:inline distT="0" distB="0" distL="0" distR="0" wp14:anchorId="098F4313" wp14:editId="580CDE22">
             <wp:extent cx="3883378" cy="2590800"/>
             <wp:effectExtent l="0" t="0" r="3175" b="0"/>
             <wp:docPr id="13" name="Imagen 13" descr="https://www.luisllamas.es/wp-content/uploads/2017/11/raspberry-pi-modelos-2-b.jpg"/>
@@ -389,17 +460,57 @@
         </w:numPr>
       </w:pPr>
       <w:r>
-        <w:t>Raspberry Pi modelo 2.                       Fuente [28].</w:t>
+        <w:t>Raspberry Pi modelo 2.                       Fuente [</w:t>
+      </w:r>
+      <w:r>
+        <w:fldChar w:fldCharType="begin"/>
+      </w:r>
+      <w:r>
+        <w:instrText xml:space="preserve"> REF _Ref519795612 \n \h </w:instrText>
+      </w:r>
+      <w:r>
+        <w:fldChar w:fldCharType="separate"/>
+      </w:r>
+      <w:r>
+        <w:t>28</w:t>
+      </w:r>
+      <w:r>
+        <w:fldChar w:fldCharType="end"/>
+      </w:r>
+      <w:r>
+        <w:t>].</w:t>
       </w:r>
     </w:p>
     <w:p/>
     <w:p>
       <w:pPr>
         <w:pStyle w:val="Ttulo3"/>
-      </w:pPr>
-      <w:bookmarkStart w:id="4" w:name="_Toc519528477"/>
-      <w:r>
-        <w:t>RASPBERRY PI ZERO [28]</w:t>
+        <w:numPr>
+          <w:ilvl w:val="2"/>
+          <w:numId w:val="13"/>
+        </w:numPr>
+      </w:pPr>
+      <w:bookmarkStart w:id="4" w:name="_Toc519791633"/>
+      <w:r>
+        <w:t>RASPBERRY PI ZERO [</w:t>
+      </w:r>
+      <w:r>
+        <w:fldChar w:fldCharType="begin"/>
+      </w:r>
+      <w:r>
+        <w:instrText xml:space="preserve"> REF _Ref519795612 \n \h </w:instrText>
+      </w:r>
+      <w:r>
+        <w:fldChar w:fldCharType="separate"/>
+      </w:r>
+      <w:r>
+        <w:t>28</w:t>
+      </w:r>
+      <w:r>
+        <w:fldChar w:fldCharType="end"/>
+      </w:r>
+      <w:r>
+        <w:t>]</w:t>
       </w:r>
       <w:bookmarkEnd w:id="4"/>
     </w:p>
@@ -424,7 +535,7 @@
           <w:lang w:eastAsia="es-ES"/>
         </w:rPr>
         <w:drawing>
-          <wp:inline distT="0" distB="0" distL="0" distR="0" wp14:anchorId="2476D900" wp14:editId="7E6F8A6C">
+          <wp:inline distT="0" distB="0" distL="0" distR="0" wp14:anchorId="00B29AF8" wp14:editId="5EEFBCB0">
             <wp:extent cx="4312920" cy="2275567"/>
             <wp:effectExtent l="0" t="0" r="0" b="0"/>
             <wp:docPr id="15" name="Imagen 15" descr="https://www.luisllamas.es/wp-content/uploads/2017/11/raspberry-pi-modelos-zero.jpg"/>
@@ -482,7 +593,25 @@
         </w:numPr>
       </w:pPr>
       <w:r>
-        <w:t>Raspberry Pi Zero.                             Fuente [28].</w:t>
+        <w:t>Raspberry Pi Zero.                             Fuente [</w:t>
+      </w:r>
+      <w:r>
+        <w:fldChar w:fldCharType="begin"/>
+      </w:r>
+      <w:r>
+        <w:instrText xml:space="preserve"> REF _Ref519795612 \n \h </w:instrText>
+      </w:r>
+      <w:r>
+        <w:fldChar w:fldCharType="separate"/>
+      </w:r>
+      <w:r>
+        <w:t>28</w:t>
+      </w:r>
+      <w:r>
+        <w:fldChar w:fldCharType="end"/>
+      </w:r>
+      <w:r>
+        <w:t>].</w:t>
       </w:r>
     </w:p>
     <w:p/>
@@ -496,10 +625,68 @@
     <w:p>
       <w:pPr>
         <w:pStyle w:val="Ttulo3"/>
-      </w:pPr>
-      <w:bookmarkStart w:id="5" w:name="_Toc519528478"/>
-      <w:r>
-        <w:t>RASPBERRY PI 3 MODEL B [12][13][14]</w:t>
+        <w:numPr>
+          <w:ilvl w:val="2"/>
+          <w:numId w:val="13"/>
+        </w:numPr>
+      </w:pPr>
+      <w:bookmarkStart w:id="5" w:name="_Toc519791634"/>
+      <w:r>
+        <w:t>RASPBERRY PI 3 MODEL B [</w:t>
+      </w:r>
+      <w:r>
+        <w:fldChar w:fldCharType="begin"/>
+      </w:r>
+      <w:r>
+        <w:instrText xml:space="preserve"> REF _Ref519795702 \n \h </w:instrText>
+      </w:r>
+      <w:r>
+        <w:fldChar w:fldCharType="separate"/>
+      </w:r>
+      <w:r>
+        <w:t>12</w:t>
+      </w:r>
+      <w:r>
+        <w:fldChar w:fldCharType="end"/>
+      </w:r>
+      <w:r>
+        <w:t>][</w:t>
+      </w:r>
+      <w:r>
+        <w:fldChar w:fldCharType="begin"/>
+      </w:r>
+      <w:r>
+        <w:instrText xml:space="preserve"> REF _Ref519795711 \n \h </w:instrText>
+      </w:r>
+      <w:r>
+        <w:fldChar w:fldCharType="separate"/>
+      </w:r>
+      <w:r>
+        <w:t>13</w:t>
+      </w:r>
+      <w:r>
+        <w:fldChar w:fldCharType="end"/>
+      </w:r>
+      <w:r>
+        <w:t>][</w:t>
+      </w:r>
+      <w:r>
+        <w:fldChar w:fldCharType="begin"/>
+      </w:r>
+      <w:r>
+        <w:instrText xml:space="preserve"> REF _Ref519795718 \n \h </w:instrText>
+      </w:r>
+      <w:r>
+        <w:fldChar w:fldCharType="separate"/>
+      </w:r>
+      <w:r>
+        <w:t>14</w:t>
+      </w:r>
+      <w:r>
+        <w:fldChar w:fldCharType="end"/>
+      </w:r>
+      <w:r>
+        <w:t>]</w:t>
       </w:r>
       <w:bookmarkEnd w:id="5"/>
     </w:p>
@@ -528,7 +715,7 @@
           <w:lang w:eastAsia="es-ES"/>
         </w:rPr>
         <w:drawing>
-          <wp:inline distT="0" distB="0" distL="0" distR="0" wp14:anchorId="181E3EA2" wp14:editId="5B5587D2">
+          <wp:inline distT="0" distB="0" distL="0" distR="0" wp14:anchorId="15518001" wp14:editId="72A87602">
             <wp:extent cx="3726180" cy="2485925"/>
             <wp:effectExtent l="0" t="0" r="7620" b="0"/>
             <wp:docPr id="14" name="Imagen 14" descr="https://www.luisllamas.es/wp-content/uploads/2017/11/raspberry-pi-modelos-3-b.jpg"/>
@@ -586,7 +773,25 @@
         </w:numPr>
       </w:pPr>
       <w:r>
-        <w:t>Raspberry Pi modelo 3.                  Fuente [28].</w:t>
+        <w:t>Raspberry Pi modelo 3.                  Fuente [</w:t>
+      </w:r>
+      <w:r>
+        <w:fldChar w:fldCharType="begin"/>
+      </w:r>
+      <w:r>
+        <w:instrText xml:space="preserve"> REF _Ref519795612 \n \h </w:instrText>
+      </w:r>
+      <w:r>
+        <w:fldChar w:fldCharType="separate"/>
+      </w:r>
+      <w:r>
+        <w:t>28</w:t>
+      </w:r>
+      <w:r>
+        <w:fldChar w:fldCharType="end"/>
+      </w:r>
+      <w:r>
+        <w:t>].</w:t>
       </w:r>
     </w:p>
     <w:p/>
@@ -799,10 +1004,50 @@
     <w:p>
       <w:pPr>
         <w:pStyle w:val="Ttulo3"/>
-      </w:pPr>
-      <w:bookmarkStart w:id="6" w:name="_Toc519528479"/>
-      <w:r>
-        <w:t>RASPBERRY PI ZERO W [12][13]</w:t>
+        <w:numPr>
+          <w:ilvl w:val="2"/>
+          <w:numId w:val="13"/>
+        </w:numPr>
+      </w:pPr>
+      <w:bookmarkStart w:id="6" w:name="_Toc519791635"/>
+      <w:r>
+        <w:t>RASPBERRY PI ZERO W [</w:t>
+      </w:r>
+      <w:r>
+        <w:fldChar w:fldCharType="begin"/>
+      </w:r>
+      <w:r>
+        <w:instrText xml:space="preserve"> REF _Ref519795702 \n \h </w:instrText>
+      </w:r>
+      <w:r>
+        <w:fldChar w:fldCharType="separate"/>
+      </w:r>
+      <w:r>
+        <w:t>12</w:t>
+      </w:r>
+      <w:r>
+        <w:fldChar w:fldCharType="end"/>
+      </w:r>
+      <w:r>
+        <w:t>][</w:t>
+      </w:r>
+      <w:r>
+        <w:fldChar w:fldCharType="begin"/>
+      </w:r>
+      <w:r>
+        <w:instrText xml:space="preserve"> REF _Ref519795711 \n \h </w:instrText>
+      </w:r>
+      <w:r>
+        <w:fldChar w:fldCharType="separate"/>
+      </w:r>
+      <w:r>
+        <w:t>13</w:t>
+      </w:r>
+      <w:r>
+        <w:fldChar w:fldCharType="end"/>
+      </w:r>
+      <w:r>
+        <w:t>]</w:t>
       </w:r>
       <w:bookmarkEnd w:id="6"/>
     </w:p>
@@ -822,7 +1067,7 @@
           <w:lang w:eastAsia="es-ES"/>
         </w:rPr>
         <w:drawing>
-          <wp:inline distT="0" distB="0" distL="0" distR="0" wp14:anchorId="7B485B40" wp14:editId="21E1AFE5">
+          <wp:inline distT="0" distB="0" distL="0" distR="0" wp14:anchorId="43C42E27" wp14:editId="582B58B8">
             <wp:extent cx="4533900" cy="2306490"/>
             <wp:effectExtent l="0" t="0" r="0" b="0"/>
             <wp:docPr id="16" name="Imagen 16" descr="https://www.luisllamas.es/wp-content/uploads/2017/11/raspberry-pi-modelos-zero-w.jpg"/>
@@ -880,7 +1125,25 @@
         </w:numPr>
       </w:pPr>
       <w:r>
-        <w:t>Raspberry Pi Zero W.                      Fuente [28].</w:t>
+        <w:t>Raspberry Pi Zero W.                      Fuente [</w:t>
+      </w:r>
+      <w:r>
+        <w:fldChar w:fldCharType="begin"/>
+      </w:r>
+      <w:r>
+        <w:instrText xml:space="preserve"> REF _Ref519795612 \n \h </w:instrText>
+      </w:r>
+      <w:r>
+        <w:fldChar w:fldCharType="separate"/>
+      </w:r>
+      <w:r>
+        <w:t>28</w:t>
+      </w:r>
+      <w:r>
+        <w:fldChar w:fldCharType="end"/>
+      </w:r>
+      <w:r>
+        <w:t>].</w:t>
       </w:r>
     </w:p>
     <w:p/>
@@ -1126,8 +1389,12 @@
     <w:p>
       <w:pPr>
         <w:pStyle w:val="Ttulo2"/>
-      </w:pPr>
-      <w:bookmarkStart w:id="7" w:name="_Toc519528480"/>
+        <w:numPr>
+          <w:ilvl w:val="1"/>
+          <w:numId w:val="13"/>
+        </w:numPr>
+      </w:pPr>
+      <w:bookmarkStart w:id="7" w:name="_Toc519791636"/>
       <w:r>
         <w:t>CARACTERÍSTICAS DE ALIMENTACIÓN</w:t>
       </w:r>
@@ -1312,8 +1579,11 @@
     </w:tbl>
     <w:p>
       <w:pPr>
-        <w:ind w:firstLine="0"/>
-      </w:pPr>
+        <w:pStyle w:val="Subttulo"/>
+      </w:pPr>
+      <w:r>
+        <w:t>CORRIENTES ALMINETACION RPI.</w:t>
+      </w:r>
     </w:p>
     <w:p/>
     <w:p>
@@ -1323,11 +1593,18 @@
     </w:p>
     <w:p/>
     <w:p/>
+    <w:p/>
+    <w:p/>
+    <w:p/>
     <w:p>
       <w:pPr>
         <w:pStyle w:val="Ttulo2"/>
-      </w:pPr>
-      <w:bookmarkStart w:id="8" w:name="_Toc519528481"/>
+        <w:numPr>
+          <w:ilvl w:val="1"/>
+          <w:numId w:val="13"/>
+        </w:numPr>
+      </w:pPr>
+      <w:bookmarkStart w:id="8" w:name="_Toc519791637"/>
       <w:r>
         <w:t>HAT DE ALIMENTACIÓN</w:t>
       </w:r>
@@ -1350,7 +1627,25 @@
     </w:p>
     <w:p>
       <w:r>
-        <w:t>Existen hardwares diseñados para este fin. Están diseñados para dar una alimentación a la Raspberry Pi de forma compacta y segura. [15]</w:t>
+        <w:t>Existen hardwares diseñados para este fin. Están diseñados para dar una alimentación a la Raspberry Pi de forma compacta y segura. [</w:t>
+      </w:r>
+      <w:r>
+        <w:fldChar w:fldCharType="begin"/>
+      </w:r>
+      <w:r>
+        <w:instrText xml:space="preserve"> REF _Ref519795820 \n \h </w:instrText>
+      </w:r>
+      <w:r>
+        <w:fldChar w:fldCharType="separate"/>
+      </w:r>
+      <w:r>
+        <w:t>15</w:t>
+      </w:r>
+      <w:r>
+        <w:fldChar w:fldCharType="end"/>
+      </w:r>
+      <w:r>
+        <w:t>]</w:t>
       </w:r>
     </w:p>
     <w:p>
@@ -1374,10 +1669,32 @@
     <w:p>
       <w:pPr>
         <w:pStyle w:val="Ttulo3"/>
-      </w:pPr>
-      <w:bookmarkStart w:id="9" w:name="_Toc519528482"/>
-      <w:r>
-        <w:t>Zero LiPo/LiPo SHIM. [16]</w:t>
+        <w:numPr>
+          <w:ilvl w:val="2"/>
+          <w:numId w:val="13"/>
+        </w:numPr>
+      </w:pPr>
+      <w:bookmarkStart w:id="9" w:name="_Toc519791638"/>
+      <w:r>
+        <w:t>Zero LiPo/LiPo SHIM. [</w:t>
+      </w:r>
+      <w:r>
+        <w:fldChar w:fldCharType="begin"/>
+      </w:r>
+      <w:r>
+        <w:instrText xml:space="preserve"> REF _Ref519795831 \n \h </w:instrText>
+      </w:r>
+      <w:r>
+        <w:fldChar w:fldCharType="separate"/>
+      </w:r>
+      <w:r>
+        <w:t>16</w:t>
+      </w:r>
+      <w:r>
+        <w:fldChar w:fldCharType="end"/>
+      </w:r>
+      <w:r>
+        <w:t>]</w:t>
       </w:r>
       <w:bookmarkEnd w:id="9"/>
     </w:p>
@@ -1396,7 +1713,7 @@
           <w:lang w:eastAsia="es-ES"/>
         </w:rPr>
         <w:drawing>
-          <wp:inline distT="0" distB="0" distL="0" distR="0" wp14:anchorId="6A25B197" wp14:editId="431AE00C">
+          <wp:inline distT="0" distB="0" distL="0" distR="0" wp14:anchorId="245C8B30" wp14:editId="0D546EA2">
             <wp:extent cx="2979420" cy="2979420"/>
             <wp:effectExtent l="0" t="0" r="0" b="0"/>
             <wp:docPr id="2" name="Imagen 2"/>
@@ -1706,10 +2023,50 @@
     <w:p>
       <w:pPr>
         <w:pStyle w:val="Ttulo3"/>
-      </w:pPr>
-      <w:bookmarkStart w:id="10" w:name="_Toc519528483"/>
-      <w:r>
-        <w:t>LiFePo4wered/Pi. [17][18]</w:t>
+        <w:numPr>
+          <w:ilvl w:val="2"/>
+          <w:numId w:val="13"/>
+        </w:numPr>
+      </w:pPr>
+      <w:bookmarkStart w:id="10" w:name="_Toc519791639"/>
+      <w:r>
+        <w:t>LiFePo4wered/Pi. [</w:t>
+      </w:r>
+      <w:r>
+        <w:fldChar w:fldCharType="begin"/>
+      </w:r>
+      <w:r>
+        <w:instrText xml:space="preserve"> REF _Ref519795848 \n \h </w:instrText>
+      </w:r>
+      <w:r>
+        <w:fldChar w:fldCharType="separate"/>
+      </w:r>
+      <w:r>
+        <w:t>17</w:t>
+      </w:r>
+      <w:r>
+        <w:fldChar w:fldCharType="end"/>
+      </w:r>
+      <w:r>
+        <w:t>][</w:t>
+      </w:r>
+      <w:r>
+        <w:fldChar w:fldCharType="begin"/>
+      </w:r>
+      <w:r>
+        <w:instrText xml:space="preserve"> REF _Ref519795856 \n \h </w:instrText>
+      </w:r>
+      <w:r>
+        <w:fldChar w:fldCharType="separate"/>
+      </w:r>
+      <w:r>
+        <w:t>18</w:t>
+      </w:r>
+      <w:r>
+        <w:fldChar w:fldCharType="end"/>
+      </w:r>
+      <w:r>
+        <w:t>]</w:t>
       </w:r>
       <w:bookmarkEnd w:id="10"/>
     </w:p>
@@ -1719,8 +2076,16 @@
       </w:r>
     </w:p>
     <w:p>
+      <w:pPr>
+        <w:tabs>
+          <w:tab w:val="left" w:pos="7092"/>
+        </w:tabs>
+      </w:pPr>
       <w:r>
         <w:t>Es un proyecto diseñado por silicognition LLC y de venta en tindie.</w:t>
+      </w:r>
+      <w:r>
+        <w:tab/>
       </w:r>
     </w:p>
     <w:p>
@@ -1774,7 +2139,7 @@
           <w:lang w:eastAsia="es-ES"/>
         </w:rPr>
         <w:drawing>
-          <wp:inline distT="0" distB="0" distL="0" distR="0" wp14:anchorId="7911FF4D" wp14:editId="427C3019">
+          <wp:inline distT="0" distB="0" distL="0" distR="0" wp14:anchorId="2FC15FA2" wp14:editId="287E9DA0">
             <wp:extent cx="4145280" cy="2763360"/>
             <wp:effectExtent l="0" t="0" r="7620" b="0"/>
             <wp:docPr id="3" name="Imagen 3"/>
@@ -2024,30 +2389,8 @@
         <w:rPr>
           <w:lang w:eastAsia="es-ES"/>
         </w:rPr>
-        <w:t>Data Sheet disponible en el siguiente enlace:</w:t>
-      </w:r>
-    </w:p>
-    <w:p>
-      <w:pPr>
-        <w:rPr>
-          <w:lang w:eastAsia="es-ES"/>
-        </w:rPr>
-      </w:pPr>
-      <w:r>
-        <w:rPr>
-          <w:lang w:eastAsia="es-ES"/>
-        </w:rPr>
-        <w:t xml:space="preserve"> </w:t>
-      </w:r>
-      <w:hyperlink r:id="rId13" w:history="1">
-        <w:r>
-          <w:rPr>
-            <w:rStyle w:val="Hipervnculo"/>
-            <w:lang w:eastAsia="es-ES"/>
-          </w:rPr>
-          <w:t>https://d3s5r33r268y59.cloudfront.net/datasheets/7890/2018-03-13-21-33-54/LiFePO4wered-Pi-Product-Brief.pdf</w:t>
-        </w:r>
-      </w:hyperlink>
+        <w:t>Data Sheet disponible en el ANEXO I.</w:t>
+      </w:r>
     </w:p>
     <w:p>
       <w:pPr>
@@ -2195,6 +2538,92 @@
     </w:lvl>
   </w:abstractNum>
   <w:abstractNum w:abstractNumId="1">
+    <w:nsid w:val="07BA257C"/>
+    <w:multiLevelType w:val="multilevel"/>
+    <w:tmpl w:val="0C0A0025"/>
+    <w:lvl w:ilvl="0">
+      <w:start w:val="1"/>
+      <w:numFmt w:val="decimal"/>
+      <w:lvlText w:val="%1"/>
+      <w:lvlJc w:val="left"/>
+      <w:pPr>
+        <w:ind w:left="432" w:hanging="432"/>
+      </w:pPr>
+    </w:lvl>
+    <w:lvl w:ilvl="1">
+      <w:start w:val="1"/>
+      <w:numFmt w:val="decimal"/>
+      <w:lvlText w:val="%1.%2"/>
+      <w:lvlJc w:val="left"/>
+      <w:pPr>
+        <w:ind w:left="576" w:hanging="576"/>
+      </w:pPr>
+    </w:lvl>
+    <w:lvl w:ilvl="2">
+      <w:start w:val="1"/>
+      <w:numFmt w:val="decimal"/>
+      <w:lvlText w:val="%1.%2.%3"/>
+      <w:lvlJc w:val="left"/>
+      <w:pPr>
+        <w:ind w:left="720" w:hanging="720"/>
+      </w:pPr>
+    </w:lvl>
+    <w:lvl w:ilvl="3">
+      <w:start w:val="1"/>
+      <w:numFmt w:val="decimal"/>
+      <w:lvlText w:val="%1.%2.%3.%4"/>
+      <w:lvlJc w:val="left"/>
+      <w:pPr>
+        <w:ind w:left="864" w:hanging="864"/>
+      </w:pPr>
+    </w:lvl>
+    <w:lvl w:ilvl="4">
+      <w:start w:val="1"/>
+      <w:numFmt w:val="decimal"/>
+      <w:lvlText w:val="%1.%2.%3.%4.%5"/>
+      <w:lvlJc w:val="left"/>
+      <w:pPr>
+        <w:ind w:left="1008" w:hanging="1008"/>
+      </w:pPr>
+    </w:lvl>
+    <w:lvl w:ilvl="5">
+      <w:start w:val="1"/>
+      <w:numFmt w:val="decimal"/>
+      <w:lvlText w:val="%1.%2.%3.%4.%5.%6"/>
+      <w:lvlJc w:val="left"/>
+      <w:pPr>
+        <w:ind w:left="1152" w:hanging="1152"/>
+      </w:pPr>
+    </w:lvl>
+    <w:lvl w:ilvl="6">
+      <w:start w:val="1"/>
+      <w:numFmt w:val="decimal"/>
+      <w:lvlText w:val="%1.%2.%3.%4.%5.%6.%7"/>
+      <w:lvlJc w:val="left"/>
+      <w:pPr>
+        <w:ind w:left="1296" w:hanging="1296"/>
+      </w:pPr>
+    </w:lvl>
+    <w:lvl w:ilvl="7">
+      <w:start w:val="1"/>
+      <w:numFmt w:val="decimal"/>
+      <w:lvlText w:val="%1.%2.%3.%4.%5.%6.%7.%8"/>
+      <w:lvlJc w:val="left"/>
+      <w:pPr>
+        <w:ind w:left="1440" w:hanging="1440"/>
+      </w:pPr>
+    </w:lvl>
+    <w:lvl w:ilvl="8">
+      <w:start w:val="1"/>
+      <w:numFmt w:val="decimal"/>
+      <w:lvlText w:val="%1.%2.%3.%4.%5.%6.%7.%8.%9"/>
+      <w:lvlJc w:val="left"/>
+      <w:pPr>
+        <w:ind w:left="1584" w:hanging="1584"/>
+      </w:pPr>
+    </w:lvl>
+  </w:abstractNum>
+  <w:abstractNum w:abstractNumId="2">
     <w:nsid w:val="16A43B58"/>
     <w:multiLevelType w:val="hybridMultilevel"/>
     <w:tmpl w:val="CD12EA9E"/>
@@ -2306,7 +2735,7 @@
       </w:rPr>
     </w:lvl>
   </w:abstractNum>
-  <w:abstractNum w:abstractNumId="2">
+  <w:abstractNum w:abstractNumId="3">
     <w:nsid w:val="209D6EBA"/>
     <w:multiLevelType w:val="hybridMultilevel"/>
     <w:tmpl w:val="3C8C1A74"/>
@@ -2396,7 +2825,7 @@
       </w:pPr>
     </w:lvl>
   </w:abstractNum>
-  <w:abstractNum w:abstractNumId="3">
+  <w:abstractNum w:abstractNumId="4">
     <w:nsid w:val="22A41B5D"/>
     <w:multiLevelType w:val="multilevel"/>
     <w:tmpl w:val="9D90391E"/>
@@ -2490,7 +2919,7 @@
       </w:pPr>
     </w:lvl>
   </w:abstractNum>
-  <w:abstractNum w:abstractNumId="4">
+  <w:abstractNum w:abstractNumId="5">
     <w:nsid w:val="334C351C"/>
     <w:multiLevelType w:val="hybridMultilevel"/>
     <w:tmpl w:val="43628EEC"/>
@@ -2603,7 +3032,7 @@
       </w:rPr>
     </w:lvl>
   </w:abstractNum>
-  <w:abstractNum w:abstractNumId="5">
+  <w:abstractNum w:abstractNumId="6">
     <w:nsid w:val="338C4776"/>
     <w:multiLevelType w:val="hybridMultilevel"/>
     <w:tmpl w:val="7486AB70"/>
@@ -2715,7 +3144,97 @@
       </w:rPr>
     </w:lvl>
   </w:abstractNum>
-  <w:abstractNum w:abstractNumId="6">
+  <w:abstractNum w:abstractNumId="7">
+    <w:nsid w:val="33BC6380"/>
+    <w:multiLevelType w:val="hybridMultilevel"/>
+    <w:tmpl w:val="6CBE229E"/>
+    <w:lvl w:ilvl="0" w:tplc="9DFC6A0A">
+      <w:start w:val="1"/>
+      <w:numFmt w:val="decimal"/>
+      <w:pStyle w:val="Subttulo"/>
+      <w:lvlText w:val="Tabla %1. "/>
+      <w:lvlJc w:val="left"/>
+      <w:pPr>
+        <w:ind w:left="833" w:hanging="360"/>
+      </w:pPr>
+      <w:rPr>
+        <w:rFonts w:hint="default"/>
+      </w:rPr>
+    </w:lvl>
+    <w:lvl w:ilvl="1" w:tplc="0C0A0019" w:tentative="1">
+      <w:start w:val="1"/>
+      <w:numFmt w:val="lowerLetter"/>
+      <w:lvlText w:val="%2."/>
+      <w:lvlJc w:val="left"/>
+      <w:pPr>
+        <w:ind w:left="1553" w:hanging="360"/>
+      </w:pPr>
+    </w:lvl>
+    <w:lvl w:ilvl="2" w:tplc="0C0A001B" w:tentative="1">
+      <w:start w:val="1"/>
+      <w:numFmt w:val="lowerRoman"/>
+      <w:lvlText w:val="%3."/>
+      <w:lvlJc w:val="right"/>
+      <w:pPr>
+        <w:ind w:left="2273" w:hanging="180"/>
+      </w:pPr>
+    </w:lvl>
+    <w:lvl w:ilvl="3" w:tplc="0C0A000F" w:tentative="1">
+      <w:start w:val="1"/>
+      <w:numFmt w:val="decimal"/>
+      <w:lvlText w:val="%4."/>
+      <w:lvlJc w:val="left"/>
+      <w:pPr>
+        <w:ind w:left="2993" w:hanging="360"/>
+      </w:pPr>
+    </w:lvl>
+    <w:lvl w:ilvl="4" w:tplc="0C0A0019" w:tentative="1">
+      <w:start w:val="1"/>
+      <w:numFmt w:val="lowerLetter"/>
+      <w:lvlText w:val="%5."/>
+      <w:lvlJc w:val="left"/>
+      <w:pPr>
+        <w:ind w:left="3713" w:hanging="360"/>
+      </w:pPr>
+    </w:lvl>
+    <w:lvl w:ilvl="5" w:tplc="0C0A001B" w:tentative="1">
+      <w:start w:val="1"/>
+      <w:numFmt w:val="lowerRoman"/>
+      <w:lvlText w:val="%6."/>
+      <w:lvlJc w:val="right"/>
+      <w:pPr>
+        <w:ind w:left="4433" w:hanging="180"/>
+      </w:pPr>
+    </w:lvl>
+    <w:lvl w:ilvl="6" w:tplc="0C0A000F" w:tentative="1">
+      <w:start w:val="1"/>
+      <w:numFmt w:val="decimal"/>
+      <w:lvlText w:val="%7."/>
+      <w:lvlJc w:val="left"/>
+      <w:pPr>
+        <w:ind w:left="5153" w:hanging="360"/>
+      </w:pPr>
+    </w:lvl>
+    <w:lvl w:ilvl="7" w:tplc="0C0A0019" w:tentative="1">
+      <w:start w:val="1"/>
+      <w:numFmt w:val="lowerLetter"/>
+      <w:lvlText w:val="%8."/>
+      <w:lvlJc w:val="left"/>
+      <w:pPr>
+        <w:ind w:left="5873" w:hanging="360"/>
+      </w:pPr>
+    </w:lvl>
+    <w:lvl w:ilvl="8" w:tplc="0C0A001B" w:tentative="1">
+      <w:start w:val="1"/>
+      <w:numFmt w:val="lowerRoman"/>
+      <w:lvlText w:val="%9."/>
+      <w:lvlJc w:val="right"/>
+      <w:pPr>
+        <w:ind w:left="6593" w:hanging="180"/>
+      </w:pPr>
+    </w:lvl>
+  </w:abstractNum>
+  <w:abstractNum w:abstractNumId="8">
     <w:nsid w:val="3BE17618"/>
     <w:multiLevelType w:val="multilevel"/>
     <w:tmpl w:val="6B54E8A6"/>
@@ -2864,7 +3383,7 @@
       </w:rPr>
     </w:lvl>
   </w:abstractNum>
-  <w:abstractNum w:abstractNumId="7">
+  <w:abstractNum w:abstractNumId="9">
     <w:nsid w:val="3E614D95"/>
     <w:multiLevelType w:val="hybridMultilevel"/>
     <w:tmpl w:val="700E232A"/>
@@ -2976,7 +3495,7 @@
       </w:rPr>
     </w:lvl>
   </w:abstractNum>
-  <w:abstractNum w:abstractNumId="8">
+  <w:abstractNum w:abstractNumId="10">
     <w:nsid w:val="40F11023"/>
     <w:multiLevelType w:val="hybridMultilevel"/>
     <w:tmpl w:val="6CA46980"/>
@@ -3088,7 +3607,7 @@
       </w:rPr>
     </w:lvl>
   </w:abstractNum>
-  <w:abstractNum w:abstractNumId="9">
+  <w:abstractNum w:abstractNumId="11">
     <w:nsid w:val="43171D4B"/>
     <w:multiLevelType w:val="hybridMultilevel"/>
     <w:tmpl w:val="E9FE4608"/>
@@ -3177,7 +3696,7 @@
       </w:pPr>
     </w:lvl>
   </w:abstractNum>
-  <w:abstractNum w:abstractNumId="10">
+  <w:abstractNum w:abstractNumId="12">
     <w:nsid w:val="5EC60EAE"/>
     <w:multiLevelType w:val="multilevel"/>
     <w:tmpl w:val="86CA6F3E"/>
@@ -3298,7 +3817,7 @@
       </w:rPr>
     </w:lvl>
   </w:abstractNum>
-  <w:abstractNum w:abstractNumId="11">
+  <w:abstractNum w:abstractNumId="13">
     <w:nsid w:val="6A620415"/>
     <w:multiLevelType w:val="hybridMultilevel"/>
     <w:tmpl w:val="90F0B5CA"/>
@@ -3412,22 +3931,22 @@
     </w:lvl>
   </w:abstractNum>
   <w:num w:numId="1">
-    <w:abstractNumId w:val="1"/>
+    <w:abstractNumId w:val="2"/>
   </w:num>
   <w:num w:numId="2">
-    <w:abstractNumId w:val="8"/>
+    <w:abstractNumId w:val="10"/>
   </w:num>
   <w:num w:numId="3">
-    <w:abstractNumId w:val="4"/>
+    <w:abstractNumId w:val="5"/>
   </w:num>
   <w:num w:numId="4">
-    <w:abstractNumId w:val="5"/>
+    <w:abstractNumId w:val="6"/>
   </w:num>
   <w:num w:numId="5">
     <w:abstractNumId w:val="0"/>
   </w:num>
   <w:num w:numId="6">
-    <w:abstractNumId w:val="3"/>
+    <w:abstractNumId w:val="4"/>
     <w:lvlOverride w:ilvl="0">
       <w:startOverride w:val="1"/>
     </w:lvlOverride>
@@ -3457,21 +3976,27 @@
     </w:lvlOverride>
   </w:num>
   <w:num w:numId="7">
-    <w:abstractNumId w:val="10"/>
+    <w:abstractNumId w:val="12"/>
   </w:num>
   <w:num w:numId="8">
+    <w:abstractNumId w:val="13"/>
+  </w:num>
+  <w:num w:numId="9">
+    <w:abstractNumId w:val="3"/>
+  </w:num>
+  <w:num w:numId="10">
+    <w:abstractNumId w:val="8"/>
+  </w:num>
+  <w:num w:numId="11">
     <w:abstractNumId w:val="11"/>
   </w:num>
-  <w:num w:numId="9">
-    <w:abstractNumId w:val="2"/>
-  </w:num>
-  <w:num w:numId="10">
-    <w:abstractNumId w:val="6"/>
-  </w:num>
-  <w:num w:numId="11">
+  <w:num w:numId="12">
     <w:abstractNumId w:val="9"/>
   </w:num>
-  <w:num w:numId="12">
+  <w:num w:numId="13">
+    <w:abstractNumId w:val="1"/>
+  </w:num>
+  <w:num w:numId="14">
     <w:abstractNumId w:val="7"/>
   </w:num>
 </w:numbering>
@@ -3947,6 +4472,146 @@
       <w:szCs w:val="24"/>
     </w:rPr>
   </w:style>
+  <w:style w:type="paragraph" w:styleId="Ttulo4">
+    <w:name w:val="heading 4"/>
+    <w:basedOn w:val="Normal"/>
+    <w:next w:val="Normal"/>
+    <w:link w:val="Ttulo4Car"/>
+    <w:uiPriority w:val="9"/>
+    <w:unhideWhenUsed/>
+    <w:qFormat/>
+    <w:rsid w:val="00956315"/>
+    <w:pPr>
+      <w:keepNext/>
+      <w:keepLines/>
+      <w:spacing w:before="40" w:after="0"/>
+      <w:ind w:left="864" w:hanging="864"/>
+      <w:outlineLvl w:val="3"/>
+    </w:pPr>
+    <w:rPr>
+      <w:rFonts w:eastAsiaTheme="majorEastAsia" w:cstheme="majorBidi"/>
+      <w:iCs/>
+      <w:color w:val="2E74B5" w:themeColor="accent1" w:themeShade="BF"/>
+    </w:rPr>
+  </w:style>
+  <w:style w:type="paragraph" w:styleId="Ttulo5">
+    <w:name w:val="heading 5"/>
+    <w:basedOn w:val="Normal"/>
+    <w:next w:val="Normal"/>
+    <w:link w:val="Ttulo5Car"/>
+    <w:uiPriority w:val="9"/>
+    <w:semiHidden/>
+    <w:unhideWhenUsed/>
+    <w:qFormat/>
+    <w:rsid w:val="00956315"/>
+    <w:pPr>
+      <w:keepNext/>
+      <w:keepLines/>
+      <w:spacing w:before="40" w:after="0"/>
+      <w:ind w:left="1008" w:hanging="1008"/>
+      <w:outlineLvl w:val="4"/>
+    </w:pPr>
+    <w:rPr>
+      <w:rFonts w:asciiTheme="majorHAnsi" w:eastAsiaTheme="majorEastAsia" w:hAnsiTheme="majorHAnsi" w:cstheme="majorBidi"/>
+      <w:color w:val="2E74B5" w:themeColor="accent1" w:themeShade="BF"/>
+    </w:rPr>
+  </w:style>
+  <w:style w:type="paragraph" w:styleId="Ttulo6">
+    <w:name w:val="heading 6"/>
+    <w:basedOn w:val="Normal"/>
+    <w:next w:val="Normal"/>
+    <w:link w:val="Ttulo6Car"/>
+    <w:uiPriority w:val="9"/>
+    <w:semiHidden/>
+    <w:unhideWhenUsed/>
+    <w:qFormat/>
+    <w:rsid w:val="00956315"/>
+    <w:pPr>
+      <w:keepNext/>
+      <w:keepLines/>
+      <w:spacing w:before="40" w:after="0"/>
+      <w:ind w:left="1152" w:hanging="1152"/>
+      <w:outlineLvl w:val="5"/>
+    </w:pPr>
+    <w:rPr>
+      <w:rFonts w:asciiTheme="majorHAnsi" w:eastAsiaTheme="majorEastAsia" w:hAnsiTheme="majorHAnsi" w:cstheme="majorBidi"/>
+      <w:color w:val="1F4D78" w:themeColor="accent1" w:themeShade="7F"/>
+    </w:rPr>
+  </w:style>
+  <w:style w:type="paragraph" w:styleId="Ttulo7">
+    <w:name w:val="heading 7"/>
+    <w:basedOn w:val="Normal"/>
+    <w:next w:val="Normal"/>
+    <w:link w:val="Ttulo7Car"/>
+    <w:uiPriority w:val="9"/>
+    <w:semiHidden/>
+    <w:unhideWhenUsed/>
+    <w:qFormat/>
+    <w:rsid w:val="00956315"/>
+    <w:pPr>
+      <w:keepNext/>
+      <w:keepLines/>
+      <w:spacing w:before="40" w:after="0"/>
+      <w:ind w:left="1296" w:hanging="1296"/>
+      <w:outlineLvl w:val="6"/>
+    </w:pPr>
+    <w:rPr>
+      <w:rFonts w:asciiTheme="majorHAnsi" w:eastAsiaTheme="majorEastAsia" w:hAnsiTheme="majorHAnsi" w:cstheme="majorBidi"/>
+      <w:i/>
+      <w:iCs/>
+      <w:color w:val="1F4D78" w:themeColor="accent1" w:themeShade="7F"/>
+    </w:rPr>
+  </w:style>
+  <w:style w:type="paragraph" w:styleId="Ttulo8">
+    <w:name w:val="heading 8"/>
+    <w:basedOn w:val="Normal"/>
+    <w:next w:val="Normal"/>
+    <w:link w:val="Ttulo8Car"/>
+    <w:uiPriority w:val="9"/>
+    <w:semiHidden/>
+    <w:unhideWhenUsed/>
+    <w:qFormat/>
+    <w:rsid w:val="00956315"/>
+    <w:pPr>
+      <w:keepNext/>
+      <w:keepLines/>
+      <w:spacing w:before="40" w:after="0"/>
+      <w:ind w:left="1440" w:hanging="1440"/>
+      <w:outlineLvl w:val="7"/>
+    </w:pPr>
+    <w:rPr>
+      <w:rFonts w:asciiTheme="majorHAnsi" w:eastAsiaTheme="majorEastAsia" w:hAnsiTheme="majorHAnsi" w:cstheme="majorBidi"/>
+      <w:color w:val="272727" w:themeColor="text1" w:themeTint="D8"/>
+      <w:sz w:val="21"/>
+      <w:szCs w:val="21"/>
+    </w:rPr>
+  </w:style>
+  <w:style w:type="paragraph" w:styleId="Ttulo9">
+    <w:name w:val="heading 9"/>
+    <w:basedOn w:val="Normal"/>
+    <w:next w:val="Normal"/>
+    <w:link w:val="Ttulo9Car"/>
+    <w:uiPriority w:val="9"/>
+    <w:semiHidden/>
+    <w:unhideWhenUsed/>
+    <w:qFormat/>
+    <w:rsid w:val="00956315"/>
+    <w:pPr>
+      <w:keepNext/>
+      <w:keepLines/>
+      <w:spacing w:before="40" w:after="0"/>
+      <w:ind w:left="1584" w:hanging="1584"/>
+      <w:outlineLvl w:val="8"/>
+    </w:pPr>
+    <w:rPr>
+      <w:rFonts w:asciiTheme="majorHAnsi" w:eastAsiaTheme="majorEastAsia" w:hAnsiTheme="majorHAnsi" w:cstheme="majorBidi"/>
+      <w:i/>
+      <w:iCs/>
+      <w:color w:val="272727" w:themeColor="text1" w:themeTint="D8"/>
+      <w:sz w:val="21"/>
+      <w:szCs w:val="21"/>
+    </w:rPr>
+  </w:style>
   <w:style w:type="character" w:default="1" w:styleId="Fuentedeprrafopredeter">
     <w:name w:val="Default Paragraph Font"/>
     <w:uiPriority w:val="1"/>
@@ -4131,6 +4796,118 @@
       <w:color w:val="1F4D78" w:themeColor="accent1" w:themeShade="7F"/>
       <w:sz w:val="24"/>
       <w:szCs w:val="24"/>
+    </w:rPr>
+  </w:style>
+  <w:style w:type="character" w:customStyle="1" w:styleId="Ttulo4Car">
+    <w:name w:val="Título 4 Car"/>
+    <w:basedOn w:val="Fuentedeprrafopredeter"/>
+    <w:link w:val="Ttulo4"/>
+    <w:uiPriority w:val="9"/>
+    <w:rsid w:val="00956315"/>
+    <w:rPr>
+      <w:rFonts w:ascii="Cambria" w:eastAsiaTheme="majorEastAsia" w:hAnsi="Cambria" w:cstheme="majorBidi"/>
+      <w:iCs/>
+      <w:color w:val="2E74B5" w:themeColor="accent1" w:themeShade="BF"/>
+    </w:rPr>
+  </w:style>
+  <w:style w:type="character" w:customStyle="1" w:styleId="Ttulo5Car">
+    <w:name w:val="Título 5 Car"/>
+    <w:basedOn w:val="Fuentedeprrafopredeter"/>
+    <w:link w:val="Ttulo5"/>
+    <w:uiPriority w:val="9"/>
+    <w:semiHidden/>
+    <w:rsid w:val="00956315"/>
+    <w:rPr>
+      <w:rFonts w:asciiTheme="majorHAnsi" w:eastAsiaTheme="majorEastAsia" w:hAnsiTheme="majorHAnsi" w:cstheme="majorBidi"/>
+      <w:color w:val="2E74B5" w:themeColor="accent1" w:themeShade="BF"/>
+    </w:rPr>
+  </w:style>
+  <w:style w:type="character" w:customStyle="1" w:styleId="Ttulo6Car">
+    <w:name w:val="Título 6 Car"/>
+    <w:basedOn w:val="Fuentedeprrafopredeter"/>
+    <w:link w:val="Ttulo6"/>
+    <w:uiPriority w:val="9"/>
+    <w:semiHidden/>
+    <w:rsid w:val="00956315"/>
+    <w:rPr>
+      <w:rFonts w:asciiTheme="majorHAnsi" w:eastAsiaTheme="majorEastAsia" w:hAnsiTheme="majorHAnsi" w:cstheme="majorBidi"/>
+      <w:color w:val="1F4D78" w:themeColor="accent1" w:themeShade="7F"/>
+    </w:rPr>
+  </w:style>
+  <w:style w:type="character" w:customStyle="1" w:styleId="Ttulo7Car">
+    <w:name w:val="Título 7 Car"/>
+    <w:basedOn w:val="Fuentedeprrafopredeter"/>
+    <w:link w:val="Ttulo7"/>
+    <w:uiPriority w:val="9"/>
+    <w:semiHidden/>
+    <w:rsid w:val="00956315"/>
+    <w:rPr>
+      <w:rFonts w:asciiTheme="majorHAnsi" w:eastAsiaTheme="majorEastAsia" w:hAnsiTheme="majorHAnsi" w:cstheme="majorBidi"/>
+      <w:i/>
+      <w:iCs/>
+      <w:color w:val="1F4D78" w:themeColor="accent1" w:themeShade="7F"/>
+    </w:rPr>
+  </w:style>
+  <w:style w:type="character" w:customStyle="1" w:styleId="Ttulo8Car">
+    <w:name w:val="Título 8 Car"/>
+    <w:basedOn w:val="Fuentedeprrafopredeter"/>
+    <w:link w:val="Ttulo8"/>
+    <w:uiPriority w:val="9"/>
+    <w:semiHidden/>
+    <w:rsid w:val="00956315"/>
+    <w:rPr>
+      <w:rFonts w:asciiTheme="majorHAnsi" w:eastAsiaTheme="majorEastAsia" w:hAnsiTheme="majorHAnsi" w:cstheme="majorBidi"/>
+      <w:color w:val="272727" w:themeColor="text1" w:themeTint="D8"/>
+      <w:sz w:val="21"/>
+      <w:szCs w:val="21"/>
+    </w:rPr>
+  </w:style>
+  <w:style w:type="character" w:customStyle="1" w:styleId="Ttulo9Car">
+    <w:name w:val="Título 9 Car"/>
+    <w:basedOn w:val="Fuentedeprrafopredeter"/>
+    <w:link w:val="Ttulo9"/>
+    <w:uiPriority w:val="9"/>
+    <w:semiHidden/>
+    <w:rsid w:val="00956315"/>
+    <w:rPr>
+      <w:rFonts w:asciiTheme="majorHAnsi" w:eastAsiaTheme="majorEastAsia" w:hAnsiTheme="majorHAnsi" w:cstheme="majorBidi"/>
+      <w:i/>
+      <w:iCs/>
+      <w:color w:val="272727" w:themeColor="text1" w:themeTint="D8"/>
+      <w:sz w:val="21"/>
+      <w:szCs w:val="21"/>
+    </w:rPr>
+  </w:style>
+  <w:style w:type="paragraph" w:styleId="Subttulo">
+    <w:name w:val="Subtitle"/>
+    <w:aliases w:val="Tabla"/>
+    <w:basedOn w:val="Normal"/>
+    <w:next w:val="Normal"/>
+    <w:link w:val="SubttuloCar"/>
+    <w:uiPriority w:val="11"/>
+    <w:qFormat/>
+    <w:rsid w:val="006A74C2"/>
+    <w:pPr>
+      <w:numPr>
+        <w:numId w:val="14"/>
+      </w:numPr>
+      <w:spacing w:after="160"/>
+    </w:pPr>
+    <w:rPr>
+      <w:rFonts w:eastAsiaTheme="minorEastAsia"/>
+      <w:spacing w:val="15"/>
+    </w:rPr>
+  </w:style>
+  <w:style w:type="character" w:customStyle="1" w:styleId="SubttuloCar">
+    <w:name w:val="Subtítulo Car"/>
+    <w:aliases w:val="Tabla Car1"/>
+    <w:basedOn w:val="Fuentedeprrafopredeter"/>
+    <w:link w:val="Subttulo"/>
+    <w:uiPriority w:val="11"/>
+    <w:rsid w:val="006A74C2"/>
+    <w:rPr>
+      <w:rFonts w:ascii="Cambria" w:eastAsiaTheme="minorEastAsia" w:hAnsi="Cambria"/>
+      <w:spacing w:val="15"/>
     </w:rPr>
   </w:style>
 </w:styles>
@@ -4402,7 +5179,7 @@
 </file>
 
 <file path=customXml/itemProps1.xml><?xml version="1.0" encoding="utf-8"?>
-<ds:datastoreItem xmlns:ds="http://schemas.openxmlformats.org/officeDocument/2006/customXml" ds:itemID="{25CA4E88-A600-4853-A78E-9B5402084DAF}">
+<ds:datastoreItem xmlns:ds="http://schemas.openxmlformats.org/officeDocument/2006/customXml" ds:itemID="{9679910A-410A-48C5-B77E-C6B580E08998}">
   <ds:schemaRefs>
     <ds:schemaRef ds:uri="http://schemas.openxmlformats.org/officeDocument/2006/bibliography"/>
   </ds:schemaRefs>

--- a/Alimentacion.docx
+++ b/Alimentacion.docx
@@ -139,7 +139,7 @@
           <w:lang w:eastAsia="es-ES"/>
         </w:rPr>
         <w:drawing>
-          <wp:inline distT="0" distB="0" distL="0" distR="0" wp14:anchorId="0B582DE5" wp14:editId="50E558DF">
+          <wp:inline distT="0" distB="0" distL="0" distR="0" wp14:anchorId="59D00443" wp14:editId="1C406E36">
             <wp:extent cx="4038600" cy="2800018"/>
             <wp:effectExtent l="0" t="0" r="0" b="635"/>
             <wp:docPr id="9" name="Imagen 9" descr="https://www.luisllamas.es/wp-content/uploads/2017/11/raspberry-pi-modelos-1-b.jpg"/>
@@ -402,7 +402,7 @@
           <w:lang w:eastAsia="es-ES"/>
         </w:rPr>
         <w:drawing>
-          <wp:inline distT="0" distB="0" distL="0" distR="0" wp14:anchorId="098F4313" wp14:editId="580CDE22">
+          <wp:inline distT="0" distB="0" distL="0" distR="0" wp14:anchorId="6ED0C85C" wp14:editId="5AA35AD8">
             <wp:extent cx="3883378" cy="2590800"/>
             <wp:effectExtent l="0" t="0" r="3175" b="0"/>
             <wp:docPr id="13" name="Imagen 13" descr="https://www.luisllamas.es/wp-content/uploads/2017/11/raspberry-pi-modelos-2-b.jpg"/>
@@ -535,7 +535,7 @@
           <w:lang w:eastAsia="es-ES"/>
         </w:rPr>
         <w:drawing>
-          <wp:inline distT="0" distB="0" distL="0" distR="0" wp14:anchorId="00B29AF8" wp14:editId="5EEFBCB0">
+          <wp:inline distT="0" distB="0" distL="0" distR="0" wp14:anchorId="47E10030" wp14:editId="1DD1049C">
             <wp:extent cx="4312920" cy="2275567"/>
             <wp:effectExtent l="0" t="0" r="0" b="0"/>
             <wp:docPr id="15" name="Imagen 15" descr="https://www.luisllamas.es/wp-content/uploads/2017/11/raspberry-pi-modelos-zero.jpg"/>
@@ -715,7 +715,7 @@
           <w:lang w:eastAsia="es-ES"/>
         </w:rPr>
         <w:drawing>
-          <wp:inline distT="0" distB="0" distL="0" distR="0" wp14:anchorId="15518001" wp14:editId="72A87602">
+          <wp:inline distT="0" distB="0" distL="0" distR="0" wp14:anchorId="76AA9FF9" wp14:editId="0AC8025B">
             <wp:extent cx="3726180" cy="2485925"/>
             <wp:effectExtent l="0" t="0" r="7620" b="0"/>
             <wp:docPr id="14" name="Imagen 14" descr="https://www.luisllamas.es/wp-content/uploads/2017/11/raspberry-pi-modelos-3-b.jpg"/>
@@ -1067,7 +1067,7 @@
           <w:lang w:eastAsia="es-ES"/>
         </w:rPr>
         <w:drawing>
-          <wp:inline distT="0" distB="0" distL="0" distR="0" wp14:anchorId="43C42E27" wp14:editId="582B58B8">
+          <wp:inline distT="0" distB="0" distL="0" distR="0" wp14:anchorId="360F09F1" wp14:editId="79FD34D2">
             <wp:extent cx="4533900" cy="2306490"/>
             <wp:effectExtent l="0" t="0" r="0" b="0"/>
             <wp:docPr id="16" name="Imagen 16" descr="https://www.luisllamas.es/wp-content/uploads/2017/11/raspberry-pi-modelos-zero-w.jpg"/>
@@ -1713,7 +1713,7 @@
           <w:lang w:eastAsia="es-ES"/>
         </w:rPr>
         <w:drawing>
-          <wp:inline distT="0" distB="0" distL="0" distR="0" wp14:anchorId="245C8B30" wp14:editId="0D546EA2">
+          <wp:inline distT="0" distB="0" distL="0" distR="0" wp14:anchorId="01E04711" wp14:editId="14130483">
             <wp:extent cx="2979420" cy="2979420"/>
             <wp:effectExtent l="0" t="0" r="0" b="0"/>
             <wp:docPr id="2" name="Imagen 2"/>
@@ -2139,7 +2139,7 @@
           <w:lang w:eastAsia="es-ES"/>
         </w:rPr>
         <w:drawing>
-          <wp:inline distT="0" distB="0" distL="0" distR="0" wp14:anchorId="2FC15FA2" wp14:editId="287E9DA0">
+          <wp:inline distT="0" distB="0" distL="0" distR="0" wp14:anchorId="38A0C4F3" wp14:editId="0AB060F8">
             <wp:extent cx="4145280" cy="2763360"/>
             <wp:effectExtent l="0" t="0" r="7620" b="0"/>
             <wp:docPr id="3" name="Imagen 3"/>
@@ -4900,7 +4900,7 @@
   </w:style>
   <w:style w:type="character" w:customStyle="1" w:styleId="SubttuloCar">
     <w:name w:val="Subtítulo Car"/>
-    <w:aliases w:val="Tabla Car1"/>
+    <w:aliases w:val="Tabla Car,Tabla Car1"/>
     <w:basedOn w:val="Fuentedeprrafopredeter"/>
     <w:link w:val="Subttulo"/>
     <w:uiPriority w:val="11"/>
@@ -5179,7 +5179,7 @@
 </file>
 
 <file path=customXml/itemProps1.xml><?xml version="1.0" encoding="utf-8"?>
-<ds:datastoreItem xmlns:ds="http://schemas.openxmlformats.org/officeDocument/2006/customXml" ds:itemID="{9679910A-410A-48C5-B77E-C6B580E08998}">
+<ds:datastoreItem xmlns:ds="http://schemas.openxmlformats.org/officeDocument/2006/customXml" ds:itemID="{26623658-F369-4560-8BBB-C2DDAAFABFA6}">
   <ds:schemaRefs>
     <ds:schemaRef ds:uri="http://schemas.openxmlformats.org/officeDocument/2006/bibliography"/>
   </ds:schemaRefs>

--- a/Alimentacion.docx
+++ b/Alimentacion.docx
@@ -1,17 +1,12 @@
 
 <file path=word/document.xml><?xml version="1.0" encoding="utf-8"?>
-<w:document xmlns:wpc="http://schemas.microsoft.com/office/word/2010/wordprocessingCanvas" xmlns:mc="http://schemas.openxmlformats.org/markup-compatibility/2006" xmlns:o="urn:schemas-microsoft-com:office:office" xmlns:r="http://schemas.openxmlformats.org/officeDocument/2006/relationships" xmlns:m="http://schemas.openxmlformats.org/officeDocument/2006/math" xmlns:v="urn:schemas-microsoft-com:vml" xmlns:wp14="http://schemas.microsoft.com/office/word/2010/wordprocessingDrawing" xmlns:wp="http://schemas.openxmlformats.org/drawingml/2006/wordprocessingDrawing" xmlns:w10="urn:schemas-microsoft-com:office:word" xmlns:w="http://schemas.openxmlformats.org/wordprocessingml/2006/main" xmlns:w14="http://schemas.microsoft.com/office/word/2010/wordml" xmlns:w15="http://schemas.microsoft.com/office/word/2012/wordml" xmlns:wpg="http://schemas.microsoft.com/office/word/2010/wordprocessingGroup" xmlns:wpi="http://schemas.microsoft.com/office/word/2010/wordprocessingInk" xmlns:wne="http://schemas.microsoft.com/office/word/2006/wordml" xmlns:wps="http://schemas.microsoft.com/office/word/2010/wordprocessingShape" mc:Ignorable="w14 w15 wp14">
+<w:document xmlns:wpc="http://schemas.microsoft.com/office/word/2010/wordprocessingCanvas" xmlns:cx="http://schemas.microsoft.com/office/drawing/2014/chartex" xmlns:cx1="http://schemas.microsoft.com/office/drawing/2015/9/8/chartex" xmlns:mc="http://schemas.openxmlformats.org/markup-compatibility/2006" xmlns:o="urn:schemas-microsoft-com:office:office" xmlns:r="http://schemas.openxmlformats.org/officeDocument/2006/relationships" xmlns:m="http://schemas.openxmlformats.org/officeDocument/2006/math" xmlns:v="urn:schemas-microsoft-com:vml" xmlns:wp14="http://schemas.microsoft.com/office/word/2010/wordprocessingDrawing" xmlns:wp="http://schemas.openxmlformats.org/drawingml/2006/wordprocessingDrawing" xmlns:w10="urn:schemas-microsoft-com:office:word" xmlns:w="http://schemas.openxmlformats.org/wordprocessingml/2006/main" xmlns:w14="http://schemas.microsoft.com/office/word/2010/wordml" xmlns:w15="http://schemas.microsoft.com/office/word/2012/wordml" xmlns:w16se="http://schemas.microsoft.com/office/word/2015/wordml/symex" xmlns:wpg="http://schemas.microsoft.com/office/word/2010/wordprocessingGroup" xmlns:wpi="http://schemas.microsoft.com/office/word/2010/wordprocessingInk" xmlns:wne="http://schemas.microsoft.com/office/word/2006/wordml" xmlns:wps="http://schemas.microsoft.com/office/word/2010/wordprocessingShape" mc:Ignorable="w14 w15 w16se wp14">
   <w:body>
     <w:p>
       <w:pPr>
         <w:pStyle w:val="Ttulo1"/>
-        <w:numPr>
-          <w:ilvl w:val="0"/>
-          <w:numId w:val="13"/>
-        </w:numPr>
-        <w:jc w:val="both"/>
-      </w:pPr>
-      <w:bookmarkStart w:id="0" w:name="_Toc519791629"/>
+      </w:pPr>
+      <w:bookmarkStart w:id="0" w:name="_Toc520204703"/>
       <w:r>
         <w:t>ESTUDIO DE LAS NECESIDADES DEL DISPOSITIVO ELECTRÓNICO</w:t>
       </w:r>
@@ -26,7 +21,7 @@
           <w:numId w:val="13"/>
         </w:numPr>
       </w:pPr>
-      <w:bookmarkStart w:id="1" w:name="_Toc519791630"/>
+      <w:bookmarkStart w:id="1" w:name="_Toc520204704"/>
       <w:r>
         <w:t>DISPOSITIVO</w:t>
       </w:r>
@@ -90,29 +85,29 @@
           <w:numId w:val="13"/>
         </w:numPr>
       </w:pPr>
-      <w:bookmarkStart w:id="2" w:name="_Toc519791631"/>
+      <w:bookmarkStart w:id="2" w:name="_Toc520204705"/>
       <w:r>
         <w:t>RASPBERRY PI 1 [</w:t>
       </w:r>
+      <w:r>
+        <w:fldChar w:fldCharType="begin"/>
+      </w:r>
+      <w:r>
+        <w:instrText xml:space="preserve"> REF _Ref519795612 \n \h </w:instrText>
+      </w:r>
+      <w:r>
+        <w:fldChar w:fldCharType="separate"/>
+      </w:r>
+      <w:r>
+        <w:t>28</w:t>
+      </w:r>
+      <w:r>
+        <w:fldChar w:fldCharType="end"/>
+      </w:r>
+      <w:r>
+        <w:t>]</w:t>
+      </w:r>
       <w:bookmarkEnd w:id="2"/>
-      <w:r>
-        <w:fldChar w:fldCharType="begin"/>
-      </w:r>
-      <w:r>
-        <w:instrText xml:space="preserve"> REF _Ref519795612 \n \h </w:instrText>
-      </w:r>
-      <w:r>
-        <w:fldChar w:fldCharType="separate"/>
-      </w:r>
-      <w:r>
-        <w:t>28</w:t>
-      </w:r>
-      <w:r>
-        <w:fldChar w:fldCharType="end"/>
-      </w:r>
-      <w:r>
-        <w:t>]</w:t>
-      </w:r>
     </w:p>
     <w:p>
       <w:r>
@@ -139,7 +134,7 @@
           <w:lang w:eastAsia="es-ES"/>
         </w:rPr>
         <w:drawing>
-          <wp:inline distT="0" distB="0" distL="0" distR="0" wp14:anchorId="59D00443" wp14:editId="1C406E36">
+          <wp:inline distT="0" distB="0" distL="0" distR="0" wp14:anchorId="612D633C" wp14:editId="2544D695">
             <wp:extent cx="4038600" cy="2800018"/>
             <wp:effectExtent l="0" t="0" r="0" b="635"/>
             <wp:docPr id="9" name="Imagen 9" descr="https://www.luisllamas.es/wp-content/uploads/2017/11/raspberry-pi-modelos-1-b.jpg"/>
@@ -190,7 +185,7 @@
     </w:p>
     <w:p>
       <w:pPr>
-        <w:pStyle w:val="Puesto"/>
+        <w:pStyle w:val="Ttulo"/>
         <w:numPr>
           <w:ilvl w:val="0"/>
           <w:numId w:val="11"/>
@@ -363,7 +358,7 @@
           <w:numId w:val="13"/>
         </w:numPr>
       </w:pPr>
-      <w:bookmarkStart w:id="3" w:name="_Toc519791632"/>
+      <w:bookmarkStart w:id="3" w:name="_Toc520204706"/>
       <w:r>
         <w:t>RASPBERRY PI 2 MODEL B [</w:t>
       </w:r>
@@ -402,7 +397,7 @@
           <w:lang w:eastAsia="es-ES"/>
         </w:rPr>
         <w:drawing>
-          <wp:inline distT="0" distB="0" distL="0" distR="0" wp14:anchorId="6ED0C85C" wp14:editId="5AA35AD8">
+          <wp:inline distT="0" distB="0" distL="0" distR="0" wp14:anchorId="5CE8C72D" wp14:editId="692DFA43">
             <wp:extent cx="3883378" cy="2590800"/>
             <wp:effectExtent l="0" t="0" r="3175" b="0"/>
             <wp:docPr id="13" name="Imagen 13" descr="https://www.luisllamas.es/wp-content/uploads/2017/11/raspberry-pi-modelos-2-b.jpg"/>
@@ -453,7 +448,7 @@
     </w:p>
     <w:p>
       <w:pPr>
-        <w:pStyle w:val="Puesto"/>
+        <w:pStyle w:val="Ttulo"/>
         <w:numPr>
           <w:ilvl w:val="0"/>
           <w:numId w:val="11"/>
@@ -490,7 +485,7 @@
           <w:numId w:val="13"/>
         </w:numPr>
       </w:pPr>
-      <w:bookmarkStart w:id="4" w:name="_Toc519791633"/>
+      <w:bookmarkStart w:id="4" w:name="_Toc520204707"/>
       <w:r>
         <w:t>RASPBERRY PI ZERO [</w:t>
       </w:r>
@@ -535,7 +530,7 @@
           <w:lang w:eastAsia="es-ES"/>
         </w:rPr>
         <w:drawing>
-          <wp:inline distT="0" distB="0" distL="0" distR="0" wp14:anchorId="47E10030" wp14:editId="1DD1049C">
+          <wp:inline distT="0" distB="0" distL="0" distR="0" wp14:anchorId="23E6D247" wp14:editId="691DC3E2">
             <wp:extent cx="4312920" cy="2275567"/>
             <wp:effectExtent l="0" t="0" r="0" b="0"/>
             <wp:docPr id="15" name="Imagen 15" descr="https://www.luisllamas.es/wp-content/uploads/2017/11/raspberry-pi-modelos-zero.jpg"/>
@@ -586,7 +581,7 @@
     </w:p>
     <w:p>
       <w:pPr>
-        <w:pStyle w:val="Puesto"/>
+        <w:pStyle w:val="Ttulo"/>
         <w:numPr>
           <w:ilvl w:val="0"/>
           <w:numId w:val="11"/>
@@ -630,7 +625,7 @@
           <w:numId w:val="13"/>
         </w:numPr>
       </w:pPr>
-      <w:bookmarkStart w:id="5" w:name="_Toc519791634"/>
+      <w:bookmarkStart w:id="5" w:name="_Toc520204708"/>
       <w:r>
         <w:t>RASPBERRY PI 3 MODEL B [</w:t>
       </w:r>
@@ -715,7 +710,7 @@
           <w:lang w:eastAsia="es-ES"/>
         </w:rPr>
         <w:drawing>
-          <wp:inline distT="0" distB="0" distL="0" distR="0" wp14:anchorId="76AA9FF9" wp14:editId="0AC8025B">
+          <wp:inline distT="0" distB="0" distL="0" distR="0" wp14:anchorId="35F0A9FE" wp14:editId="6CB63689">
             <wp:extent cx="3726180" cy="2485925"/>
             <wp:effectExtent l="0" t="0" r="7620" b="0"/>
             <wp:docPr id="14" name="Imagen 14" descr="https://www.luisllamas.es/wp-content/uploads/2017/11/raspberry-pi-modelos-3-b.jpg"/>
@@ -766,7 +761,7 @@
     </w:p>
     <w:p>
       <w:pPr>
-        <w:pStyle w:val="Puesto"/>
+        <w:pStyle w:val="Ttulo"/>
         <w:numPr>
           <w:ilvl w:val="0"/>
           <w:numId w:val="11"/>
@@ -866,12 +861,12 @@
     <w:p>
       <w:pPr>
         <w:rPr>
-          <w:lang w:eastAsia="es-ES"/>
-        </w:rPr>
-      </w:pPr>
-      <w:r>
-        <w:rPr>
-          <w:lang w:eastAsia="es-ES"/>
+          <w:lang w:val="en-US" w:eastAsia="es-ES"/>
+        </w:rPr>
+      </w:pPr>
+      <w:r>
+        <w:rPr>
+          <w:lang w:val="en-US" w:eastAsia="es-ES"/>
         </w:rPr>
         <w:t>SoC Broadcom BCM2837.</w:t>
       </w:r>
@@ -879,26 +874,14 @@
     <w:p>
       <w:pPr>
         <w:rPr>
-          <w:lang w:eastAsia="es-ES"/>
-        </w:rPr>
-      </w:pPr>
-      <w:r>
-        <w:rPr>
-          <w:lang w:eastAsia="es-ES"/>
-        </w:rPr>
-        <w:t xml:space="preserve">Bluetooth: </w:t>
-      </w:r>
-      <w:r>
-        <w:rPr>
-          <w:lang w:eastAsia="es-ES"/>
-        </w:rPr>
-        <w:t>4.1</w:t>
-      </w:r>
-      <w:r>
-        <w:rPr>
-          <w:lang w:eastAsia="es-ES"/>
-        </w:rPr>
-        <w:t>y LE (Low Energy).</w:t>
+          <w:lang w:val="en-US" w:eastAsia="es-ES"/>
+        </w:rPr>
+      </w:pPr>
+      <w:r>
+        <w:rPr>
+          <w:lang w:val="en-US" w:eastAsia="es-ES"/>
+        </w:rPr>
+        <w:t>Bluetooth: 4.1y LE (Low Energy).</w:t>
       </w:r>
     </w:p>
     <w:p>
@@ -1009,7 +992,7 @@
           <w:numId w:val="13"/>
         </w:numPr>
       </w:pPr>
-      <w:bookmarkStart w:id="6" w:name="_Toc519791635"/>
+      <w:bookmarkStart w:id="6" w:name="_Toc520204709"/>
       <w:r>
         <w:t>RASPBERRY PI ZERO W [</w:t>
       </w:r>
@@ -1067,7 +1050,7 @@
           <w:lang w:eastAsia="es-ES"/>
         </w:rPr>
         <w:drawing>
-          <wp:inline distT="0" distB="0" distL="0" distR="0" wp14:anchorId="360F09F1" wp14:editId="79FD34D2">
+          <wp:inline distT="0" distB="0" distL="0" distR="0" wp14:anchorId="255707A1" wp14:editId="16CC67A9">
             <wp:extent cx="4533900" cy="2306490"/>
             <wp:effectExtent l="0" t="0" r="0" b="0"/>
             <wp:docPr id="16" name="Imagen 16" descr="https://www.luisllamas.es/wp-content/uploads/2017/11/raspberry-pi-modelos-zero-w.jpg"/>
@@ -1118,7 +1101,7 @@
     </w:p>
     <w:p>
       <w:pPr>
-        <w:pStyle w:val="Puesto"/>
+        <w:pStyle w:val="Ttulo"/>
         <w:numPr>
           <w:ilvl w:val="0"/>
           <w:numId w:val="11"/>
@@ -1201,12 +1184,12 @@
     <w:p>
       <w:pPr>
         <w:rPr>
-          <w:lang w:eastAsia="es-ES"/>
-        </w:rPr>
-      </w:pPr>
-      <w:r>
-        <w:rPr>
-          <w:lang w:eastAsia="es-ES"/>
+          <w:lang w:val="en-US" w:eastAsia="es-ES"/>
+        </w:rPr>
+      </w:pPr>
+      <w:r>
+        <w:rPr>
+          <w:lang w:val="en-US" w:eastAsia="es-ES"/>
         </w:rPr>
         <w:t>SoC Broadcom BCM2835.</w:t>
       </w:r>
@@ -1214,51 +1197,27 @@
     <w:p>
       <w:pPr>
         <w:rPr>
-          <w:lang w:eastAsia="es-ES"/>
-        </w:rPr>
-      </w:pPr>
-      <w:r>
-        <w:rPr>
-          <w:lang w:eastAsia="es-ES"/>
-        </w:rPr>
-        <w:t xml:space="preserve">Inalámbrico: 2.4GHz  </w:t>
-      </w:r>
-      <w:r>
-        <w:rPr>
-          <w:lang w:eastAsia="es-ES"/>
-        </w:rPr>
-        <w:t>802.11 b/g/n wireless LAN</w:t>
-      </w:r>
-      <w:r>
-        <w:rPr>
-          <w:lang w:eastAsia="es-ES"/>
-        </w:rPr>
-        <w:t>.</w:t>
-      </w:r>
-    </w:p>
-    <w:p>
-      <w:pPr>
-        <w:rPr>
-          <w:lang w:eastAsia="es-ES"/>
-        </w:rPr>
-      </w:pPr>
-      <w:r>
-        <w:rPr>
-          <w:lang w:eastAsia="es-ES"/>
-        </w:rPr>
-        <w:t xml:space="preserve">Bluetooth: </w:t>
-      </w:r>
-      <w:r>
-        <w:rPr>
-          <w:lang w:eastAsia="es-ES"/>
-        </w:rPr>
-        <w:t>4.1</w:t>
-      </w:r>
-      <w:r>
-        <w:rPr>
-          <w:lang w:eastAsia="es-ES"/>
-        </w:rPr>
-        <w:t>y LE (Low Energy).</w:t>
+          <w:lang w:val="en-US" w:eastAsia="es-ES"/>
+        </w:rPr>
+      </w:pPr>
+      <w:r>
+        <w:rPr>
+          <w:lang w:val="en-US" w:eastAsia="es-ES"/>
+        </w:rPr>
+        <w:t>Inalámbrico: 2.4GHz  802.11 b/g/n wireless LAN.</w:t>
+      </w:r>
+    </w:p>
+    <w:p>
+      <w:pPr>
+        <w:rPr>
+          <w:lang w:val="en-US" w:eastAsia="es-ES"/>
+        </w:rPr>
+      </w:pPr>
+      <w:r>
+        <w:rPr>
+          <w:lang w:val="en-US" w:eastAsia="es-ES"/>
+        </w:rPr>
+        <w:t>Bluetooth: 4.1y LE (Low Energy).</w:t>
       </w:r>
     </w:p>
     <w:p>
@@ -1394,7 +1353,7 @@
           <w:numId w:val="13"/>
         </w:numPr>
       </w:pPr>
-      <w:bookmarkStart w:id="7" w:name="_Toc519791636"/>
+      <w:bookmarkStart w:id="7" w:name="_Toc520204710"/>
       <w:r>
         <w:t>CARACTERÍSTICAS DE ALIMENTACIÓN</w:t>
       </w:r>
@@ -1604,7 +1563,7 @@
           <w:numId w:val="13"/>
         </w:numPr>
       </w:pPr>
-      <w:bookmarkStart w:id="8" w:name="_Toc519791637"/>
+      <w:bookmarkStart w:id="8" w:name="_Toc520204711"/>
       <w:r>
         <w:t>HAT DE ALIMENTACIÓN</w:t>
       </w:r>
@@ -1674,7 +1633,7 @@
           <w:numId w:val="13"/>
         </w:numPr>
       </w:pPr>
-      <w:bookmarkStart w:id="9" w:name="_Toc519791638"/>
+      <w:bookmarkStart w:id="9" w:name="_Toc520204712"/>
       <w:r>
         <w:t>Zero LiPo/LiPo SHIM. [</w:t>
       </w:r>
@@ -1713,7 +1672,7 @@
           <w:lang w:eastAsia="es-ES"/>
         </w:rPr>
         <w:drawing>
-          <wp:inline distT="0" distB="0" distL="0" distR="0" wp14:anchorId="01E04711" wp14:editId="14130483">
+          <wp:inline distT="0" distB="0" distL="0" distR="0" wp14:anchorId="3AB16C67" wp14:editId="43987320">
             <wp:extent cx="2979420" cy="2979420"/>
             <wp:effectExtent l="0" t="0" r="0" b="0"/>
             <wp:docPr id="2" name="Imagen 2"/>
@@ -1757,7 +1716,7 @@
     </w:p>
     <w:p>
       <w:pPr>
-        <w:pStyle w:val="Puesto"/>
+        <w:pStyle w:val="Ttulo"/>
         <w:numPr>
           <w:ilvl w:val="0"/>
           <w:numId w:val="11"/>
@@ -2028,7 +1987,7 @@
           <w:numId w:val="13"/>
         </w:numPr>
       </w:pPr>
-      <w:bookmarkStart w:id="10" w:name="_Toc519791639"/>
+      <w:bookmarkStart w:id="10" w:name="_Toc520204713"/>
       <w:r>
         <w:t>LiFePo4wered/Pi. [</w:t>
       </w:r>
@@ -2095,7 +2054,7 @@
     </w:p>
     <w:p>
       <w:pPr>
-        <w:pStyle w:val="Puesto"/>
+        <w:pStyle w:val="Ttulo"/>
         <w:numPr>
           <w:ilvl w:val="0"/>
           <w:numId w:val="0"/>
@@ -2109,7 +2068,7 @@
     </w:p>
     <w:p>
       <w:pPr>
-        <w:pStyle w:val="Puesto"/>
+        <w:pStyle w:val="Ttulo"/>
         <w:numPr>
           <w:ilvl w:val="0"/>
           <w:numId w:val="0"/>
@@ -2122,7 +2081,7 @@
     </w:p>
     <w:p>
       <w:pPr>
-        <w:pStyle w:val="Puesto"/>
+        <w:pStyle w:val="Ttulo"/>
         <w:numPr>
           <w:ilvl w:val="0"/>
           <w:numId w:val="0"/>
@@ -2139,7 +2098,7 @@
           <w:lang w:eastAsia="es-ES"/>
         </w:rPr>
         <w:drawing>
-          <wp:inline distT="0" distB="0" distL="0" distR="0" wp14:anchorId="38A0C4F3" wp14:editId="0AB060F8">
+          <wp:inline distT="0" distB="0" distL="0" distR="0" wp14:anchorId="4A8565F2" wp14:editId="7AA4CE27">
             <wp:extent cx="4145280" cy="2763360"/>
             <wp:effectExtent l="0" t="0" r="7620" b="0"/>
             <wp:docPr id="3" name="Imagen 3"/>
@@ -2183,7 +2142,7 @@
     </w:p>
     <w:p>
       <w:pPr>
-        <w:pStyle w:val="Puesto"/>
+        <w:pStyle w:val="Ttulo"/>
         <w:numPr>
           <w:ilvl w:val="0"/>
           <w:numId w:val="11"/>
@@ -2212,7 +2171,7 @@
     </w:p>
     <w:p>
       <w:pPr>
-        <w:pStyle w:val="Puesto"/>
+        <w:pStyle w:val="Ttulo"/>
         <w:numPr>
           <w:ilvl w:val="0"/>
           <w:numId w:val="0"/>
@@ -2424,8 +2383,8 @@
 </file>
 
 <file path=word/numbering.xml><?xml version="1.0" encoding="utf-8"?>
-<w:numbering xmlns:wpc="http://schemas.microsoft.com/office/word/2010/wordprocessingCanvas" xmlns:mc="http://schemas.openxmlformats.org/markup-compatibility/2006" xmlns:o="urn:schemas-microsoft-com:office:office" xmlns:r="http://schemas.openxmlformats.org/officeDocument/2006/relationships" xmlns:m="http://schemas.openxmlformats.org/officeDocument/2006/math" xmlns:v="urn:schemas-microsoft-com:vml" xmlns:wp14="http://schemas.microsoft.com/office/word/2010/wordprocessingDrawing" xmlns:wp="http://schemas.openxmlformats.org/drawingml/2006/wordprocessingDrawing" xmlns:w10="urn:schemas-microsoft-com:office:word" xmlns:w="http://schemas.openxmlformats.org/wordprocessingml/2006/main" xmlns:w14="http://schemas.microsoft.com/office/word/2010/wordml" xmlns:w15="http://schemas.microsoft.com/office/word/2012/wordml" xmlns:wpg="http://schemas.microsoft.com/office/word/2010/wordprocessingGroup" xmlns:wpi="http://schemas.microsoft.com/office/word/2010/wordprocessingInk" xmlns:wne="http://schemas.microsoft.com/office/word/2006/wordml" xmlns:wps="http://schemas.microsoft.com/office/word/2010/wordprocessingShape" mc:Ignorable="w14 w15 wp14">
-  <w:abstractNum w:abstractNumId="0">
+<w:numbering xmlns:wpc="http://schemas.microsoft.com/office/word/2010/wordprocessingCanvas" xmlns:cx="http://schemas.microsoft.com/office/drawing/2014/chartex" xmlns:cx1="http://schemas.microsoft.com/office/drawing/2015/9/8/chartex" xmlns:mc="http://schemas.openxmlformats.org/markup-compatibility/2006" xmlns:o="urn:schemas-microsoft-com:office:office" xmlns:r="http://schemas.openxmlformats.org/officeDocument/2006/relationships" xmlns:m="http://schemas.openxmlformats.org/officeDocument/2006/math" xmlns:v="urn:schemas-microsoft-com:vml" xmlns:wp14="http://schemas.microsoft.com/office/word/2010/wordprocessingDrawing" xmlns:wp="http://schemas.openxmlformats.org/drawingml/2006/wordprocessingDrawing" xmlns:w10="urn:schemas-microsoft-com:office:word" xmlns:w="http://schemas.openxmlformats.org/wordprocessingml/2006/main" xmlns:w14="http://schemas.microsoft.com/office/word/2010/wordml" xmlns:w15="http://schemas.microsoft.com/office/word/2012/wordml" xmlns:w16se="http://schemas.microsoft.com/office/word/2015/wordml/symex" xmlns:wpg="http://schemas.microsoft.com/office/word/2010/wordprocessingGroup" xmlns:wpi="http://schemas.microsoft.com/office/word/2010/wordprocessingInk" xmlns:wne="http://schemas.microsoft.com/office/word/2006/wordml" xmlns:wps="http://schemas.microsoft.com/office/word/2010/wordprocessingShape" mc:Ignorable="w14 w15 w16se wp14">
+  <w:abstractNum w:abstractNumId="0" w15:restartNumberingAfterBreak="0">
     <w:nsid w:val="056D60EC"/>
     <w:multiLevelType w:val="hybridMultilevel"/>
     <w:tmpl w:val="E960B86E"/>
@@ -2537,7 +2496,7 @@
       </w:rPr>
     </w:lvl>
   </w:abstractNum>
-  <w:abstractNum w:abstractNumId="1">
+  <w:abstractNum w:abstractNumId="1" w15:restartNumberingAfterBreak="0">
     <w:nsid w:val="07BA257C"/>
     <w:multiLevelType w:val="multilevel"/>
     <w:tmpl w:val="0C0A0025"/>
@@ -2623,7 +2582,7 @@
       </w:pPr>
     </w:lvl>
   </w:abstractNum>
-  <w:abstractNum w:abstractNumId="2">
+  <w:abstractNum w:abstractNumId="2" w15:restartNumberingAfterBreak="0">
     <w:nsid w:val="16A43B58"/>
     <w:multiLevelType w:val="hybridMultilevel"/>
     <w:tmpl w:val="CD12EA9E"/>
@@ -2735,14 +2694,14 @@
       </w:rPr>
     </w:lvl>
   </w:abstractNum>
-  <w:abstractNum w:abstractNumId="3">
+  <w:abstractNum w:abstractNumId="3" w15:restartNumberingAfterBreak="0">
     <w:nsid w:val="209D6EBA"/>
     <w:multiLevelType w:val="hybridMultilevel"/>
     <w:tmpl w:val="3C8C1A74"/>
     <w:lvl w:ilvl="0" w:tplc="939080D8">
       <w:start w:val="1"/>
       <w:numFmt w:val="decimal"/>
-      <w:pStyle w:val="Puesto"/>
+      <w:pStyle w:val="Ttulo"/>
       <w:lvlText w:val="Fig %1."/>
       <w:lvlJc w:val="left"/>
       <w:pPr>
@@ -2825,7 +2784,7 @@
       </w:pPr>
     </w:lvl>
   </w:abstractNum>
-  <w:abstractNum w:abstractNumId="4">
+  <w:abstractNum w:abstractNumId="4" w15:restartNumberingAfterBreak="0">
     <w:nsid w:val="22A41B5D"/>
     <w:multiLevelType w:val="multilevel"/>
     <w:tmpl w:val="9D90391E"/>
@@ -2919,7 +2878,7 @@
       </w:pPr>
     </w:lvl>
   </w:abstractNum>
-  <w:abstractNum w:abstractNumId="5">
+  <w:abstractNum w:abstractNumId="5" w15:restartNumberingAfterBreak="0">
     <w:nsid w:val="334C351C"/>
     <w:multiLevelType w:val="hybridMultilevel"/>
     <w:tmpl w:val="43628EEC"/>
@@ -3032,7 +2991,7 @@
       </w:rPr>
     </w:lvl>
   </w:abstractNum>
-  <w:abstractNum w:abstractNumId="6">
+  <w:abstractNum w:abstractNumId="6" w15:restartNumberingAfterBreak="0">
     <w:nsid w:val="338C4776"/>
     <w:multiLevelType w:val="hybridMultilevel"/>
     <w:tmpl w:val="7486AB70"/>
@@ -3144,7 +3103,7 @@
       </w:rPr>
     </w:lvl>
   </w:abstractNum>
-  <w:abstractNum w:abstractNumId="7">
+  <w:abstractNum w:abstractNumId="7" w15:restartNumberingAfterBreak="0">
     <w:nsid w:val="33BC6380"/>
     <w:multiLevelType w:val="hybridMultilevel"/>
     <w:tmpl w:val="6CBE229E"/>
@@ -3234,7 +3193,7 @@
       </w:pPr>
     </w:lvl>
   </w:abstractNum>
-  <w:abstractNum w:abstractNumId="8">
+  <w:abstractNum w:abstractNumId="8" w15:restartNumberingAfterBreak="0">
     <w:nsid w:val="3BE17618"/>
     <w:multiLevelType w:val="multilevel"/>
     <w:tmpl w:val="6B54E8A6"/>
@@ -3383,7 +3342,7 @@
       </w:rPr>
     </w:lvl>
   </w:abstractNum>
-  <w:abstractNum w:abstractNumId="9">
+  <w:abstractNum w:abstractNumId="9" w15:restartNumberingAfterBreak="0">
     <w:nsid w:val="3E614D95"/>
     <w:multiLevelType w:val="hybridMultilevel"/>
     <w:tmpl w:val="700E232A"/>
@@ -3495,7 +3454,7 @@
       </w:rPr>
     </w:lvl>
   </w:abstractNum>
-  <w:abstractNum w:abstractNumId="10">
+  <w:abstractNum w:abstractNumId="10" w15:restartNumberingAfterBreak="0">
     <w:nsid w:val="40F11023"/>
     <w:multiLevelType w:val="hybridMultilevel"/>
     <w:tmpl w:val="6CA46980"/>
@@ -3607,7 +3566,7 @@
       </w:rPr>
     </w:lvl>
   </w:abstractNum>
-  <w:abstractNum w:abstractNumId="11">
+  <w:abstractNum w:abstractNumId="11" w15:restartNumberingAfterBreak="0">
     <w:nsid w:val="43171D4B"/>
     <w:multiLevelType w:val="hybridMultilevel"/>
     <w:tmpl w:val="E9FE4608"/>
@@ -3696,7 +3655,7 @@
       </w:pPr>
     </w:lvl>
   </w:abstractNum>
-  <w:abstractNum w:abstractNumId="12">
+  <w:abstractNum w:abstractNumId="12" w15:restartNumberingAfterBreak="0">
     <w:nsid w:val="5EC60EAE"/>
     <w:multiLevelType w:val="multilevel"/>
     <w:tmpl w:val="86CA6F3E"/>
@@ -3817,7 +3776,7 @@
       </w:rPr>
     </w:lvl>
   </w:abstractNum>
-  <w:abstractNum w:abstractNumId="13">
+  <w:abstractNum w:abstractNumId="13" w15:restartNumberingAfterBreak="0">
     <w:nsid w:val="6A620415"/>
     <w:multiLevelType w:val="hybridMultilevel"/>
     <w:tmpl w:val="90F0B5CA"/>
@@ -4003,7 +3962,7 @@
 </file>
 
 <file path=word/styles.xml><?xml version="1.0" encoding="utf-8"?>
-<w:styles xmlns:mc="http://schemas.openxmlformats.org/markup-compatibility/2006" xmlns:r="http://schemas.openxmlformats.org/officeDocument/2006/relationships" xmlns:w="http://schemas.openxmlformats.org/wordprocessingml/2006/main" xmlns:w14="http://schemas.microsoft.com/office/word/2010/wordml" xmlns:w15="http://schemas.microsoft.com/office/word/2012/wordml" mc:Ignorable="w14 w15">
+<w:styles xmlns:mc="http://schemas.openxmlformats.org/markup-compatibility/2006" xmlns:r="http://schemas.openxmlformats.org/officeDocument/2006/relationships" xmlns:w="http://schemas.openxmlformats.org/wordprocessingml/2006/main" xmlns:w14="http://schemas.microsoft.com/office/word/2010/wordml" xmlns:w15="http://schemas.microsoft.com/office/word/2012/wordml" xmlns:w16se="http://schemas.microsoft.com/office/word/2015/wordml/symex" mc:Ignorable="w14 w15 w16se">
   <w:docDefaults>
     <w:rPrDefault>
       <w:rPr>
@@ -4673,7 +4632,6 @@
       <w:spacing w:after="0" w:line="240" w:lineRule="auto"/>
     </w:pPr>
     <w:tblPr>
-      <w:tblInd w:w="0" w:type="dxa"/>
       <w:tblBorders>
         <w:top w:val="single" w:sz="4" w:space="0" w:color="auto"/>
         <w:left w:val="single" w:sz="4" w:space="0" w:color="auto"/>
@@ -4682,12 +4640,6 @@
         <w:insideH w:val="single" w:sz="4" w:space="0" w:color="auto"/>
         <w:insideV w:val="single" w:sz="4" w:space="0" w:color="auto"/>
       </w:tblBorders>
-      <w:tblCellMar>
-        <w:top w:w="0" w:type="dxa"/>
-        <w:left w:w="108" w:type="dxa"/>
-        <w:bottom w:w="0" w:type="dxa"/>
-        <w:right w:w="108" w:type="dxa"/>
-      </w:tblCellMar>
     </w:tblPr>
   </w:style>
   <w:style w:type="character" w:styleId="Hipervnculo">
@@ -4745,12 +4697,12 @@
       <w:u w:val="single"/>
     </w:rPr>
   </w:style>
-  <w:style w:type="paragraph" w:styleId="Puesto">
+  <w:style w:type="paragraph" w:styleId="Ttulo">
     <w:name w:val="Title"/>
     <w:aliases w:val="figura"/>
     <w:basedOn w:val="Normal"/>
     <w:next w:val="Normal"/>
-    <w:link w:val="PuestoCar"/>
+    <w:link w:val="TtuloCar"/>
     <w:uiPriority w:val="10"/>
     <w:qFormat/>
     <w:rsid w:val="00CB169D"/>
@@ -4770,11 +4722,11 @@
       <w:szCs w:val="56"/>
     </w:rPr>
   </w:style>
-  <w:style w:type="character" w:customStyle="1" w:styleId="PuestoCar">
-    <w:name w:val="Puesto Car"/>
+  <w:style w:type="character" w:customStyle="1" w:styleId="TtuloCar">
+    <w:name w:val="Título Car"/>
     <w:aliases w:val="figura Car,figura Car1"/>
     <w:basedOn w:val="Fuentedeprrafopredeter"/>
-    <w:link w:val="Puesto"/>
+    <w:link w:val="Ttulo"/>
     <w:uiPriority w:val="10"/>
     <w:rsid w:val="00CB169D"/>
     <w:rPr>
@@ -5179,7 +5131,7 @@
 </file>
 
 <file path=customXml/itemProps1.xml><?xml version="1.0" encoding="utf-8"?>
-<ds:datastoreItem xmlns:ds="http://schemas.openxmlformats.org/officeDocument/2006/customXml" ds:itemID="{26623658-F369-4560-8BBB-C2DDAAFABFA6}">
+<ds:datastoreItem xmlns:ds="http://schemas.openxmlformats.org/officeDocument/2006/customXml" ds:itemID="{4C0033D7-63C3-429F-B2B0-CB5E5BCC1E7B}">
   <ds:schemaRefs>
     <ds:schemaRef ds:uri="http://schemas.openxmlformats.org/officeDocument/2006/bibliography"/>
   </ds:schemaRefs>

--- a/Alimentacion.docx
+++ b/Alimentacion.docx
@@ -1,12 +1,23 @@
 
 <file path=word/document.xml><?xml version="1.0" encoding="utf-8"?>
-<w:document xmlns:wpc="http://schemas.microsoft.com/office/word/2010/wordprocessingCanvas" xmlns:cx="http://schemas.microsoft.com/office/drawing/2014/chartex" xmlns:cx1="http://schemas.microsoft.com/office/drawing/2015/9/8/chartex" xmlns:mc="http://schemas.openxmlformats.org/markup-compatibility/2006" xmlns:o="urn:schemas-microsoft-com:office:office" xmlns:r="http://schemas.openxmlformats.org/officeDocument/2006/relationships" xmlns:m="http://schemas.openxmlformats.org/officeDocument/2006/math" xmlns:v="urn:schemas-microsoft-com:vml" xmlns:wp14="http://schemas.microsoft.com/office/word/2010/wordprocessingDrawing" xmlns:wp="http://schemas.openxmlformats.org/drawingml/2006/wordprocessingDrawing" xmlns:w10="urn:schemas-microsoft-com:office:word" xmlns:w="http://schemas.openxmlformats.org/wordprocessingml/2006/main" xmlns:w14="http://schemas.microsoft.com/office/word/2010/wordml" xmlns:w15="http://schemas.microsoft.com/office/word/2012/wordml" xmlns:w16se="http://schemas.microsoft.com/office/word/2015/wordml/symex" xmlns:wpg="http://schemas.microsoft.com/office/word/2010/wordprocessingGroup" xmlns:wpi="http://schemas.microsoft.com/office/word/2010/wordprocessingInk" xmlns:wne="http://schemas.microsoft.com/office/word/2006/wordml" xmlns:wps="http://schemas.microsoft.com/office/word/2010/wordprocessingShape" mc:Ignorable="w14 w15 w16se wp14">
+<w:document xmlns:wpc="http://schemas.microsoft.com/office/word/2010/wordprocessingCanvas" xmlns:mc="http://schemas.openxmlformats.org/markup-compatibility/2006" xmlns:o="urn:schemas-microsoft-com:office:office" xmlns:r="http://schemas.openxmlformats.org/officeDocument/2006/relationships" xmlns:m="http://schemas.openxmlformats.org/officeDocument/2006/math" xmlns:v="urn:schemas-microsoft-com:vml" xmlns:wp14="http://schemas.microsoft.com/office/word/2010/wordprocessingDrawing" xmlns:wp="http://schemas.openxmlformats.org/drawingml/2006/wordprocessingDrawing" xmlns:w10="urn:schemas-microsoft-com:office:word" xmlns:w="http://schemas.openxmlformats.org/wordprocessingml/2006/main" xmlns:w14="http://schemas.microsoft.com/office/word/2010/wordml" xmlns:w15="http://schemas.microsoft.com/office/word/2012/wordml" xmlns:wpg="http://schemas.microsoft.com/office/word/2010/wordprocessingGroup" xmlns:wpi="http://schemas.microsoft.com/office/word/2010/wordprocessingInk" xmlns:wne="http://schemas.microsoft.com/office/word/2006/wordml" xmlns:wps="http://schemas.microsoft.com/office/word/2010/wordprocessingShape" mc:Ignorable="w14 w15 wp14">
   <w:body>
     <w:p>
       <w:pPr>
         <w:pStyle w:val="Ttulo1"/>
-      </w:pPr>
-      <w:bookmarkStart w:id="0" w:name="_Toc520204703"/>
+        <w:keepNext w:val="0"/>
+        <w:keepLines w:val="0"/>
+        <w:numPr>
+          <w:ilvl w:val="0"/>
+          <w:numId w:val="13"/>
+        </w:numPr>
+        <w:tabs>
+          <w:tab w:val="right" w:leader="dot" w:pos="8494"/>
+        </w:tabs>
+        <w:spacing w:before="120" w:after="100"/>
+        <w:jc w:val="both"/>
+      </w:pPr>
+      <w:bookmarkStart w:id="0" w:name="_Toc520234792"/>
       <w:r>
         <w:t>ESTUDIO DE LAS NECESIDADES DEL DISPOSITIVO ELECTRÓNICO</w:t>
       </w:r>
@@ -21,7 +32,7 @@
           <w:numId w:val="13"/>
         </w:numPr>
       </w:pPr>
-      <w:bookmarkStart w:id="1" w:name="_Toc520204704"/>
+      <w:bookmarkStart w:id="1" w:name="_Toc520234793"/>
       <w:r>
         <w:t>DISPOSITIVO</w:t>
       </w:r>
@@ -85,9 +96,18 @@
           <w:numId w:val="13"/>
         </w:numPr>
       </w:pPr>
-      <w:bookmarkStart w:id="2" w:name="_Toc520204705"/>
-      <w:r>
-        <w:t>RASPBERRY PI 1 [</w:t>
+      <w:bookmarkStart w:id="2" w:name="_Toc520234794"/>
+      <w:r>
+        <w:t>RASPBERRY PI 1</w:t>
+      </w:r>
+      <w:bookmarkEnd w:id="2"/>
+      <w:r>
+        <w:t xml:space="preserve"> </w:t>
+      </w:r>
+    </w:p>
+    <w:p>
+      <w:r>
+        <w:t>[</w:t>
       </w:r>
       <w:r>
         <w:fldChar w:fldCharType="begin"/>
@@ -105,13 +125,7 @@
         <w:fldChar w:fldCharType="end"/>
       </w:r>
       <w:r>
-        <w:t>]</w:t>
-      </w:r>
-      <w:bookmarkEnd w:id="2"/>
-    </w:p>
-    <w:p>
-      <w:r>
-        <w:t>Fue el primer modelo sacado a la venta en 2012.</w:t>
+        <w:t>] Fue el primer modelo sacado a la venta en 2012.</w:t>
       </w:r>
     </w:p>
     <w:p>
@@ -121,7 +135,7 @@
     </w:p>
     <w:p>
       <w:r>
-        <w:t>Las tres versiones cuentan con un SoC Broadcom BCM2835, procesador ARM11 de un núcleo a 700MHz (que puede ampliarse a 1GHz ) y chip gráfico VideoCore IV.</w:t>
+        <w:t>Las tres versiones cuentan con un SoC Broadcom BCM2835, procesador ARM11 de un núcleo a 700MHz (que puede ampliarse a 1GHz) y chip gráfico VideoCore IV.</w:t>
       </w:r>
     </w:p>
     <w:p>
@@ -134,7 +148,7 @@
           <w:lang w:eastAsia="es-ES"/>
         </w:rPr>
         <w:drawing>
-          <wp:inline distT="0" distB="0" distL="0" distR="0" wp14:anchorId="612D633C" wp14:editId="2544D695">
+          <wp:inline distT="0" distB="0" distL="0" distR="0" wp14:anchorId="67E83863" wp14:editId="52C8252D">
             <wp:extent cx="4038600" cy="2800018"/>
             <wp:effectExtent l="0" t="0" r="0" b="635"/>
             <wp:docPr id="9" name="Imagen 9" descr="https://www.luisllamas.es/wp-content/uploads/2017/11/raspberry-pi-modelos-1-b.jpg"/>
@@ -185,33 +199,29 @@
     </w:p>
     <w:p>
       <w:pPr>
-        <w:pStyle w:val="Ttulo"/>
+        <w:pStyle w:val="Puesto"/>
         <w:numPr>
           <w:ilvl w:val="0"/>
           <w:numId w:val="11"/>
         </w:numPr>
       </w:pPr>
-      <w:r>
-        <w:t>Raspberry Pi modelo 1.                          Fuente [</w:t>
-      </w:r>
-      <w:r>
-        <w:fldChar w:fldCharType="begin"/>
-      </w:r>
-      <w:r>
-        <w:instrText xml:space="preserve"> REF _Ref519795612 \n \h </w:instrText>
-      </w:r>
-      <w:r>
-        <w:fldChar w:fldCharType="separate"/>
-      </w:r>
-      <w:r>
-        <w:t>28</w:t>
-      </w:r>
-      <w:r>
-        <w:fldChar w:fldCharType="end"/>
-      </w:r>
-      <w:r>
-        <w:t>].</w:t>
-      </w:r>
+      <w:bookmarkStart w:id="3" w:name="_Toc520234875"/>
+      <w:r>
+        <w:t>Raspberry Pi modelo 1.</w:t>
+      </w:r>
+      <w:r>
+        <w:tab/>
+        <w:t xml:space="preserve">Recuperado de </w:t>
+      </w:r>
+      <w:hyperlink r:id="rId7" w:history="1">
+        <w:r>
+          <w:rPr>
+            <w:rStyle w:val="Hipervnculo"/>
+          </w:rPr>
+          <w:t>https://www.luisllamas.es/modelos-de-raspberry-pi/</w:t>
+        </w:r>
+        <w:bookmarkEnd w:id="3"/>
+      </w:hyperlink>
     </w:p>
     <w:p/>
     <w:p>
@@ -219,7 +229,6 @@
         <w:t>Las principales diferencias entre ellas son:</w:t>
       </w:r>
     </w:p>
-    <w:p/>
     <w:p>
       <w:pPr>
         <w:pStyle w:val="Prrafodelista"/>
@@ -358,9 +367,18 @@
           <w:numId w:val="13"/>
         </w:numPr>
       </w:pPr>
-      <w:bookmarkStart w:id="3" w:name="_Toc520204706"/>
-      <w:r>
-        <w:t>RASPBERRY PI 2 MODEL B [</w:t>
+      <w:bookmarkStart w:id="4" w:name="_Toc520234795"/>
+      <w:r>
+        <w:t>RASPBERRY PI 2 MODEL B</w:t>
+      </w:r>
+      <w:bookmarkEnd w:id="4"/>
+      <w:r>
+        <w:t xml:space="preserve"> </w:t>
+      </w:r>
+    </w:p>
+    <w:p>
+      <w:r>
+        <w:t>[</w:t>
       </w:r>
       <w:r>
         <w:fldChar w:fldCharType="begin"/>
@@ -378,13 +396,7 @@
         <w:fldChar w:fldCharType="end"/>
       </w:r>
       <w:r>
-        <w:t>]</w:t>
-      </w:r>
-      <w:bookmarkEnd w:id="3"/>
-    </w:p>
-    <w:p>
-      <w:r>
-        <w:t>La principal mejora en este modelo es la actualización del procesador. Se pasa del BCM2835 al BCM2836, un procesador ARM Cortex A7 de cuatro núcleos a 900MHz, e incorpora 1GB de RAM.</w:t>
+        <w:t>] La principal mejora en este modelo es la actualización del procesador. Se pasa del BCM2835 al BCM2836, un procesador ARM Cortex A7 de cuatro núcleos a 900MHz, e incorpora 1GB de RAM.</w:t>
       </w:r>
     </w:p>
     <w:p>
@@ -397,7 +409,7 @@
           <w:lang w:eastAsia="es-ES"/>
         </w:rPr>
         <w:drawing>
-          <wp:inline distT="0" distB="0" distL="0" distR="0" wp14:anchorId="5CE8C72D" wp14:editId="692DFA43">
+          <wp:inline distT="0" distB="0" distL="0" distR="0" wp14:anchorId="634708CF" wp14:editId="3729E8C2">
             <wp:extent cx="3883378" cy="2590800"/>
             <wp:effectExtent l="0" t="0" r="3175" b="0"/>
             <wp:docPr id="13" name="Imagen 13" descr="https://www.luisllamas.es/wp-content/uploads/2017/11/raspberry-pi-modelos-2-b.jpg"/>
@@ -414,7 +426,7 @@
                     </pic:cNvPicPr>
                   </pic:nvPicPr>
                   <pic:blipFill>
-                    <a:blip r:embed="rId7">
+                    <a:blip r:embed="rId8">
                       <a:extLst>
                         <a:ext uri="{28A0092B-C50C-407E-A947-70E740481C1C}">
                           <a14:useLocalDpi xmlns:a14="http://schemas.microsoft.com/office/drawing/2010/main" val="0"/>
@@ -448,33 +460,29 @@
     </w:p>
     <w:p>
       <w:pPr>
-        <w:pStyle w:val="Ttulo"/>
+        <w:pStyle w:val="Puesto"/>
         <w:numPr>
           <w:ilvl w:val="0"/>
           <w:numId w:val="11"/>
         </w:numPr>
       </w:pPr>
-      <w:r>
-        <w:t>Raspberry Pi modelo 2.                       Fuente [</w:t>
-      </w:r>
-      <w:r>
-        <w:fldChar w:fldCharType="begin"/>
-      </w:r>
-      <w:r>
-        <w:instrText xml:space="preserve"> REF _Ref519795612 \n \h </w:instrText>
-      </w:r>
-      <w:r>
-        <w:fldChar w:fldCharType="separate"/>
-      </w:r>
-      <w:r>
-        <w:t>28</w:t>
-      </w:r>
-      <w:r>
-        <w:fldChar w:fldCharType="end"/>
-      </w:r>
-      <w:r>
-        <w:t>].</w:t>
-      </w:r>
+      <w:bookmarkStart w:id="5" w:name="_Toc520234876"/>
+      <w:r>
+        <w:t>Raspberry Pi modelo 2.</w:t>
+      </w:r>
+      <w:r>
+        <w:tab/>
+        <w:t xml:space="preserve">Recuperado de </w:t>
+      </w:r>
+      <w:hyperlink r:id="rId9" w:history="1">
+        <w:r>
+          <w:rPr>
+            <w:rStyle w:val="Hipervnculo"/>
+          </w:rPr>
+          <w:t>https://www.luisllamas.es/modelos-de-raspberry-pi/</w:t>
+        </w:r>
+        <w:bookmarkEnd w:id="5"/>
+      </w:hyperlink>
     </w:p>
     <w:p/>
     <w:p>
@@ -485,9 +493,18 @@
           <w:numId w:val="13"/>
         </w:numPr>
       </w:pPr>
-      <w:bookmarkStart w:id="4" w:name="_Toc520204707"/>
-      <w:r>
-        <w:t>RASPBERRY PI ZERO [</w:t>
+      <w:bookmarkStart w:id="6" w:name="_Toc520234796"/>
+      <w:r>
+        <w:t>RASPBERRY PI ZERO</w:t>
+      </w:r>
+      <w:bookmarkEnd w:id="6"/>
+      <w:r>
+        <w:t xml:space="preserve"> </w:t>
+      </w:r>
+    </w:p>
+    <w:p>
+      <w:r>
+        <w:t>[</w:t>
       </w:r>
       <w:r>
         <w:fldChar w:fldCharType="begin"/>
@@ -505,13 +522,7 @@
         <w:fldChar w:fldCharType="end"/>
       </w:r>
       <w:r>
-        <w:t>]</w:t>
-      </w:r>
-      <w:bookmarkEnd w:id="4"/>
-    </w:p>
-    <w:p>
-      <w:r>
-        <w:t xml:space="preserve">Este modelo cuenta con las mismas características que las Raspberry Pi 1 modelo B, pero en un tamaño mucho más reducido. </w:t>
+        <w:t xml:space="preserve">] Este modelo cuenta con las mismas características que las Raspberry Pi 1 modelo B, pero en un tamaño mucho más reducido. </w:t>
       </w:r>
     </w:p>
     <w:p>
@@ -530,7 +541,7 @@
           <w:lang w:eastAsia="es-ES"/>
         </w:rPr>
         <w:drawing>
-          <wp:inline distT="0" distB="0" distL="0" distR="0" wp14:anchorId="23E6D247" wp14:editId="691DC3E2">
+          <wp:inline distT="0" distB="0" distL="0" distR="0" wp14:anchorId="5DD3221B" wp14:editId="07D05887">
             <wp:extent cx="4312920" cy="2275567"/>
             <wp:effectExtent l="0" t="0" r="0" b="0"/>
             <wp:docPr id="15" name="Imagen 15" descr="https://www.luisllamas.es/wp-content/uploads/2017/11/raspberry-pi-modelos-zero.jpg"/>
@@ -547,7 +558,7 @@
                     </pic:cNvPicPr>
                   </pic:nvPicPr>
                   <pic:blipFill>
-                    <a:blip r:embed="rId8">
+                    <a:blip r:embed="rId10">
                       <a:extLst>
                         <a:ext uri="{28A0092B-C50C-407E-A947-70E740481C1C}">
                           <a14:useLocalDpi xmlns:a14="http://schemas.microsoft.com/office/drawing/2010/main" val="0"/>
@@ -581,33 +592,29 @@
     </w:p>
     <w:p>
       <w:pPr>
-        <w:pStyle w:val="Ttulo"/>
+        <w:pStyle w:val="Puesto"/>
         <w:numPr>
           <w:ilvl w:val="0"/>
           <w:numId w:val="11"/>
         </w:numPr>
       </w:pPr>
-      <w:r>
-        <w:t>Raspberry Pi Zero.                             Fuente [</w:t>
-      </w:r>
-      <w:r>
-        <w:fldChar w:fldCharType="begin"/>
-      </w:r>
-      <w:r>
-        <w:instrText xml:space="preserve"> REF _Ref519795612 \n \h </w:instrText>
-      </w:r>
-      <w:r>
-        <w:fldChar w:fldCharType="separate"/>
-      </w:r>
-      <w:r>
-        <w:t>28</w:t>
-      </w:r>
-      <w:r>
-        <w:fldChar w:fldCharType="end"/>
-      </w:r>
-      <w:r>
-        <w:t>].</w:t>
-      </w:r>
+      <w:bookmarkStart w:id="7" w:name="_Toc520234877"/>
+      <w:r>
+        <w:t xml:space="preserve">Raspberry Pi Zero. </w:t>
+      </w:r>
+      <w:r>
+        <w:tab/>
+        <w:t xml:space="preserve">Recuperado de </w:t>
+      </w:r>
+      <w:hyperlink r:id="rId11" w:history="1">
+        <w:r>
+          <w:rPr>
+            <w:rStyle w:val="Hipervnculo"/>
+          </w:rPr>
+          <w:t>https://www.luisllamas.es/modelos-de-raspberry-pi/</w:t>
+        </w:r>
+        <w:bookmarkEnd w:id="7"/>
+      </w:hyperlink>
     </w:p>
     <w:p/>
     <w:p/>
@@ -625,9 +632,18 @@
           <w:numId w:val="13"/>
         </w:numPr>
       </w:pPr>
-      <w:bookmarkStart w:id="5" w:name="_Toc520204708"/>
-      <w:r>
-        <w:t>RASPBERRY PI 3 MODEL B [</w:t>
+      <w:bookmarkStart w:id="8" w:name="_Toc520234797"/>
+      <w:r>
+        <w:t>RASPBERRY PI 3 MODEL B</w:t>
+      </w:r>
+      <w:bookmarkEnd w:id="8"/>
+      <w:r>
+        <w:t xml:space="preserve"> </w:t>
+      </w:r>
+    </w:p>
+    <w:p>
+      <w:r>
+        <w:t>[</w:t>
       </w:r>
       <w:r>
         <w:fldChar w:fldCharType="begin"/>
@@ -645,7 +661,7 @@
         <w:fldChar w:fldCharType="end"/>
       </w:r>
       <w:r>
-        <w:t>][</w:t>
+        <w:t>] [</w:t>
       </w:r>
       <w:r>
         <w:fldChar w:fldCharType="begin"/>
@@ -663,7 +679,7 @@
         <w:fldChar w:fldCharType="end"/>
       </w:r>
       <w:r>
-        <w:t>][</w:t>
+        <w:t>] [</w:t>
       </w:r>
       <w:r>
         <w:fldChar w:fldCharType="begin"/>
@@ -681,13 +697,7 @@
         <w:fldChar w:fldCharType="end"/>
       </w:r>
       <w:r>
-        <w:t>]</w:t>
-      </w:r>
-      <w:bookmarkEnd w:id="5"/>
-    </w:p>
-    <w:p>
-      <w:r>
-        <w:t>Es una mejora de modelo 2 B.</w:t>
+        <w:t>] Es una mejora de modelo 2 B.</w:t>
       </w:r>
     </w:p>
     <w:p>
@@ -710,7 +720,7 @@
           <w:lang w:eastAsia="es-ES"/>
         </w:rPr>
         <w:drawing>
-          <wp:inline distT="0" distB="0" distL="0" distR="0" wp14:anchorId="35F0A9FE" wp14:editId="6CB63689">
+          <wp:inline distT="0" distB="0" distL="0" distR="0" wp14:anchorId="5EE0EA0A" wp14:editId="757F67E8">
             <wp:extent cx="3726180" cy="2485925"/>
             <wp:effectExtent l="0" t="0" r="7620" b="0"/>
             <wp:docPr id="14" name="Imagen 14" descr="https://www.luisllamas.es/wp-content/uploads/2017/11/raspberry-pi-modelos-3-b.jpg"/>
@@ -727,7 +737,7 @@
                     </pic:cNvPicPr>
                   </pic:nvPicPr>
                   <pic:blipFill>
-                    <a:blip r:embed="rId9">
+                    <a:blip r:embed="rId12">
                       <a:extLst>
                         <a:ext uri="{28A0092B-C50C-407E-A947-70E740481C1C}">
                           <a14:useLocalDpi xmlns:a14="http://schemas.microsoft.com/office/drawing/2010/main" val="0"/>
@@ -761,33 +771,29 @@
     </w:p>
     <w:p>
       <w:pPr>
-        <w:pStyle w:val="Ttulo"/>
+        <w:pStyle w:val="Puesto"/>
         <w:numPr>
           <w:ilvl w:val="0"/>
           <w:numId w:val="11"/>
         </w:numPr>
       </w:pPr>
-      <w:r>
-        <w:t>Raspberry Pi modelo 3.                  Fuente [</w:t>
-      </w:r>
-      <w:r>
-        <w:fldChar w:fldCharType="begin"/>
-      </w:r>
-      <w:r>
-        <w:instrText xml:space="preserve"> REF _Ref519795612 \n \h </w:instrText>
-      </w:r>
-      <w:r>
-        <w:fldChar w:fldCharType="separate"/>
-      </w:r>
-      <w:r>
-        <w:t>28</w:t>
-      </w:r>
-      <w:r>
-        <w:fldChar w:fldCharType="end"/>
-      </w:r>
-      <w:r>
-        <w:t>].</w:t>
-      </w:r>
+      <w:bookmarkStart w:id="9" w:name="_Toc520234878"/>
+      <w:r>
+        <w:t xml:space="preserve">Raspberry Pi modelo 3. </w:t>
+      </w:r>
+      <w:r>
+        <w:tab/>
+        <w:t xml:space="preserve">Recuperado de </w:t>
+      </w:r>
+      <w:hyperlink r:id="rId13" w:history="1">
+        <w:r>
+          <w:rPr>
+            <w:rStyle w:val="Hipervnculo"/>
+          </w:rPr>
+          <w:t>https://www.luisllamas.es/modelos-de-raspberry-pi/</w:t>
+        </w:r>
+        <w:bookmarkEnd w:id="9"/>
+      </w:hyperlink>
     </w:p>
     <w:p/>
     <w:p>
@@ -992,9 +998,18 @@
           <w:numId w:val="13"/>
         </w:numPr>
       </w:pPr>
-      <w:bookmarkStart w:id="6" w:name="_Toc520204709"/>
-      <w:r>
-        <w:t>RASPBERRY PI ZERO W [</w:t>
+      <w:bookmarkStart w:id="10" w:name="_Toc520234798"/>
+      <w:r>
+        <w:t>RASPBERRY PI ZERO W</w:t>
+      </w:r>
+      <w:bookmarkEnd w:id="10"/>
+      <w:r>
+        <w:t xml:space="preserve"> </w:t>
+      </w:r>
+    </w:p>
+    <w:p>
+      <w:r>
+        <w:t>[</w:t>
       </w:r>
       <w:r>
         <w:fldChar w:fldCharType="begin"/>
@@ -1012,7 +1027,7 @@
         <w:fldChar w:fldCharType="end"/>
       </w:r>
       <w:r>
-        <w:t>][</w:t>
+        <w:t>] [</w:t>
       </w:r>
       <w:r>
         <w:fldChar w:fldCharType="begin"/>
@@ -1030,13 +1045,7 @@
         <w:fldChar w:fldCharType="end"/>
       </w:r>
       <w:r>
-        <w:t>]</w:t>
-      </w:r>
-      <w:bookmarkEnd w:id="6"/>
-    </w:p>
-    <w:p>
-      <w:r>
-        <w:t>Es una Raspberry Pi zero mejorada con conexión WiFi y Bluetooth.</w:t>
+        <w:t>] Es una Raspberry Pi zero mejorada con conexión WiFi y Bluetooth.</w:t>
       </w:r>
     </w:p>
     <w:p/>
@@ -1050,7 +1059,7 @@
           <w:lang w:eastAsia="es-ES"/>
         </w:rPr>
         <w:drawing>
-          <wp:inline distT="0" distB="0" distL="0" distR="0" wp14:anchorId="255707A1" wp14:editId="16CC67A9">
+          <wp:inline distT="0" distB="0" distL="0" distR="0" wp14:anchorId="33C22D29" wp14:editId="3B4B5DBA">
             <wp:extent cx="4533900" cy="2306490"/>
             <wp:effectExtent l="0" t="0" r="0" b="0"/>
             <wp:docPr id="16" name="Imagen 16" descr="https://www.luisllamas.es/wp-content/uploads/2017/11/raspberry-pi-modelos-zero-w.jpg"/>
@@ -1067,7 +1076,7 @@
                     </pic:cNvPicPr>
                   </pic:nvPicPr>
                   <pic:blipFill>
-                    <a:blip r:embed="rId10">
+                    <a:blip r:embed="rId14">
                       <a:extLst>
                         <a:ext uri="{28A0092B-C50C-407E-A947-70E740481C1C}">
                           <a14:useLocalDpi xmlns:a14="http://schemas.microsoft.com/office/drawing/2010/main" val="0"/>
@@ -1101,33 +1110,25 @@
     </w:p>
     <w:p>
       <w:pPr>
-        <w:pStyle w:val="Ttulo"/>
+        <w:pStyle w:val="Puesto"/>
         <w:numPr>
           <w:ilvl w:val="0"/>
           <w:numId w:val="11"/>
         </w:numPr>
       </w:pPr>
-      <w:r>
-        <w:t>Raspberry Pi Zero W.                      Fuente [</w:t>
-      </w:r>
-      <w:r>
-        <w:fldChar w:fldCharType="begin"/>
-      </w:r>
-      <w:r>
-        <w:instrText xml:space="preserve"> REF _Ref519795612 \n \h </w:instrText>
-      </w:r>
-      <w:r>
-        <w:fldChar w:fldCharType="separate"/>
-      </w:r>
-      <w:r>
-        <w:t>28</w:t>
-      </w:r>
-      <w:r>
-        <w:fldChar w:fldCharType="end"/>
-      </w:r>
-      <w:r>
-        <w:t>].</w:t>
-      </w:r>
+      <w:bookmarkStart w:id="11" w:name="_Toc520234879"/>
+      <w:r>
+        <w:t xml:space="preserve">Raspberry Pi Zero W. Recuperado de </w:t>
+      </w:r>
+      <w:hyperlink r:id="rId15" w:history="1">
+        <w:r>
+          <w:rPr>
+            <w:rStyle w:val="Hipervnculo"/>
+          </w:rPr>
+          <w:t>https://www.luisllamas.es/modelos-de-raspberry-pi/</w:t>
+        </w:r>
+        <w:bookmarkEnd w:id="11"/>
+      </w:hyperlink>
     </w:p>
     <w:p/>
     <w:p>
@@ -1204,7 +1205,7 @@
         <w:rPr>
           <w:lang w:val="en-US" w:eastAsia="es-ES"/>
         </w:rPr>
-        <w:t>Inalámbrico: 2.4GHz  802.11 b/g/n wireless LAN.</w:t>
+        <w:t>Inalámbrico: 2.4GHz 802.11 b/g/n wireless LAN.</w:t>
       </w:r>
     </w:p>
     <w:p>
@@ -1353,11 +1354,11 @@
           <w:numId w:val="13"/>
         </w:numPr>
       </w:pPr>
-      <w:bookmarkStart w:id="7" w:name="_Toc520204710"/>
+      <w:bookmarkStart w:id="12" w:name="_Toc520234799"/>
       <w:r>
         <w:t>CARACTERÍSTICAS DE ALIMENTACIÓN</w:t>
       </w:r>
-      <w:bookmarkEnd w:id="7"/>
+      <w:bookmarkEnd w:id="12"/>
     </w:p>
     <w:p/>
     <w:p>
@@ -1540,9 +1541,11 @@
       <w:pPr>
         <w:pStyle w:val="Subttulo"/>
       </w:pPr>
+      <w:bookmarkStart w:id="13" w:name="_Toc520234870"/>
       <w:r>
         <w:t>CORRIENTES ALMINETACION RPI.</w:t>
       </w:r>
+      <w:bookmarkEnd w:id="13"/>
     </w:p>
     <w:p/>
     <w:p>
@@ -1563,11 +1566,11 @@
           <w:numId w:val="13"/>
         </w:numPr>
       </w:pPr>
-      <w:bookmarkStart w:id="8" w:name="_Toc520204711"/>
+      <w:bookmarkStart w:id="14" w:name="_Toc520234800"/>
       <w:r>
         <w:t>HAT DE ALIMENTACIÓN</w:t>
       </w:r>
-      <w:bookmarkEnd w:id="8"/>
+      <w:bookmarkEnd w:id="14"/>
     </w:p>
     <w:p>
       <w:r>
@@ -1633,9 +1636,18 @@
           <w:numId w:val="13"/>
         </w:numPr>
       </w:pPr>
-      <w:bookmarkStart w:id="9" w:name="_Toc520204712"/>
-      <w:r>
-        <w:t>Zero LiPo/LiPo SHIM. [</w:t>
+      <w:bookmarkStart w:id="15" w:name="_Toc520234801"/>
+      <w:r>
+        <w:t>Zero LiPo/LiPo SHIM.</w:t>
+      </w:r>
+      <w:bookmarkEnd w:id="15"/>
+      <w:r>
+        <w:t xml:space="preserve"> </w:t>
+      </w:r>
+    </w:p>
+    <w:p>
+      <w:r>
+        <w:t>[</w:t>
       </w:r>
       <w:r>
         <w:fldChar w:fldCharType="begin"/>
@@ -1653,13 +1665,7 @@
         <w:fldChar w:fldCharType="end"/>
       </w:r>
       <w:r>
-        <w:t>]</w:t>
-      </w:r>
-      <w:bookmarkEnd w:id="9"/>
-    </w:p>
-    <w:p>
-      <w:r>
-        <w:t xml:space="preserve">Es un HAT desarrollado para alimentar todos los modelos de Raspberry Pi, con una batería LIPo/LiIon. </w:t>
+        <w:t xml:space="preserve">] Es un HAT desarrollado para alimentar todos los modelos de Raspberry Pi, con una batería LIPo/LiIon. </w:t>
       </w:r>
     </w:p>
     <w:p>
@@ -1672,7 +1678,7 @@
           <w:lang w:eastAsia="es-ES"/>
         </w:rPr>
         <w:drawing>
-          <wp:inline distT="0" distB="0" distL="0" distR="0" wp14:anchorId="3AB16C67" wp14:editId="43987320">
+          <wp:inline distT="0" distB="0" distL="0" distR="0" wp14:anchorId="55578E9F" wp14:editId="1B0752BD">
             <wp:extent cx="2979420" cy="2979420"/>
             <wp:effectExtent l="0" t="0" r="0" b="0"/>
             <wp:docPr id="2" name="Imagen 2"/>
@@ -1687,7 +1693,7 @@
                     <pic:cNvPicPr/>
                   </pic:nvPicPr>
                   <pic:blipFill>
-                    <a:blip r:embed="rId11">
+                    <a:blip r:embed="rId16">
                       <a:extLst>
                         <a:ext uri="{28A0092B-C50C-407E-A947-70E740481C1C}">
                           <a14:useLocalDpi xmlns:a14="http://schemas.microsoft.com/office/drawing/2010/main" val="0"/>
@@ -1716,15 +1722,21 @@
     </w:p>
     <w:p>
       <w:pPr>
-        <w:pStyle w:val="Ttulo"/>
+        <w:pStyle w:val="Puesto"/>
         <w:numPr>
           <w:ilvl w:val="0"/>
           <w:numId w:val="11"/>
         </w:numPr>
       </w:pPr>
-      <w:r>
-        <w:t>LiPo SIM.                             Fuente: pimorini.com</w:t>
-      </w:r>
+      <w:bookmarkStart w:id="16" w:name="_Toc520234880"/>
+      <w:r>
+        <w:t>LiPo SIM.</w:t>
+      </w:r>
+      <w:r>
+        <w:tab/>
+        <w:t xml:space="preserve"> Recuperado de  pimorini.com</w:t>
+      </w:r>
+      <w:bookmarkEnd w:id="16"/>
     </w:p>
     <w:p/>
     <w:p/>
@@ -1987,9 +1999,18 @@
           <w:numId w:val="13"/>
         </w:numPr>
       </w:pPr>
-      <w:bookmarkStart w:id="10" w:name="_Toc520204713"/>
-      <w:r>
-        <w:t>LiFePo4wered/Pi. [</w:t>
+      <w:bookmarkStart w:id="17" w:name="_Toc520234802"/>
+      <w:r>
+        <w:t>LiFePo4wered/Pi.</w:t>
+      </w:r>
+      <w:bookmarkEnd w:id="17"/>
+      <w:r>
+        <w:t xml:space="preserve"> </w:t>
+      </w:r>
+    </w:p>
+    <w:p>
+      <w:r>
+        <w:t>[</w:t>
       </w:r>
       <w:r>
         <w:fldChar w:fldCharType="begin"/>
@@ -2007,7 +2028,7 @@
         <w:fldChar w:fldCharType="end"/>
       </w:r>
       <w:r>
-        <w:t>][</w:t>
+        <w:t>] [</w:t>
       </w:r>
       <w:r>
         <w:fldChar w:fldCharType="begin"/>
@@ -2025,13 +2046,7 @@
         <w:fldChar w:fldCharType="end"/>
       </w:r>
       <w:r>
-        <w:t>]</w:t>
-      </w:r>
-      <w:bookmarkEnd w:id="10"/>
-    </w:p>
-    <w:p>
-      <w:r>
-        <w:t>Es un sistema de alimentación diseñado para alimentar a Raspberry Pi con una sola celda de LiFePo4 y que puede estar permanentemente enchufado. Ofrece seguridad contra incendios o explosiones, así como seguridad frente a sobrecargas.</w:t>
+        <w:t>] Es un sistema de alimentación diseñado para alimentar a Raspberry Pi con una sola celda de LiFePo4 y que puede estar permanentemente enchufado. Ofrece seguridad contra incendios o explosiones, así como seguridad frente a sobrecargas.</w:t>
       </w:r>
     </w:p>
     <w:p>
@@ -2054,7 +2069,7 @@
     </w:p>
     <w:p>
       <w:pPr>
-        <w:pStyle w:val="Ttulo"/>
+        <w:pStyle w:val="Puesto"/>
         <w:numPr>
           <w:ilvl w:val="0"/>
           <w:numId w:val="0"/>
@@ -2068,7 +2083,7 @@
     </w:p>
     <w:p>
       <w:pPr>
-        <w:pStyle w:val="Ttulo"/>
+        <w:pStyle w:val="Puesto"/>
         <w:numPr>
           <w:ilvl w:val="0"/>
           <w:numId w:val="0"/>
@@ -2081,12 +2096,7 @@
     </w:p>
     <w:p>
       <w:pPr>
-        <w:pStyle w:val="Ttulo"/>
-        <w:numPr>
-          <w:ilvl w:val="0"/>
-          <w:numId w:val="0"/>
-        </w:numPr>
-        <w:ind w:left="833"/>
+        <w:jc w:val="center"/>
         <w:rPr>
           <w:noProof/>
           <w:lang w:eastAsia="es-ES"/>
@@ -2098,7 +2108,7 @@
           <w:lang w:eastAsia="es-ES"/>
         </w:rPr>
         <w:drawing>
-          <wp:inline distT="0" distB="0" distL="0" distR="0" wp14:anchorId="4A8565F2" wp14:editId="7AA4CE27">
+          <wp:inline distT="0" distB="0" distL="0" distR="0" wp14:anchorId="02FDE27F" wp14:editId="60E6E0B3">
             <wp:extent cx="4145280" cy="2763360"/>
             <wp:effectExtent l="0" t="0" r="7620" b="0"/>
             <wp:docPr id="3" name="Imagen 3"/>
@@ -2113,7 +2123,7 @@
                     <pic:cNvPicPr/>
                   </pic:nvPicPr>
                   <pic:blipFill>
-                    <a:blip r:embed="rId12">
+                    <a:blip r:embed="rId17">
                       <a:extLst>
                         <a:ext uri="{28A0092B-C50C-407E-A947-70E740481C1C}">
                           <a14:useLocalDpi xmlns:a14="http://schemas.microsoft.com/office/drawing/2010/main" val="0"/>
@@ -2142,7 +2152,14 @@
     </w:p>
     <w:p>
       <w:pPr>
-        <w:pStyle w:val="Ttulo"/>
+        <w:rPr>
+          <w:lang w:eastAsia="es-ES"/>
+        </w:rPr>
+      </w:pPr>
+    </w:p>
+    <w:p>
+      <w:pPr>
+        <w:pStyle w:val="Puesto"/>
         <w:numPr>
           <w:ilvl w:val="0"/>
           <w:numId w:val="11"/>
@@ -2151,27 +2168,27 @@
           <w:lang w:eastAsia="es-ES"/>
         </w:rPr>
       </w:pPr>
+      <w:bookmarkStart w:id="18" w:name="_Toc520234881"/>
       <w:r>
         <w:rPr>
           <w:noProof/>
           <w:lang w:eastAsia="es-ES"/>
         </w:rPr>
-        <w:t xml:space="preserve">LiFePo4 Wered/Pi          </w:t>
-      </w:r>
-      <w:r>
-        <w:t>Fuente</w:t>
+        <w:t xml:space="preserve">LiFePo4 Wered/Pi. </w:t>
       </w:r>
       <w:r>
         <w:rPr>
           <w:noProof/>
           <w:lang w:eastAsia="es-ES"/>
         </w:rPr>
-        <w:t>: tindie.com</w:t>
-      </w:r>
-    </w:p>
-    <w:p>
-      <w:pPr>
-        <w:pStyle w:val="Ttulo"/>
+        <w:tab/>
+        <w:t>Recuperado de  tindie.com</w:t>
+      </w:r>
+      <w:bookmarkEnd w:id="18"/>
+    </w:p>
+    <w:p>
+      <w:pPr>
+        <w:pStyle w:val="Puesto"/>
         <w:numPr>
           <w:ilvl w:val="0"/>
           <w:numId w:val="0"/>
@@ -2383,8 +2400,8 @@
 </file>
 
 <file path=word/numbering.xml><?xml version="1.0" encoding="utf-8"?>
-<w:numbering xmlns:wpc="http://schemas.microsoft.com/office/word/2010/wordprocessingCanvas" xmlns:cx="http://schemas.microsoft.com/office/drawing/2014/chartex" xmlns:cx1="http://schemas.microsoft.com/office/drawing/2015/9/8/chartex" xmlns:mc="http://schemas.openxmlformats.org/markup-compatibility/2006" xmlns:o="urn:schemas-microsoft-com:office:office" xmlns:r="http://schemas.openxmlformats.org/officeDocument/2006/relationships" xmlns:m="http://schemas.openxmlformats.org/officeDocument/2006/math" xmlns:v="urn:schemas-microsoft-com:vml" xmlns:wp14="http://schemas.microsoft.com/office/word/2010/wordprocessingDrawing" xmlns:wp="http://schemas.openxmlformats.org/drawingml/2006/wordprocessingDrawing" xmlns:w10="urn:schemas-microsoft-com:office:word" xmlns:w="http://schemas.openxmlformats.org/wordprocessingml/2006/main" xmlns:w14="http://schemas.microsoft.com/office/word/2010/wordml" xmlns:w15="http://schemas.microsoft.com/office/word/2012/wordml" xmlns:w16se="http://schemas.microsoft.com/office/word/2015/wordml/symex" xmlns:wpg="http://schemas.microsoft.com/office/word/2010/wordprocessingGroup" xmlns:wpi="http://schemas.microsoft.com/office/word/2010/wordprocessingInk" xmlns:wne="http://schemas.microsoft.com/office/word/2006/wordml" xmlns:wps="http://schemas.microsoft.com/office/word/2010/wordprocessingShape" mc:Ignorable="w14 w15 w16se wp14">
-  <w:abstractNum w:abstractNumId="0" w15:restartNumberingAfterBreak="0">
+<w:numbering xmlns:wpc="http://schemas.microsoft.com/office/word/2010/wordprocessingCanvas" xmlns:mc="http://schemas.openxmlformats.org/markup-compatibility/2006" xmlns:o="urn:schemas-microsoft-com:office:office" xmlns:r="http://schemas.openxmlformats.org/officeDocument/2006/relationships" xmlns:m="http://schemas.openxmlformats.org/officeDocument/2006/math" xmlns:v="urn:schemas-microsoft-com:vml" xmlns:wp14="http://schemas.microsoft.com/office/word/2010/wordprocessingDrawing" xmlns:wp="http://schemas.openxmlformats.org/drawingml/2006/wordprocessingDrawing" xmlns:w10="urn:schemas-microsoft-com:office:word" xmlns:w="http://schemas.openxmlformats.org/wordprocessingml/2006/main" xmlns:w14="http://schemas.microsoft.com/office/word/2010/wordml" xmlns:w15="http://schemas.microsoft.com/office/word/2012/wordml" xmlns:wpg="http://schemas.microsoft.com/office/word/2010/wordprocessingGroup" xmlns:wpi="http://schemas.microsoft.com/office/word/2010/wordprocessingInk" xmlns:wne="http://schemas.microsoft.com/office/word/2006/wordml" xmlns:wps="http://schemas.microsoft.com/office/word/2010/wordprocessingShape" mc:Ignorable="w14 w15 wp14">
+  <w:abstractNum w:abstractNumId="0">
     <w:nsid w:val="056D60EC"/>
     <w:multiLevelType w:val="hybridMultilevel"/>
     <w:tmpl w:val="E960B86E"/>
@@ -2496,7 +2513,7 @@
       </w:rPr>
     </w:lvl>
   </w:abstractNum>
-  <w:abstractNum w:abstractNumId="1" w15:restartNumberingAfterBreak="0">
+  <w:abstractNum w:abstractNumId="1">
     <w:nsid w:val="07BA257C"/>
     <w:multiLevelType w:val="multilevel"/>
     <w:tmpl w:val="0C0A0025"/>
@@ -2582,7 +2599,7 @@
       </w:pPr>
     </w:lvl>
   </w:abstractNum>
-  <w:abstractNum w:abstractNumId="2" w15:restartNumberingAfterBreak="0">
+  <w:abstractNum w:abstractNumId="2">
     <w:nsid w:val="16A43B58"/>
     <w:multiLevelType w:val="hybridMultilevel"/>
     <w:tmpl w:val="CD12EA9E"/>
@@ -2694,14 +2711,14 @@
       </w:rPr>
     </w:lvl>
   </w:abstractNum>
-  <w:abstractNum w:abstractNumId="3" w15:restartNumberingAfterBreak="0">
+  <w:abstractNum w:abstractNumId="3">
     <w:nsid w:val="209D6EBA"/>
     <w:multiLevelType w:val="hybridMultilevel"/>
     <w:tmpl w:val="3C8C1A74"/>
     <w:lvl w:ilvl="0" w:tplc="939080D8">
       <w:start w:val="1"/>
       <w:numFmt w:val="decimal"/>
-      <w:pStyle w:val="Ttulo"/>
+      <w:pStyle w:val="Puesto"/>
       <w:lvlText w:val="Fig %1."/>
       <w:lvlJc w:val="left"/>
       <w:pPr>
@@ -2784,7 +2801,7 @@
       </w:pPr>
     </w:lvl>
   </w:abstractNum>
-  <w:abstractNum w:abstractNumId="4" w15:restartNumberingAfterBreak="0">
+  <w:abstractNum w:abstractNumId="4">
     <w:nsid w:val="22A41B5D"/>
     <w:multiLevelType w:val="multilevel"/>
     <w:tmpl w:val="9D90391E"/>
@@ -2878,7 +2895,7 @@
       </w:pPr>
     </w:lvl>
   </w:abstractNum>
-  <w:abstractNum w:abstractNumId="5" w15:restartNumberingAfterBreak="0">
+  <w:abstractNum w:abstractNumId="5">
     <w:nsid w:val="334C351C"/>
     <w:multiLevelType w:val="hybridMultilevel"/>
     <w:tmpl w:val="43628EEC"/>
@@ -2991,7 +3008,7 @@
       </w:rPr>
     </w:lvl>
   </w:abstractNum>
-  <w:abstractNum w:abstractNumId="6" w15:restartNumberingAfterBreak="0">
+  <w:abstractNum w:abstractNumId="6">
     <w:nsid w:val="338C4776"/>
     <w:multiLevelType w:val="hybridMultilevel"/>
     <w:tmpl w:val="7486AB70"/>
@@ -3103,7 +3120,7 @@
       </w:rPr>
     </w:lvl>
   </w:abstractNum>
-  <w:abstractNum w:abstractNumId="7" w15:restartNumberingAfterBreak="0">
+  <w:abstractNum w:abstractNumId="7">
     <w:nsid w:val="33BC6380"/>
     <w:multiLevelType w:val="hybridMultilevel"/>
     <w:tmpl w:val="6CBE229E"/>
@@ -3193,7 +3210,7 @@
       </w:pPr>
     </w:lvl>
   </w:abstractNum>
-  <w:abstractNum w:abstractNumId="8" w15:restartNumberingAfterBreak="0">
+  <w:abstractNum w:abstractNumId="8">
     <w:nsid w:val="3BE17618"/>
     <w:multiLevelType w:val="multilevel"/>
     <w:tmpl w:val="6B54E8A6"/>
@@ -3342,7 +3359,7 @@
       </w:rPr>
     </w:lvl>
   </w:abstractNum>
-  <w:abstractNum w:abstractNumId="9" w15:restartNumberingAfterBreak="0">
+  <w:abstractNum w:abstractNumId="9">
     <w:nsid w:val="3E614D95"/>
     <w:multiLevelType w:val="hybridMultilevel"/>
     <w:tmpl w:val="700E232A"/>
@@ -3454,7 +3471,7 @@
       </w:rPr>
     </w:lvl>
   </w:abstractNum>
-  <w:abstractNum w:abstractNumId="10" w15:restartNumberingAfterBreak="0">
+  <w:abstractNum w:abstractNumId="10">
     <w:nsid w:val="40F11023"/>
     <w:multiLevelType w:val="hybridMultilevel"/>
     <w:tmpl w:val="6CA46980"/>
@@ -3566,7 +3583,7 @@
       </w:rPr>
     </w:lvl>
   </w:abstractNum>
-  <w:abstractNum w:abstractNumId="11" w15:restartNumberingAfterBreak="0">
+  <w:abstractNum w:abstractNumId="11">
     <w:nsid w:val="43171D4B"/>
     <w:multiLevelType w:val="hybridMultilevel"/>
     <w:tmpl w:val="E9FE4608"/>
@@ -3655,7 +3672,7 @@
       </w:pPr>
     </w:lvl>
   </w:abstractNum>
-  <w:abstractNum w:abstractNumId="12" w15:restartNumberingAfterBreak="0">
+  <w:abstractNum w:abstractNumId="12">
     <w:nsid w:val="5EC60EAE"/>
     <w:multiLevelType w:val="multilevel"/>
     <w:tmpl w:val="86CA6F3E"/>
@@ -3776,7 +3793,7 @@
       </w:rPr>
     </w:lvl>
   </w:abstractNum>
-  <w:abstractNum w:abstractNumId="13" w15:restartNumberingAfterBreak="0">
+  <w:abstractNum w:abstractNumId="13">
     <w:nsid w:val="6A620415"/>
     <w:multiLevelType w:val="hybridMultilevel"/>
     <w:tmpl w:val="90F0B5CA"/>
@@ -3962,7 +3979,7 @@
 </file>
 
 <file path=word/styles.xml><?xml version="1.0" encoding="utf-8"?>
-<w:styles xmlns:mc="http://schemas.openxmlformats.org/markup-compatibility/2006" xmlns:r="http://schemas.openxmlformats.org/officeDocument/2006/relationships" xmlns:w="http://schemas.openxmlformats.org/wordprocessingml/2006/main" xmlns:w14="http://schemas.microsoft.com/office/word/2010/wordml" xmlns:w15="http://schemas.microsoft.com/office/word/2012/wordml" xmlns:w16se="http://schemas.microsoft.com/office/word/2015/wordml/symex" mc:Ignorable="w14 w15 w16se">
+<w:styles xmlns:mc="http://schemas.openxmlformats.org/markup-compatibility/2006" xmlns:r="http://schemas.openxmlformats.org/officeDocument/2006/relationships" xmlns:w="http://schemas.openxmlformats.org/wordprocessingml/2006/main" xmlns:w14="http://schemas.microsoft.com/office/word/2010/wordml" xmlns:w15="http://schemas.microsoft.com/office/word/2012/wordml" mc:Ignorable="w14 w15">
   <w:docDefaults>
     <w:rPrDefault>
       <w:rPr>
@@ -4632,6 +4649,7 @@
       <w:spacing w:after="0" w:line="240" w:lineRule="auto"/>
     </w:pPr>
     <w:tblPr>
+      <w:tblInd w:w="0" w:type="dxa"/>
       <w:tblBorders>
         <w:top w:val="single" w:sz="4" w:space="0" w:color="auto"/>
         <w:left w:val="single" w:sz="4" w:space="0" w:color="auto"/>
@@ -4640,6 +4658,12 @@
         <w:insideH w:val="single" w:sz="4" w:space="0" w:color="auto"/>
         <w:insideV w:val="single" w:sz="4" w:space="0" w:color="auto"/>
       </w:tblBorders>
+      <w:tblCellMar>
+        <w:top w:w="0" w:type="dxa"/>
+        <w:left w:w="108" w:type="dxa"/>
+        <w:bottom w:w="0" w:type="dxa"/>
+        <w:right w:w="108" w:type="dxa"/>
+      </w:tblCellMar>
     </w:tblPr>
   </w:style>
   <w:style w:type="character" w:styleId="Hipervnculo">
@@ -4697,12 +4721,12 @@
       <w:u w:val="single"/>
     </w:rPr>
   </w:style>
-  <w:style w:type="paragraph" w:styleId="Ttulo">
+  <w:style w:type="paragraph" w:styleId="Puesto">
     <w:name w:val="Title"/>
     <w:aliases w:val="figura"/>
     <w:basedOn w:val="Normal"/>
     <w:next w:val="Normal"/>
-    <w:link w:val="TtuloCar"/>
+    <w:link w:val="PuestoCar"/>
     <w:uiPriority w:val="10"/>
     <w:qFormat/>
     <w:rsid w:val="00CB169D"/>
@@ -4722,11 +4746,11 @@
       <w:szCs w:val="56"/>
     </w:rPr>
   </w:style>
-  <w:style w:type="character" w:customStyle="1" w:styleId="TtuloCar">
-    <w:name w:val="Título Car"/>
+  <w:style w:type="character" w:customStyle="1" w:styleId="PuestoCar">
+    <w:name w:val="Puesto Car"/>
     <w:aliases w:val="figura Car,figura Car1"/>
     <w:basedOn w:val="Fuentedeprrafopredeter"/>
-    <w:link w:val="Ttulo"/>
+    <w:link w:val="Puesto"/>
     <w:uiPriority w:val="10"/>
     <w:rsid w:val="00CB169D"/>
     <w:rPr>
@@ -5131,7 +5155,7 @@
 </file>
 
 <file path=customXml/itemProps1.xml><?xml version="1.0" encoding="utf-8"?>
-<ds:datastoreItem xmlns:ds="http://schemas.openxmlformats.org/officeDocument/2006/customXml" ds:itemID="{4C0033D7-63C3-429F-B2B0-CB5E5BCC1E7B}">
+<ds:datastoreItem xmlns:ds="http://schemas.openxmlformats.org/officeDocument/2006/customXml" ds:itemID="{81703DA0-29BE-4037-B8BC-BB171EC63285}">
   <ds:schemaRefs>
     <ds:schemaRef ds:uri="http://schemas.openxmlformats.org/officeDocument/2006/bibliography"/>
   </ds:schemaRefs>

--- a/Alimentacion.docx
+++ b/Alimentacion.docx
@@ -17,7 +17,7 @@
         <w:spacing w:before="120" w:after="100"/>
         <w:jc w:val="both"/>
       </w:pPr>
-      <w:bookmarkStart w:id="0" w:name="_Toc520234792"/>
+      <w:bookmarkStart w:id="0" w:name="_Toc520306698"/>
       <w:r>
         <w:t>ESTUDIO DE LAS NECESIDADES DEL DISPOSITIVO ELECTRÓNICO</w:t>
       </w:r>
@@ -32,7 +32,7 @@
           <w:numId w:val="13"/>
         </w:numPr>
       </w:pPr>
-      <w:bookmarkStart w:id="1" w:name="_Toc520234793"/>
+      <w:bookmarkStart w:id="1" w:name="_Toc520306699"/>
       <w:r>
         <w:t>DISPOSITIVO</w:t>
       </w:r>
@@ -96,7 +96,7 @@
           <w:numId w:val="13"/>
         </w:numPr>
       </w:pPr>
-      <w:bookmarkStart w:id="2" w:name="_Toc520234794"/>
+      <w:bookmarkStart w:id="2" w:name="_Toc520306700"/>
       <w:r>
         <w:t>RASPBERRY PI 1</w:t>
       </w:r>
@@ -119,7 +119,7 @@
         <w:fldChar w:fldCharType="separate"/>
       </w:r>
       <w:r>
-        <w:t>28</w:t>
+        <w:t>22</w:t>
       </w:r>
       <w:r>
         <w:fldChar w:fldCharType="end"/>
@@ -148,7 +148,7 @@
           <w:lang w:eastAsia="es-ES"/>
         </w:rPr>
         <w:drawing>
-          <wp:inline distT="0" distB="0" distL="0" distR="0" wp14:anchorId="67E83863" wp14:editId="52C8252D">
+          <wp:inline distT="0" distB="0" distL="0" distR="0" wp14:anchorId="647E4C68" wp14:editId="5C4610B7">
             <wp:extent cx="4038600" cy="2800018"/>
             <wp:effectExtent l="0" t="0" r="0" b="635"/>
             <wp:docPr id="9" name="Imagen 9" descr="https://www.luisllamas.es/wp-content/uploads/2017/11/raspberry-pi-modelos-1-b.jpg"/>
@@ -205,7 +205,7 @@
           <w:numId w:val="11"/>
         </w:numPr>
       </w:pPr>
-      <w:bookmarkStart w:id="3" w:name="_Toc520234875"/>
+      <w:bookmarkStart w:id="3" w:name="_Toc520306774"/>
       <w:r>
         <w:t>Raspberry Pi modelo 1.</w:t>
       </w:r>
@@ -318,33 +318,21 @@
       </w:r>
     </w:p>
     <w:p>
-      <w:pPr>
-        <w:ind w:left="360" w:firstLine="0"/>
-      </w:pPr>
       <w:r>
         <w:t>Memoria RAM de 512MB.</w:t>
       </w:r>
     </w:p>
     <w:p>
-      <w:pPr>
-        <w:ind w:left="360" w:firstLine="0"/>
-      </w:pPr>
       <w:r>
         <w:t>Cuatro puertos USB.</w:t>
       </w:r>
     </w:p>
     <w:p>
-      <w:pPr>
-        <w:ind w:left="360" w:firstLine="0"/>
-      </w:pPr>
       <w:r>
         <w:t>Conexión Ethernet.</w:t>
       </w:r>
     </w:p>
     <w:p>
-      <w:pPr>
-        <w:ind w:left="360" w:firstLine="0"/>
-      </w:pPr>
       <w:r>
         <w:t>Tarjeta micro SD.</w:t>
       </w:r>
@@ -367,7 +355,7 @@
           <w:numId w:val="13"/>
         </w:numPr>
       </w:pPr>
-      <w:bookmarkStart w:id="4" w:name="_Toc520234795"/>
+      <w:bookmarkStart w:id="4" w:name="_Toc520306701"/>
       <w:r>
         <w:t>RASPBERRY PI 2 MODEL B</w:t>
       </w:r>
@@ -390,7 +378,7 @@
         <w:fldChar w:fldCharType="separate"/>
       </w:r>
       <w:r>
-        <w:t>28</w:t>
+        <w:t>22</w:t>
       </w:r>
       <w:r>
         <w:fldChar w:fldCharType="end"/>
@@ -409,7 +397,7 @@
           <w:lang w:eastAsia="es-ES"/>
         </w:rPr>
         <w:drawing>
-          <wp:inline distT="0" distB="0" distL="0" distR="0" wp14:anchorId="634708CF" wp14:editId="3729E8C2">
+          <wp:inline distT="0" distB="0" distL="0" distR="0" wp14:anchorId="06FC1BA5" wp14:editId="10BD3048">
             <wp:extent cx="3883378" cy="2590800"/>
             <wp:effectExtent l="0" t="0" r="3175" b="0"/>
             <wp:docPr id="13" name="Imagen 13" descr="https://www.luisllamas.es/wp-content/uploads/2017/11/raspberry-pi-modelos-2-b.jpg"/>
@@ -466,7 +454,7 @@
           <w:numId w:val="11"/>
         </w:numPr>
       </w:pPr>
-      <w:bookmarkStart w:id="5" w:name="_Toc520234876"/>
+      <w:bookmarkStart w:id="5" w:name="_Toc520306775"/>
       <w:r>
         <w:t>Raspberry Pi modelo 2.</w:t>
       </w:r>
@@ -493,7 +481,7 @@
           <w:numId w:val="13"/>
         </w:numPr>
       </w:pPr>
-      <w:bookmarkStart w:id="6" w:name="_Toc520234796"/>
+      <w:bookmarkStart w:id="6" w:name="_Toc520306702"/>
       <w:r>
         <w:t>RASPBERRY PI ZERO</w:t>
       </w:r>
@@ -516,7 +504,7 @@
         <w:fldChar w:fldCharType="separate"/>
       </w:r>
       <w:r>
-        <w:t>28</w:t>
+        <w:t>22</w:t>
       </w:r>
       <w:r>
         <w:fldChar w:fldCharType="end"/>
@@ -541,7 +529,7 @@
           <w:lang w:eastAsia="es-ES"/>
         </w:rPr>
         <w:drawing>
-          <wp:inline distT="0" distB="0" distL="0" distR="0" wp14:anchorId="5DD3221B" wp14:editId="07D05887">
+          <wp:inline distT="0" distB="0" distL="0" distR="0" wp14:anchorId="44F1FB7E" wp14:editId="1249F99A">
             <wp:extent cx="4312920" cy="2275567"/>
             <wp:effectExtent l="0" t="0" r="0" b="0"/>
             <wp:docPr id="15" name="Imagen 15" descr="https://www.luisllamas.es/wp-content/uploads/2017/11/raspberry-pi-modelos-zero.jpg"/>
@@ -598,7 +586,7 @@
           <w:numId w:val="11"/>
         </w:numPr>
       </w:pPr>
-      <w:bookmarkStart w:id="7" w:name="_Toc520234877"/>
+      <w:bookmarkStart w:id="7" w:name="_Toc520306776"/>
       <w:r>
         <w:t xml:space="preserve">Raspberry Pi Zero. </w:t>
       </w:r>
@@ -632,7 +620,7 @@
           <w:numId w:val="13"/>
         </w:numPr>
       </w:pPr>
-      <w:bookmarkStart w:id="8" w:name="_Toc520234797"/>
+      <w:bookmarkStart w:id="8" w:name="_Toc520306703"/>
       <w:r>
         <w:t>RASPBERRY PI 3 MODEL B</w:t>
       </w:r>
@@ -643,61 +631,7 @@
     </w:p>
     <w:p>
       <w:r>
-        <w:t>[</w:t>
-      </w:r>
-      <w:r>
-        <w:fldChar w:fldCharType="begin"/>
-      </w:r>
-      <w:r>
-        <w:instrText xml:space="preserve"> REF _Ref519795702 \n \h </w:instrText>
-      </w:r>
-      <w:r>
-        <w:fldChar w:fldCharType="separate"/>
-      </w:r>
-      <w:r>
-        <w:t>12</w:t>
-      </w:r>
-      <w:r>
-        <w:fldChar w:fldCharType="end"/>
-      </w:r>
-      <w:r>
-        <w:t>] [</w:t>
-      </w:r>
-      <w:r>
-        <w:fldChar w:fldCharType="begin"/>
-      </w:r>
-      <w:r>
-        <w:instrText xml:space="preserve"> REF _Ref519795711 \n \h </w:instrText>
-      </w:r>
-      <w:r>
-        <w:fldChar w:fldCharType="separate"/>
-      </w:r>
-      <w:r>
-        <w:t>13</w:t>
-      </w:r>
-      <w:r>
-        <w:fldChar w:fldCharType="end"/>
-      </w:r>
-      <w:r>
-        <w:t>] [</w:t>
-      </w:r>
-      <w:r>
-        <w:fldChar w:fldCharType="begin"/>
-      </w:r>
-      <w:r>
-        <w:instrText xml:space="preserve"> REF _Ref519795718 \n \h </w:instrText>
-      </w:r>
-      <w:r>
-        <w:fldChar w:fldCharType="separate"/>
-      </w:r>
-      <w:r>
-        <w:t>14</w:t>
-      </w:r>
-      <w:r>
-        <w:fldChar w:fldCharType="end"/>
-      </w:r>
-      <w:r>
-        <w:t>] Es una mejora de modelo 2 B.</w:t>
+        <w:t>De las páginas web de Raspberry Pi Foundation, Adafruit y RS, se puede obtener información de este producto y saber que es una mejora de modelo 2 B.</w:t>
       </w:r>
     </w:p>
     <w:p>
@@ -720,7 +654,7 @@
           <w:lang w:eastAsia="es-ES"/>
         </w:rPr>
         <w:drawing>
-          <wp:inline distT="0" distB="0" distL="0" distR="0" wp14:anchorId="5EE0EA0A" wp14:editId="757F67E8">
+          <wp:inline distT="0" distB="0" distL="0" distR="0" wp14:anchorId="3AF940D8" wp14:editId="07396548">
             <wp:extent cx="3726180" cy="2485925"/>
             <wp:effectExtent l="0" t="0" r="7620" b="0"/>
             <wp:docPr id="14" name="Imagen 14" descr="https://www.luisllamas.es/wp-content/uploads/2017/11/raspberry-pi-modelos-3-b.jpg"/>
@@ -777,7 +711,7 @@
           <w:numId w:val="11"/>
         </w:numPr>
       </w:pPr>
-      <w:bookmarkStart w:id="9" w:name="_Toc520234878"/>
+      <w:bookmarkStart w:id="9" w:name="_Toc520306777"/>
       <w:r>
         <w:t xml:space="preserve">Raspberry Pi modelo 3. </w:t>
       </w:r>
@@ -998,7 +932,7 @@
           <w:numId w:val="13"/>
         </w:numPr>
       </w:pPr>
-      <w:bookmarkStart w:id="10" w:name="_Toc520234798"/>
+      <w:bookmarkStart w:id="10" w:name="_Toc520306704"/>
       <w:r>
         <w:t>RASPBERRY PI ZERO W</w:t>
       </w:r>
@@ -1009,43 +943,7 @@
     </w:p>
     <w:p>
       <w:r>
-        <w:t>[</w:t>
-      </w:r>
-      <w:r>
-        <w:fldChar w:fldCharType="begin"/>
-      </w:r>
-      <w:r>
-        <w:instrText xml:space="preserve"> REF _Ref519795702 \n \h </w:instrText>
-      </w:r>
-      <w:r>
-        <w:fldChar w:fldCharType="separate"/>
-      </w:r>
-      <w:r>
-        <w:t>12</w:t>
-      </w:r>
-      <w:r>
-        <w:fldChar w:fldCharType="end"/>
-      </w:r>
-      <w:r>
-        <w:t>] [</w:t>
-      </w:r>
-      <w:r>
-        <w:fldChar w:fldCharType="begin"/>
-      </w:r>
-      <w:r>
-        <w:instrText xml:space="preserve"> REF _Ref519795711 \n \h </w:instrText>
-      </w:r>
-      <w:r>
-        <w:fldChar w:fldCharType="separate"/>
-      </w:r>
-      <w:r>
-        <w:t>13</w:t>
-      </w:r>
-      <w:r>
-        <w:fldChar w:fldCharType="end"/>
-      </w:r>
-      <w:r>
-        <w:t>] Es una Raspberry Pi zero mejorada con conexión WiFi y Bluetooth.</w:t>
+        <w:t>De las páginas web Raspberry Pi Foundation y Adafuit se observa que es una Raspberry Pi zero mejorada con conexión WiFi y Bluetooth.</w:t>
       </w:r>
     </w:p>
     <w:p/>
@@ -1059,7 +957,7 @@
           <w:lang w:eastAsia="es-ES"/>
         </w:rPr>
         <w:drawing>
-          <wp:inline distT="0" distB="0" distL="0" distR="0" wp14:anchorId="33C22D29" wp14:editId="3B4B5DBA">
+          <wp:inline distT="0" distB="0" distL="0" distR="0" wp14:anchorId="3FEF2138" wp14:editId="53DA45AC">
             <wp:extent cx="4533900" cy="2306490"/>
             <wp:effectExtent l="0" t="0" r="0" b="0"/>
             <wp:docPr id="16" name="Imagen 16" descr="https://www.luisllamas.es/wp-content/uploads/2017/11/raspberry-pi-modelos-zero-w.jpg"/>
@@ -1116,7 +1014,7 @@
           <w:numId w:val="11"/>
         </w:numPr>
       </w:pPr>
-      <w:bookmarkStart w:id="11" w:name="_Toc520234879"/>
+      <w:bookmarkStart w:id="11" w:name="_Toc520306778"/>
       <w:r>
         <w:t xml:space="preserve">Raspberry Pi Zero W. Recuperado de </w:t>
       </w:r>
@@ -1354,7 +1252,7 @@
           <w:numId w:val="13"/>
         </w:numPr>
       </w:pPr>
-      <w:bookmarkStart w:id="12" w:name="_Toc520234799"/>
+      <w:bookmarkStart w:id="12" w:name="_Toc520306705"/>
       <w:r>
         <w:t>CARACTERÍSTICAS DE ALIMENTACIÓN</w:t>
       </w:r>
@@ -1363,7 +1261,7 @@
     <w:p/>
     <w:p>
       <w:r>
-        <w:t xml:space="preserve">Estas placas, estas diseñadas para ir alimentadas a través del puerto microUSB, pero también se pueden alimentar a través de un puerto USB o de GPIO. En caso de ser alimentadas de esta forma alternativa, hay que tener en cuenta que la alimentación no pasa por el circuito de protección y la placa podría sufrir daños irreversibles.  </w:t>
+        <w:t xml:space="preserve">Estas placas, estas diseñadas para ir alimentadas a través del puerto microUSB, pero también se pueden alimentar a través de un puerto USB o de GPIO (Pines de entada y salida de Raspberry Pi). En caso de ser alimentadas de esta forma alternativa, hay que tener en cuenta que la alimentación no pasa por el circuito de protección y la placa podría sufrir daños irreversibles.  </w:t>
       </w:r>
     </w:p>
     <w:p>
@@ -1541,7 +1439,7 @@
       <w:pPr>
         <w:pStyle w:val="Subttulo"/>
       </w:pPr>
-      <w:bookmarkStart w:id="13" w:name="_Toc520234870"/>
+      <w:bookmarkStart w:id="13" w:name="_Toc520306769"/>
       <w:r>
         <w:t>CORRIENTES ALMINETACION RPI.</w:t>
       </w:r>
@@ -1566,7 +1464,7 @@
           <w:numId w:val="13"/>
         </w:numPr>
       </w:pPr>
-      <w:bookmarkStart w:id="14" w:name="_Toc520234800"/>
+      <w:bookmarkStart w:id="14" w:name="_Toc520306706"/>
       <w:r>
         <w:t>HAT DE ALIMENTACIÓN</w:t>
       </w:r>
@@ -1601,7 +1499,7 @@
         <w:fldChar w:fldCharType="separate"/>
       </w:r>
       <w:r>
-        <w:t>15</w:t>
+        <w:t>12</w:t>
       </w:r>
       <w:r>
         <w:fldChar w:fldCharType="end"/>
@@ -1636,7 +1534,7 @@
           <w:numId w:val="13"/>
         </w:numPr>
       </w:pPr>
-      <w:bookmarkStart w:id="15" w:name="_Toc520234801"/>
+      <w:bookmarkStart w:id="15" w:name="_Toc520306707"/>
       <w:r>
         <w:t>Zero LiPo/LiPo SHIM.</w:t>
       </w:r>
@@ -1647,25 +1545,7 @@
     </w:p>
     <w:p>
       <w:r>
-        <w:t>[</w:t>
-      </w:r>
-      <w:r>
-        <w:fldChar w:fldCharType="begin"/>
-      </w:r>
-      <w:r>
-        <w:instrText xml:space="preserve"> REF _Ref519795831 \n \h </w:instrText>
-      </w:r>
-      <w:r>
-        <w:fldChar w:fldCharType="separate"/>
-      </w:r>
-      <w:r>
-        <w:t>16</w:t>
-      </w:r>
-      <w:r>
-        <w:fldChar w:fldCharType="end"/>
-      </w:r>
-      <w:r>
-        <w:t xml:space="preserve">] Es un HAT desarrollado para alimentar todos los modelos de Raspberry Pi, con una batería LIPo/LiIon. </w:t>
+        <w:t xml:space="preserve">En la página web de Pimorini se puede encontrar un HAT desarrollado para alimentar todos los modelos de Raspberry Pi, con una batería LIPo/LiIon. </w:t>
       </w:r>
     </w:p>
     <w:p>
@@ -1678,7 +1558,7 @@
           <w:lang w:eastAsia="es-ES"/>
         </w:rPr>
         <w:drawing>
-          <wp:inline distT="0" distB="0" distL="0" distR="0" wp14:anchorId="55578E9F" wp14:editId="1B0752BD">
+          <wp:inline distT="0" distB="0" distL="0" distR="0" wp14:anchorId="77AFB9A3" wp14:editId="2B71A078">
             <wp:extent cx="2979420" cy="2979420"/>
             <wp:effectExtent l="0" t="0" r="0" b="0"/>
             <wp:docPr id="2" name="Imagen 2"/>
@@ -1728,7 +1608,7 @@
           <w:numId w:val="11"/>
         </w:numPr>
       </w:pPr>
-      <w:bookmarkStart w:id="16" w:name="_Toc520234880"/>
+      <w:bookmarkStart w:id="16" w:name="_Toc520306779"/>
       <w:r>
         <w:t>LiPo SIM.</w:t>
       </w:r>
@@ -1999,7 +1879,7 @@
           <w:numId w:val="13"/>
         </w:numPr>
       </w:pPr>
-      <w:bookmarkStart w:id="17" w:name="_Toc520234802"/>
+      <w:bookmarkStart w:id="17" w:name="_Toc520306708"/>
       <w:r>
         <w:t>LiFePo4wered/Pi.</w:t>
       </w:r>
@@ -2010,43 +1890,7 @@
     </w:p>
     <w:p>
       <w:r>
-        <w:t>[</w:t>
-      </w:r>
-      <w:r>
-        <w:fldChar w:fldCharType="begin"/>
-      </w:r>
-      <w:r>
-        <w:instrText xml:space="preserve"> REF _Ref519795848 \n \h </w:instrText>
-      </w:r>
-      <w:r>
-        <w:fldChar w:fldCharType="separate"/>
-      </w:r>
-      <w:r>
-        <w:t>17</w:t>
-      </w:r>
-      <w:r>
-        <w:fldChar w:fldCharType="end"/>
-      </w:r>
-      <w:r>
-        <w:t>] [</w:t>
-      </w:r>
-      <w:r>
-        <w:fldChar w:fldCharType="begin"/>
-      </w:r>
-      <w:r>
-        <w:instrText xml:space="preserve"> REF _Ref519795856 \n \h </w:instrText>
-      </w:r>
-      <w:r>
-        <w:fldChar w:fldCharType="separate"/>
-      </w:r>
-      <w:r>
-        <w:t>18</w:t>
-      </w:r>
-      <w:r>
-        <w:fldChar w:fldCharType="end"/>
-      </w:r>
-      <w:r>
-        <w:t>] Es un sistema de alimentación diseñado para alimentar a Raspberry Pi con una sola celda de LiFePo4 y que puede estar permanentemente enchufado. Ofrece seguridad contra incendios o explosiones, así como seguridad frente a sobrecargas.</w:t>
+        <w:t>En la página web de tindie (donde se distribuye) y en su página oficial lifepo4wered.com, se puede encontrar el LiFePO4wered/Pi, que es un sistema de alimentación diseñado para alimentar a Raspberry Pi con una sola celda de LiFePo4 y que puede estar permanentemente enchufado. Ofrece seguridad contra incendios o explosiones, así como seguridad frente a sobrecargas.</w:t>
       </w:r>
     </w:p>
     <w:p>
@@ -2108,7 +1952,7 @@
           <w:lang w:eastAsia="es-ES"/>
         </w:rPr>
         <w:drawing>
-          <wp:inline distT="0" distB="0" distL="0" distR="0" wp14:anchorId="02FDE27F" wp14:editId="60E6E0B3">
+          <wp:inline distT="0" distB="0" distL="0" distR="0" wp14:anchorId="4125F7FB" wp14:editId="68A73099">
             <wp:extent cx="4145280" cy="2763360"/>
             <wp:effectExtent l="0" t="0" r="7620" b="0"/>
             <wp:docPr id="3" name="Imagen 3"/>
@@ -2168,7 +2012,7 @@
           <w:lang w:eastAsia="es-ES"/>
         </w:rPr>
       </w:pPr>
-      <w:bookmarkStart w:id="18" w:name="_Toc520234881"/>
+      <w:bookmarkStart w:id="18" w:name="_Toc520306780"/>
       <w:r>
         <w:rPr>
           <w:noProof/>
@@ -5155,7 +4999,7 @@
 </file>
 
 <file path=customXml/itemProps1.xml><?xml version="1.0" encoding="utf-8"?>
-<ds:datastoreItem xmlns:ds="http://schemas.openxmlformats.org/officeDocument/2006/customXml" ds:itemID="{81703DA0-29BE-4037-B8BC-BB171EC63285}">
+<ds:datastoreItem xmlns:ds="http://schemas.openxmlformats.org/officeDocument/2006/customXml" ds:itemID="{4ABC0E1D-503B-4592-8102-C6674333CA44}">
   <ds:schemaRefs>
     <ds:schemaRef ds:uri="http://schemas.openxmlformats.org/officeDocument/2006/bibliography"/>
   </ds:schemaRefs>

--- a/Alimentacion.docx
+++ b/Alimentacion.docx
@@ -17,7 +17,7 @@
         <w:spacing w:before="120" w:after="100"/>
         <w:jc w:val="both"/>
       </w:pPr>
-      <w:bookmarkStart w:id="0" w:name="_Toc520306698"/>
+      <w:bookmarkStart w:id="0" w:name="_Toc520389425"/>
       <w:r>
         <w:t>ESTUDIO DE LAS NECESIDADES DEL DISPOSITIVO ELECTRÓNICO</w:t>
       </w:r>
@@ -32,7 +32,7 @@
           <w:numId w:val="13"/>
         </w:numPr>
       </w:pPr>
-      <w:bookmarkStart w:id="1" w:name="_Toc520306699"/>
+      <w:bookmarkStart w:id="1" w:name="_Toc520389426"/>
       <w:r>
         <w:t>DISPOSITIVO</w:t>
       </w:r>
@@ -96,7 +96,7 @@
           <w:numId w:val="13"/>
         </w:numPr>
       </w:pPr>
-      <w:bookmarkStart w:id="2" w:name="_Toc520306700"/>
+      <w:bookmarkStart w:id="2" w:name="_Toc520389427"/>
       <w:r>
         <w:t>RASPBERRY PI 1</w:t>
       </w:r>
@@ -148,7 +148,7 @@
           <w:lang w:eastAsia="es-ES"/>
         </w:rPr>
         <w:drawing>
-          <wp:inline distT="0" distB="0" distL="0" distR="0" wp14:anchorId="647E4C68" wp14:editId="5C4610B7">
+          <wp:inline distT="0" distB="0" distL="0" distR="0" wp14:anchorId="5DD0087A" wp14:editId="10E2072A">
             <wp:extent cx="4038600" cy="2800018"/>
             <wp:effectExtent l="0" t="0" r="0" b="635"/>
             <wp:docPr id="9" name="Imagen 9" descr="https://www.luisllamas.es/wp-content/uploads/2017/11/raspberry-pi-modelos-1-b.jpg"/>
@@ -205,7 +205,7 @@
           <w:numId w:val="11"/>
         </w:numPr>
       </w:pPr>
-      <w:bookmarkStart w:id="3" w:name="_Toc520306774"/>
+      <w:bookmarkStart w:id="3" w:name="_Toc520389502"/>
       <w:r>
         <w:t>Raspberry Pi modelo 1.</w:t>
       </w:r>
@@ -355,7 +355,7 @@
           <w:numId w:val="13"/>
         </w:numPr>
       </w:pPr>
-      <w:bookmarkStart w:id="4" w:name="_Toc520306701"/>
+      <w:bookmarkStart w:id="4" w:name="_Toc520389428"/>
       <w:r>
         <w:t>RASPBERRY PI 2 MODEL B</w:t>
       </w:r>
@@ -397,7 +397,7 @@
           <w:lang w:eastAsia="es-ES"/>
         </w:rPr>
         <w:drawing>
-          <wp:inline distT="0" distB="0" distL="0" distR="0" wp14:anchorId="06FC1BA5" wp14:editId="10BD3048">
+          <wp:inline distT="0" distB="0" distL="0" distR="0" wp14:anchorId="4A399DBD" wp14:editId="1F654071">
             <wp:extent cx="3883378" cy="2590800"/>
             <wp:effectExtent l="0" t="0" r="3175" b="0"/>
             <wp:docPr id="13" name="Imagen 13" descr="https://www.luisllamas.es/wp-content/uploads/2017/11/raspberry-pi-modelos-2-b.jpg"/>
@@ -454,7 +454,7 @@
           <w:numId w:val="11"/>
         </w:numPr>
       </w:pPr>
-      <w:bookmarkStart w:id="5" w:name="_Toc520306775"/>
+      <w:bookmarkStart w:id="5" w:name="_Toc520389503"/>
       <w:r>
         <w:t>Raspberry Pi modelo 2.</w:t>
       </w:r>
@@ -481,7 +481,7 @@
           <w:numId w:val="13"/>
         </w:numPr>
       </w:pPr>
-      <w:bookmarkStart w:id="6" w:name="_Toc520306702"/>
+      <w:bookmarkStart w:id="6" w:name="_Toc520389429"/>
       <w:r>
         <w:t>RASPBERRY PI ZERO</w:t>
       </w:r>
@@ -529,7 +529,7 @@
           <w:lang w:eastAsia="es-ES"/>
         </w:rPr>
         <w:drawing>
-          <wp:inline distT="0" distB="0" distL="0" distR="0" wp14:anchorId="44F1FB7E" wp14:editId="1249F99A">
+          <wp:inline distT="0" distB="0" distL="0" distR="0" wp14:anchorId="0A65EE4B" wp14:editId="0373726A">
             <wp:extent cx="4312920" cy="2275567"/>
             <wp:effectExtent l="0" t="0" r="0" b="0"/>
             <wp:docPr id="15" name="Imagen 15" descr="https://www.luisllamas.es/wp-content/uploads/2017/11/raspberry-pi-modelos-zero.jpg"/>
@@ -586,7 +586,7 @@
           <w:numId w:val="11"/>
         </w:numPr>
       </w:pPr>
-      <w:bookmarkStart w:id="7" w:name="_Toc520306776"/>
+      <w:bookmarkStart w:id="7" w:name="_Toc520389504"/>
       <w:r>
         <w:t xml:space="preserve">Raspberry Pi Zero. </w:t>
       </w:r>
@@ -620,7 +620,7 @@
           <w:numId w:val="13"/>
         </w:numPr>
       </w:pPr>
-      <w:bookmarkStart w:id="8" w:name="_Toc520306703"/>
+      <w:bookmarkStart w:id="8" w:name="_Toc520389430"/>
       <w:r>
         <w:t>RASPBERRY PI 3 MODEL B</w:t>
       </w:r>
@@ -654,7 +654,7 @@
           <w:lang w:eastAsia="es-ES"/>
         </w:rPr>
         <w:drawing>
-          <wp:inline distT="0" distB="0" distL="0" distR="0" wp14:anchorId="3AF940D8" wp14:editId="07396548">
+          <wp:inline distT="0" distB="0" distL="0" distR="0" wp14:anchorId="7EF904B3" wp14:editId="32365013">
             <wp:extent cx="3726180" cy="2485925"/>
             <wp:effectExtent l="0" t="0" r="7620" b="0"/>
             <wp:docPr id="14" name="Imagen 14" descr="https://www.luisllamas.es/wp-content/uploads/2017/11/raspberry-pi-modelos-3-b.jpg"/>
@@ -711,7 +711,7 @@
           <w:numId w:val="11"/>
         </w:numPr>
       </w:pPr>
-      <w:bookmarkStart w:id="9" w:name="_Toc520306777"/>
+      <w:bookmarkStart w:id="9" w:name="_Toc520389505"/>
       <w:r>
         <w:t xml:space="preserve">Raspberry Pi modelo 3. </w:t>
       </w:r>
@@ -932,7 +932,7 @@
           <w:numId w:val="13"/>
         </w:numPr>
       </w:pPr>
-      <w:bookmarkStart w:id="10" w:name="_Toc520306704"/>
+      <w:bookmarkStart w:id="10" w:name="_Toc520389431"/>
       <w:r>
         <w:t>RASPBERRY PI ZERO W</w:t>
       </w:r>
@@ -957,7 +957,7 @@
           <w:lang w:eastAsia="es-ES"/>
         </w:rPr>
         <w:drawing>
-          <wp:inline distT="0" distB="0" distL="0" distR="0" wp14:anchorId="3FEF2138" wp14:editId="53DA45AC">
+          <wp:inline distT="0" distB="0" distL="0" distR="0" wp14:anchorId="68AAA4EB" wp14:editId="7585B82A">
             <wp:extent cx="4533900" cy="2306490"/>
             <wp:effectExtent l="0" t="0" r="0" b="0"/>
             <wp:docPr id="16" name="Imagen 16" descr="https://www.luisllamas.es/wp-content/uploads/2017/11/raspberry-pi-modelos-zero-w.jpg"/>
@@ -1014,7 +1014,7 @@
           <w:numId w:val="11"/>
         </w:numPr>
       </w:pPr>
-      <w:bookmarkStart w:id="11" w:name="_Toc520306778"/>
+      <w:bookmarkStart w:id="11" w:name="_Toc520389506"/>
       <w:r>
         <w:t xml:space="preserve">Raspberry Pi Zero W. Recuperado de </w:t>
       </w:r>
@@ -1252,7 +1252,7 @@
           <w:numId w:val="13"/>
         </w:numPr>
       </w:pPr>
-      <w:bookmarkStart w:id="12" w:name="_Toc520306705"/>
+      <w:bookmarkStart w:id="12" w:name="_Toc520389432"/>
       <w:r>
         <w:t>CARACTERÍSTICAS DE ALIMENTACIÓN</w:t>
       </w:r>
@@ -1439,7 +1439,7 @@
       <w:pPr>
         <w:pStyle w:val="Subttulo"/>
       </w:pPr>
-      <w:bookmarkStart w:id="13" w:name="_Toc520306769"/>
+      <w:bookmarkStart w:id="13" w:name="_Toc520389497"/>
       <w:r>
         <w:t>CORRIENTES ALMINETACION RPI.</w:t>
       </w:r>
@@ -1464,7 +1464,7 @@
           <w:numId w:val="13"/>
         </w:numPr>
       </w:pPr>
-      <w:bookmarkStart w:id="14" w:name="_Toc520306706"/>
+      <w:bookmarkStart w:id="14" w:name="_Toc520389433"/>
       <w:r>
         <w:t>HAT DE ALIMENTACIÓN</w:t>
       </w:r>
@@ -1534,7 +1534,7 @@
           <w:numId w:val="13"/>
         </w:numPr>
       </w:pPr>
-      <w:bookmarkStart w:id="15" w:name="_Toc520306707"/>
+      <w:bookmarkStart w:id="15" w:name="_Toc520389434"/>
       <w:r>
         <w:t>Zero LiPo/LiPo SHIM.</w:t>
       </w:r>
@@ -1558,7 +1558,7 @@
           <w:lang w:eastAsia="es-ES"/>
         </w:rPr>
         <w:drawing>
-          <wp:inline distT="0" distB="0" distL="0" distR="0" wp14:anchorId="77AFB9A3" wp14:editId="2B71A078">
+          <wp:inline distT="0" distB="0" distL="0" distR="0" wp14:anchorId="25F71992" wp14:editId="139CC8B0">
             <wp:extent cx="2979420" cy="2979420"/>
             <wp:effectExtent l="0" t="0" r="0" b="0"/>
             <wp:docPr id="2" name="Imagen 2"/>
@@ -1608,7 +1608,7 @@
           <w:numId w:val="11"/>
         </w:numPr>
       </w:pPr>
-      <w:bookmarkStart w:id="16" w:name="_Toc520306779"/>
+      <w:bookmarkStart w:id="16" w:name="_Toc520389507"/>
       <w:r>
         <w:t>LiPo SIM.</w:t>
       </w:r>
@@ -1879,7 +1879,7 @@
           <w:numId w:val="13"/>
         </w:numPr>
       </w:pPr>
-      <w:bookmarkStart w:id="17" w:name="_Toc520306708"/>
+      <w:bookmarkStart w:id="17" w:name="_Toc520389435"/>
       <w:r>
         <w:t>LiFePo4wered/Pi.</w:t>
       </w:r>
@@ -1952,7 +1952,7 @@
           <w:lang w:eastAsia="es-ES"/>
         </w:rPr>
         <w:drawing>
-          <wp:inline distT="0" distB="0" distL="0" distR="0" wp14:anchorId="4125F7FB" wp14:editId="68A73099">
+          <wp:inline distT="0" distB="0" distL="0" distR="0" wp14:anchorId="00CBC8D4" wp14:editId="24E42C08">
             <wp:extent cx="4145280" cy="2763360"/>
             <wp:effectExtent l="0" t="0" r="7620" b="0"/>
             <wp:docPr id="3" name="Imagen 3"/>
@@ -2012,7 +2012,7 @@
           <w:lang w:eastAsia="es-ES"/>
         </w:rPr>
       </w:pPr>
-      <w:bookmarkStart w:id="18" w:name="_Toc520306780"/>
+      <w:bookmarkStart w:id="18" w:name="_Toc520389508"/>
       <w:r>
         <w:rPr>
           <w:noProof/>
@@ -2214,7 +2214,6 @@
     </w:p>
     <w:p>
       <w:pPr>
-        <w:ind w:firstLine="0"/>
         <w:rPr>
           <w:lang w:eastAsia="es-ES"/>
         </w:rPr>
@@ -2225,6 +2224,12 @@
           <w:docGrid w:linePitch="360"/>
         </w:sectPr>
       </w:pPr>
+      <w:r>
+        <w:rPr>
+          <w:lang w:eastAsia="es-ES"/>
+        </w:rPr>
+        <w:t>.</w:t>
+      </w:r>
     </w:p>
     <w:p>
       <w:pPr>
@@ -3517,6 +3522,96 @@
     </w:lvl>
   </w:abstractNum>
   <w:abstractNum w:abstractNumId="12">
+    <w:nsid w:val="4C0358C3"/>
+    <w:multiLevelType w:val="hybridMultilevel"/>
+    <w:tmpl w:val="4D60EA40"/>
+    <w:lvl w:ilvl="0" w:tplc="1F763E30">
+      <w:start w:val="1"/>
+      <w:numFmt w:val="decimal"/>
+      <w:lvlText w:val="%1."/>
+      <w:lvlJc w:val="left"/>
+      <w:pPr>
+        <w:ind w:left="473" w:hanging="360"/>
+      </w:pPr>
+      <w:rPr>
+        <w:rFonts w:hint="default"/>
+        <w:color w:val="auto"/>
+      </w:rPr>
+    </w:lvl>
+    <w:lvl w:ilvl="1" w:tplc="0C0A0019" w:tentative="1">
+      <w:start w:val="1"/>
+      <w:numFmt w:val="lowerLetter"/>
+      <w:lvlText w:val="%2."/>
+      <w:lvlJc w:val="left"/>
+      <w:pPr>
+        <w:ind w:left="1193" w:hanging="360"/>
+      </w:pPr>
+    </w:lvl>
+    <w:lvl w:ilvl="2" w:tplc="0C0A001B" w:tentative="1">
+      <w:start w:val="1"/>
+      <w:numFmt w:val="lowerRoman"/>
+      <w:lvlText w:val="%3."/>
+      <w:lvlJc w:val="right"/>
+      <w:pPr>
+        <w:ind w:left="1913" w:hanging="180"/>
+      </w:pPr>
+    </w:lvl>
+    <w:lvl w:ilvl="3" w:tplc="0C0A000F" w:tentative="1">
+      <w:start w:val="1"/>
+      <w:numFmt w:val="decimal"/>
+      <w:lvlText w:val="%4."/>
+      <w:lvlJc w:val="left"/>
+      <w:pPr>
+        <w:ind w:left="2633" w:hanging="360"/>
+      </w:pPr>
+    </w:lvl>
+    <w:lvl w:ilvl="4" w:tplc="0C0A0019" w:tentative="1">
+      <w:start w:val="1"/>
+      <w:numFmt w:val="lowerLetter"/>
+      <w:lvlText w:val="%5."/>
+      <w:lvlJc w:val="left"/>
+      <w:pPr>
+        <w:ind w:left="3353" w:hanging="360"/>
+      </w:pPr>
+    </w:lvl>
+    <w:lvl w:ilvl="5" w:tplc="0C0A001B" w:tentative="1">
+      <w:start w:val="1"/>
+      <w:numFmt w:val="lowerRoman"/>
+      <w:lvlText w:val="%6."/>
+      <w:lvlJc w:val="right"/>
+      <w:pPr>
+        <w:ind w:left="4073" w:hanging="180"/>
+      </w:pPr>
+    </w:lvl>
+    <w:lvl w:ilvl="6" w:tplc="0C0A000F" w:tentative="1">
+      <w:start w:val="1"/>
+      <w:numFmt w:val="decimal"/>
+      <w:lvlText w:val="%7."/>
+      <w:lvlJc w:val="left"/>
+      <w:pPr>
+        <w:ind w:left="4793" w:hanging="360"/>
+      </w:pPr>
+    </w:lvl>
+    <w:lvl w:ilvl="7" w:tplc="0C0A0019" w:tentative="1">
+      <w:start w:val="1"/>
+      <w:numFmt w:val="lowerLetter"/>
+      <w:lvlText w:val="%8."/>
+      <w:lvlJc w:val="left"/>
+      <w:pPr>
+        <w:ind w:left="5513" w:hanging="360"/>
+      </w:pPr>
+    </w:lvl>
+    <w:lvl w:ilvl="8" w:tplc="0C0A001B" w:tentative="1">
+      <w:start w:val="1"/>
+      <w:numFmt w:val="lowerRoman"/>
+      <w:lvlText w:val="%9."/>
+      <w:lvlJc w:val="right"/>
+      <w:pPr>
+        <w:ind w:left="6233" w:hanging="180"/>
+      </w:pPr>
+    </w:lvl>
+  </w:abstractNum>
+  <w:abstractNum w:abstractNumId="13">
     <w:nsid w:val="5EC60EAE"/>
     <w:multiLevelType w:val="multilevel"/>
     <w:tmpl w:val="86CA6F3E"/>
@@ -3637,7 +3732,7 @@
       </w:rPr>
     </w:lvl>
   </w:abstractNum>
-  <w:abstractNum w:abstractNumId="13">
+  <w:abstractNum w:abstractNumId="14">
     <w:nsid w:val="6A620415"/>
     <w:multiLevelType w:val="hybridMultilevel"/>
     <w:tmpl w:val="90F0B5CA"/>
@@ -3796,10 +3891,10 @@
     </w:lvlOverride>
   </w:num>
   <w:num w:numId="7">
-    <w:abstractNumId w:val="12"/>
+    <w:abstractNumId w:val="13"/>
   </w:num>
   <w:num w:numId="8">
-    <w:abstractNumId w:val="13"/>
+    <w:abstractNumId w:val="14"/>
   </w:num>
   <w:num w:numId="9">
     <w:abstractNumId w:val="3"/>
@@ -3818,6 +3913,9 @@
   </w:num>
   <w:num w:numId="14">
     <w:abstractNumId w:val="7"/>
+  </w:num>
+  <w:num w:numId="15">
+    <w:abstractNumId w:val="12"/>
   </w:num>
 </w:numbering>
 </file>
@@ -4999,7 +5097,7 @@
 </file>
 
 <file path=customXml/itemProps1.xml><?xml version="1.0" encoding="utf-8"?>
-<ds:datastoreItem xmlns:ds="http://schemas.openxmlformats.org/officeDocument/2006/customXml" ds:itemID="{4ABC0E1D-503B-4592-8102-C6674333CA44}">
+<ds:datastoreItem xmlns:ds="http://schemas.openxmlformats.org/officeDocument/2006/customXml" ds:itemID="{4DBE31BF-5C75-476A-AFA0-BC21FE4F6832}">
   <ds:schemaRefs>
     <ds:schemaRef ds:uri="http://schemas.openxmlformats.org/officeDocument/2006/bibliography"/>
   </ds:schemaRefs>
